--- a/WIP/User/Hai/usecase/SRS - pay.docx
+++ b/WIP/User/Hai/usecase/SRS - pay.docx
@@ -240,31 +240,7 @@
           <w:szCs w:val="21"/>
           <w:lang w:val="en-US"/>
         </w:rPr>
-        <w:t xml:space="preserve">- Pay with </w:t>
-      </w:r>
-      <w:proofErr w:type="spellStart"/>
-      <w:r>
-        <w:rPr>
-          <w:b/>
-          <w:bCs/>
-          <w:color w:val="404040" w:themeColor="text1" w:themeTint="BF"/>
-          <w:sz w:val="21"/>
-          <w:szCs w:val="21"/>
-          <w:lang w:val="en-US"/>
-        </w:rPr>
-        <w:t>Paypal</w:t>
-      </w:r>
-      <w:proofErr w:type="spellEnd"/>
-      <w:r>
-        <w:rPr>
-          <w:b/>
-          <w:bCs/>
-          <w:color w:val="404040" w:themeColor="text1" w:themeTint="BF"/>
-          <w:sz w:val="21"/>
-          <w:szCs w:val="21"/>
-          <w:lang w:val="en-US"/>
-        </w:rPr>
-        <w:t xml:space="preserve"> use case diagram</w:t>
+        <w:t>- Pay with Paypal use case diagram</w:t>
       </w:r>
       <w:bookmarkEnd w:id="1"/>
       <w:bookmarkEnd w:id="2"/>
@@ -526,19 +502,8 @@
                 <w:szCs w:val="21"/>
                 <w:lang w:val="en-US"/>
               </w:rPr>
-              <w:t xml:space="preserve">Pay with </w:t>
-            </w:r>
-            <w:proofErr w:type="spellStart"/>
-            <w:r>
-              <w:rPr>
-                <w:rFonts w:cstheme="minorHAnsi"/>
-                <w:sz w:val="21"/>
-                <w:szCs w:val="21"/>
-                <w:lang w:val="en-US"/>
-              </w:rPr>
-              <w:t>Paypal</w:t>
-            </w:r>
-            <w:proofErr w:type="spellEnd"/>
+              <w:t>Pay with Paypal</w:t>
+            </w:r>
           </w:p>
         </w:tc>
       </w:tr>
@@ -604,39 +569,8 @@
                 <w:szCs w:val="21"/>
                 <w:lang w:val="en-US"/>
               </w:rPr>
-              <w:t xml:space="preserve">Nguyen </w:t>
-            </w:r>
-            <w:proofErr w:type="spellStart"/>
-            <w:r>
-              <w:rPr>
-                <w:rFonts w:cstheme="minorHAnsi"/>
-                <w:sz w:val="21"/>
-                <w:szCs w:val="21"/>
-                <w:lang w:val="en-US"/>
-              </w:rPr>
-              <w:t>Luong</w:t>
-            </w:r>
-            <w:proofErr w:type="spellEnd"/>
-            <w:r>
-              <w:rPr>
-                <w:rFonts w:cstheme="minorHAnsi"/>
-                <w:sz w:val="21"/>
-                <w:szCs w:val="21"/>
-                <w:lang w:val="en-US"/>
-              </w:rPr>
-              <w:t xml:space="preserve"> </w:t>
-            </w:r>
-            <w:proofErr w:type="spellStart"/>
-            <w:r>
-              <w:rPr>
-                <w:rFonts w:cstheme="minorHAnsi"/>
-                <w:sz w:val="21"/>
-                <w:szCs w:val="21"/>
-                <w:lang w:val="en-US"/>
-              </w:rPr>
-              <w:t>Hai</w:t>
-            </w:r>
-            <w:proofErr w:type="spellEnd"/>
+              <w:t>Nguyen Luong Hai</w:t>
+            </w:r>
           </w:p>
         </w:tc>
       </w:tr>
@@ -863,25 +797,56 @@
                 <w:szCs w:val="21"/>
                 <w:lang w:val="en-US" w:eastAsia="zh-CN"/>
               </w:rPr>
-              <w:t xml:space="preserve">User can pay for reservation with </w:t>
-            </w:r>
-            <w:proofErr w:type="spellStart"/>
-            <w:r>
+              <w:t>User can pay for reservation with paypal</w:t>
+            </w:r>
+          </w:p>
+          <w:p>
+            <w:pPr>
+              <w:jc w:val="both"/>
+              <w:rPr>
+                <w:rFonts w:cstheme="minorHAnsi"/>
+                <w:szCs w:val="21"/>
+                <w:lang w:val="en-US"/>
+              </w:rPr>
+            </w:pPr>
+            <w:r>
+              <w:rPr>
+                <w:rFonts w:cstheme="minorHAnsi"/>
+                <w:b/>
+                <w:bCs/>
+                <w:sz w:val="21"/>
+                <w:szCs w:val="21"/>
+                <w:lang w:val="en-US"/>
+              </w:rPr>
+              <w:t>Goal:</w:t>
+            </w:r>
+          </w:p>
+          <w:p>
+            <w:pPr>
+              <w:spacing w:after="0" w:line="276" w:lineRule="auto"/>
+              <w:jc w:val="both"/>
               <w:rPr>
                 <w:rFonts w:eastAsia="SimSun" w:cstheme="minorHAnsi"/>
-                <w:sz w:val="21"/>
                 <w:szCs w:val="21"/>
                 <w:lang w:val="en-US" w:eastAsia="zh-CN"/>
               </w:rPr>
-              <w:t>paypal</w:t>
-            </w:r>
-            <w:proofErr w:type="spellEnd"/>
-          </w:p>
-          <w:p>
-            <w:pPr>
-              <w:jc w:val="both"/>
-              <w:rPr>
-                <w:rFonts w:cstheme="minorHAnsi"/>
+            </w:pPr>
+            <w:r>
+              <w:rPr>
+                <w:rFonts w:eastAsia="SimSun" w:cstheme="minorHAnsi"/>
+                <w:sz w:val="21"/>
+                <w:szCs w:val="21"/>
+                <w:lang w:val="en-US" w:eastAsia="zh-CN"/>
+              </w:rPr>
+              <w:t>Informs user of the amount that must be paid and guides user through the payment process</w:t>
+            </w:r>
+          </w:p>
+          <w:p>
+            <w:pPr>
+              <w:jc w:val="both"/>
+              <w:rPr>
+                <w:rFonts w:cstheme="minorHAnsi"/>
+                <w:b/>
                 <w:szCs w:val="21"/>
                 <w:lang w:val="en-US"/>
               </w:rPr>
@@ -895,7 +860,17 @@
                 <w:szCs w:val="21"/>
                 <w:lang w:val="en-US"/>
               </w:rPr>
-              <w:t>Goal:</w:t>
+              <w:t>Triggers</w:t>
+            </w:r>
+            <w:r>
+              <w:rPr>
+                <w:rFonts w:cstheme="minorHAnsi"/>
+                <w:b/>
+                <w:sz w:val="21"/>
+                <w:szCs w:val="21"/>
+                <w:lang w:val="en-US"/>
+              </w:rPr>
+              <w:t xml:space="preserve">: </w:t>
             </w:r>
           </w:p>
           <w:p>
@@ -915,39 +890,7 @@
                 <w:szCs w:val="21"/>
                 <w:lang w:val="en-US" w:eastAsia="zh-CN"/>
               </w:rPr>
-              <w:t>Informs user of the amount that must be paid and guides user through the payment process</w:t>
-            </w:r>
-          </w:p>
-          <w:p>
-            <w:pPr>
-              <w:jc w:val="both"/>
-              <w:rPr>
-                <w:rFonts w:cstheme="minorHAnsi"/>
-                <w:b/>
-                <w:szCs w:val="21"/>
-                <w:lang w:val="en-US"/>
-              </w:rPr>
-            </w:pPr>
-            <w:r>
-              <w:rPr>
-                <w:rFonts w:cstheme="minorHAnsi"/>
-                <w:b/>
-                <w:bCs/>
-                <w:sz w:val="21"/>
-                <w:szCs w:val="21"/>
-                <w:lang w:val="en-US"/>
-              </w:rPr>
-              <w:t>Triggers</w:t>
-            </w:r>
-            <w:r>
-              <w:rPr>
-                <w:rFonts w:cstheme="minorHAnsi"/>
-                <w:b/>
-                <w:sz w:val="21"/>
-                <w:szCs w:val="21"/>
-                <w:lang w:val="en-US"/>
-              </w:rPr>
-              <w:t xml:space="preserve">: </w:t>
+              <w:t xml:space="preserve">User want to pay for a reservation </w:t>
             </w:r>
           </w:p>
           <w:p>
@@ -967,67 +910,7 @@
                 <w:szCs w:val="21"/>
                 <w:lang w:val="en-US" w:eastAsia="zh-CN"/>
               </w:rPr>
-              <w:t xml:space="preserve">User want to pay for a reservation </w:t>
-            </w:r>
-          </w:p>
-          <w:p>
-            <w:pPr>
-              <w:spacing w:after="0" w:line="276" w:lineRule="auto"/>
-              <w:jc w:val="both"/>
-              <w:rPr>
-                <w:rFonts w:eastAsia="SimSun" w:cstheme="minorHAnsi"/>
-                <w:szCs w:val="21"/>
-                <w:lang w:val="en-US" w:eastAsia="zh-CN"/>
-              </w:rPr>
-            </w:pPr>
-            <w:r>
-              <w:rPr>
-                <w:rFonts w:eastAsia="SimSun" w:cstheme="minorHAnsi"/>
-                <w:sz w:val="21"/>
-                <w:szCs w:val="21"/>
-                <w:lang w:val="en-US" w:eastAsia="zh-CN"/>
-              </w:rPr>
-              <w:t>(User clicks “</w:t>
-            </w:r>
-            <w:proofErr w:type="spellStart"/>
-            <w:r>
-              <w:rPr>
-                <w:rFonts w:eastAsia="SimSun" w:cstheme="minorHAnsi"/>
-                <w:sz w:val="21"/>
-                <w:szCs w:val="21"/>
-                <w:lang w:val="en-US" w:eastAsia="zh-CN"/>
-              </w:rPr>
-              <w:t>Thanh</w:t>
-            </w:r>
-            <w:proofErr w:type="spellEnd"/>
-            <w:r>
-              <w:rPr>
-                <w:rFonts w:eastAsia="SimSun" w:cstheme="minorHAnsi"/>
-                <w:sz w:val="21"/>
-                <w:szCs w:val="21"/>
-                <w:lang w:val="en-US" w:eastAsia="zh-CN"/>
-              </w:rPr>
-              <w:t xml:space="preserve"> </w:t>
-            </w:r>
-            <w:proofErr w:type="spellStart"/>
-            <w:r>
-              <w:rPr>
-                <w:rFonts w:eastAsia="SimSun" w:cstheme="minorHAnsi"/>
-                <w:sz w:val="21"/>
-                <w:szCs w:val="21"/>
-                <w:lang w:val="en-US" w:eastAsia="zh-CN"/>
-              </w:rPr>
-              <w:t>toán</w:t>
-            </w:r>
-            <w:proofErr w:type="spellEnd"/>
-            <w:r>
-              <w:rPr>
-                <w:rFonts w:eastAsia="SimSun" w:cstheme="minorHAnsi"/>
-                <w:sz w:val="21"/>
-                <w:szCs w:val="21"/>
-                <w:lang w:val="en-US" w:eastAsia="zh-CN"/>
-              </w:rPr>
-              <w:t xml:space="preserve">” button in </w:t>
+              <w:t xml:space="preserve">(User clicks “Thanh toán” button in </w:t>
             </w:r>
             <w:r>
               <w:rPr>
@@ -1460,47 +1343,7 @@
                       <w:szCs w:val="21"/>
                       <w:lang w:val="en-US"/>
                     </w:rPr>
-                    <w:t>. User clicks on “</w:t>
-                  </w:r>
-                  <w:proofErr w:type="spellStart"/>
-                  <w:r>
-                    <w:rPr>
-                      <w:rFonts w:eastAsia="SimSun" w:cstheme="minorHAnsi"/>
-                      <w:sz w:val="21"/>
-                      <w:szCs w:val="21"/>
-                      <w:lang w:val="en-US"/>
-                    </w:rPr>
-                    <w:t>Thanh</w:t>
-                  </w:r>
-                  <w:proofErr w:type="spellEnd"/>
-                  <w:r>
-                    <w:rPr>
-                      <w:rFonts w:eastAsia="SimSun" w:cstheme="minorHAnsi"/>
-                      <w:sz w:val="21"/>
-                      <w:szCs w:val="21"/>
-                      <w:lang w:val="en-US"/>
-                    </w:rPr>
-                    <w:t xml:space="preserve"> </w:t>
-                  </w:r>
-                  <w:proofErr w:type="spellStart"/>
-                  <w:r>
-                    <w:rPr>
-                      <w:rFonts w:eastAsia="SimSun" w:cstheme="minorHAnsi"/>
-                      <w:sz w:val="21"/>
-                      <w:szCs w:val="21"/>
-                      <w:lang w:val="en-US"/>
-                    </w:rPr>
-                    <w:t>toán</w:t>
-                  </w:r>
-                  <w:proofErr w:type="spellEnd"/>
-                  <w:r>
-                    <w:rPr>
-                      <w:rFonts w:eastAsia="SimSun" w:cstheme="minorHAnsi"/>
-                      <w:sz w:val="21"/>
-                      <w:szCs w:val="21"/>
-                      <w:lang w:val="en-US"/>
-                    </w:rPr>
-                    <w:t>” button</w:t>
+                    <w:t>. User clicks on “Thanh toán” button</w:t>
                   </w:r>
                   <w:r>
                     <w:rPr>
@@ -1587,27 +1430,7 @@
                       <w:szCs w:val="21"/>
                       <w:lang w:val="en-US"/>
                     </w:rPr>
-                    <w:t xml:space="preserve">. Complete payment process in </w:t>
-                  </w:r>
-                  <w:proofErr w:type="spellStart"/>
-                  <w:r>
-                    <w:rPr>
-                      <w:rFonts w:eastAsia="SimSun" w:cstheme="minorHAnsi"/>
-                      <w:sz w:val="21"/>
-                      <w:szCs w:val="21"/>
-                      <w:lang w:val="en-US"/>
-                    </w:rPr>
-                    <w:t>paypal</w:t>
-                  </w:r>
-                  <w:proofErr w:type="spellEnd"/>
-                  <w:r>
-                    <w:rPr>
-                      <w:rFonts w:eastAsia="SimSun" w:cstheme="minorHAnsi"/>
-                      <w:sz w:val="21"/>
-                      <w:szCs w:val="21"/>
-                      <w:lang w:val="en-US"/>
-                    </w:rPr>
-                    <w:t xml:space="preserve"> site[Alternative </w:t>
+                    <w:t xml:space="preserve">. Complete payment process in paypal site[Alternative </w:t>
                   </w:r>
                   <w:r>
                     <w:rPr>
@@ -1727,29 +1550,7 @@
                       <w:szCs w:val="21"/>
                       <w:lang w:val="en-US"/>
                     </w:rPr>
-                    <w:t xml:space="preserve">Direct user to </w:t>
-                  </w:r>
-                  <w:proofErr w:type="spellStart"/>
-                  <w:r>
-                    <w:rPr>
-                      <w:rFonts w:eastAsia="SimSun" w:cstheme="minorHAnsi"/>
-                      <w:color w:val="000000" w:themeColor="text1"/>
-                      <w:sz w:val="21"/>
-                      <w:szCs w:val="21"/>
-                      <w:lang w:val="en-US"/>
-                    </w:rPr>
-                    <w:t>paypal</w:t>
-                  </w:r>
-                  <w:proofErr w:type="spellEnd"/>
-                  <w:r>
-                    <w:rPr>
-                      <w:rFonts w:eastAsia="SimSun" w:cstheme="minorHAnsi"/>
-                      <w:color w:val="000000" w:themeColor="text1"/>
-                      <w:sz w:val="21"/>
-                      <w:szCs w:val="21"/>
-                      <w:lang w:val="en-US"/>
-                    </w:rPr>
-                    <w:t xml:space="preserve"> site. Display payment details</w:t>
+                    <w:t>Direct user to paypal site. Display payment details</w:t>
                   </w:r>
                 </w:p>
                 <w:p>
@@ -1928,9 +1729,8 @@
                       <w:szCs w:val="21"/>
                       <w:lang w:val="en-US" w:eastAsia="zh-CN"/>
                     </w:rPr>
-                    <w:t xml:space="preserve"> message “</w:t>
-                  </w:r>
-                  <w:proofErr w:type="spellStart"/>
+                    <w:t xml:space="preserve"> message “Quy trình đặt vé hoàn tất”</w:t>
+                  </w:r>
                   <w:r>
                     <w:rPr>
                       <w:rFonts w:eastAsia="SimSun" w:cstheme="minorHAnsi"/>
@@ -1939,9 +1739,8 @@
                       <w:szCs w:val="21"/>
                       <w:lang w:val="en-US" w:eastAsia="zh-CN"/>
                     </w:rPr>
-                    <w:t>Quy</w:t>
-                  </w:r>
-                  <w:proofErr w:type="spellEnd"/>
+                    <w:t xml:space="preserve"> </w:t>
+                  </w:r>
                   <w:r>
                     <w:rPr>
                       <w:rFonts w:eastAsia="SimSun" w:cstheme="minorHAnsi"/>
@@ -1950,149 +1749,7 @@
                       <w:szCs w:val="21"/>
                       <w:lang w:val="en-US" w:eastAsia="zh-CN"/>
                     </w:rPr>
-                    <w:t xml:space="preserve"> </w:t>
-                  </w:r>
-                  <w:proofErr w:type="spellStart"/>
-                  <w:r>
-                    <w:rPr>
-                      <w:rFonts w:eastAsia="SimSun" w:cstheme="minorHAnsi"/>
-                      <w:color w:val="000000" w:themeColor="text1"/>
-                      <w:sz w:val="21"/>
-                      <w:szCs w:val="21"/>
-                      <w:lang w:val="en-US" w:eastAsia="zh-CN"/>
-                    </w:rPr>
-                    <w:t>trình</w:t>
-                  </w:r>
-                  <w:proofErr w:type="spellEnd"/>
-                  <w:r>
-                    <w:rPr>
-                      <w:rFonts w:eastAsia="SimSun" w:cstheme="minorHAnsi"/>
-                      <w:color w:val="000000" w:themeColor="text1"/>
-                      <w:sz w:val="21"/>
-                      <w:szCs w:val="21"/>
-                      <w:lang w:val="en-US" w:eastAsia="zh-CN"/>
-                    </w:rPr>
-                    <w:t xml:space="preserve"> </w:t>
-                  </w:r>
-                  <w:proofErr w:type="spellStart"/>
-                  <w:r>
-                    <w:rPr>
-                      <w:rFonts w:eastAsia="SimSun" w:cstheme="minorHAnsi"/>
-                      <w:color w:val="000000" w:themeColor="text1"/>
-                      <w:sz w:val="21"/>
-                      <w:szCs w:val="21"/>
-                      <w:lang w:val="en-US" w:eastAsia="zh-CN"/>
-                    </w:rPr>
-                    <w:t>đặt</w:t>
-                  </w:r>
-                  <w:proofErr w:type="spellEnd"/>
-                  <w:r>
-                    <w:rPr>
-                      <w:rFonts w:eastAsia="SimSun" w:cstheme="minorHAnsi"/>
-                      <w:color w:val="000000" w:themeColor="text1"/>
-                      <w:sz w:val="21"/>
-                      <w:szCs w:val="21"/>
-                      <w:lang w:val="en-US" w:eastAsia="zh-CN"/>
-                    </w:rPr>
-                    <w:t xml:space="preserve"> </w:t>
-                  </w:r>
-                  <w:proofErr w:type="spellStart"/>
-                  <w:r>
-                    <w:rPr>
-                      <w:rFonts w:eastAsia="SimSun" w:cstheme="minorHAnsi"/>
-                      <w:color w:val="000000" w:themeColor="text1"/>
-                      <w:sz w:val="21"/>
-                      <w:szCs w:val="21"/>
-                      <w:lang w:val="en-US" w:eastAsia="zh-CN"/>
-                    </w:rPr>
-                    <w:t>vé</w:t>
-                  </w:r>
-                  <w:proofErr w:type="spellEnd"/>
-                  <w:r>
-                    <w:rPr>
-                      <w:rFonts w:eastAsia="SimSun" w:cstheme="minorHAnsi"/>
-                      <w:color w:val="000000" w:themeColor="text1"/>
-                      <w:sz w:val="21"/>
-                      <w:szCs w:val="21"/>
-                      <w:lang w:val="en-US" w:eastAsia="zh-CN"/>
-                    </w:rPr>
-                    <w:t xml:space="preserve"> </w:t>
-                  </w:r>
-                  <w:proofErr w:type="spellStart"/>
-                  <w:r>
-                    <w:rPr>
-                      <w:rFonts w:eastAsia="SimSun" w:cstheme="minorHAnsi"/>
-                      <w:color w:val="000000" w:themeColor="text1"/>
-                      <w:sz w:val="21"/>
-                      <w:szCs w:val="21"/>
-                      <w:lang w:val="en-US" w:eastAsia="zh-CN"/>
-                    </w:rPr>
-                    <w:t>hoàn</w:t>
-                  </w:r>
-                  <w:proofErr w:type="spellEnd"/>
-                  <w:r>
-                    <w:rPr>
-                      <w:rFonts w:eastAsia="SimSun" w:cstheme="minorHAnsi"/>
-                      <w:color w:val="000000" w:themeColor="text1"/>
-                      <w:sz w:val="21"/>
-                      <w:szCs w:val="21"/>
-                      <w:lang w:val="en-US" w:eastAsia="zh-CN"/>
-                    </w:rPr>
-                    <w:t xml:space="preserve"> </w:t>
-                  </w:r>
-                  <w:proofErr w:type="spellStart"/>
-                  <w:r>
-                    <w:rPr>
-                      <w:rFonts w:eastAsia="SimSun" w:cstheme="minorHAnsi"/>
-                      <w:color w:val="000000" w:themeColor="text1"/>
-                      <w:sz w:val="21"/>
-                      <w:szCs w:val="21"/>
-                      <w:lang w:val="en-US" w:eastAsia="zh-CN"/>
-                    </w:rPr>
-                    <w:t>tất</w:t>
-                  </w:r>
-                  <w:proofErr w:type="spellEnd"/>
-                  <w:proofErr w:type="gramStart"/>
-                  <w:r>
-                    <w:rPr>
-                      <w:rFonts w:eastAsia="SimSun" w:cstheme="minorHAnsi"/>
-                      <w:color w:val="000000" w:themeColor="text1"/>
-                      <w:sz w:val="21"/>
-                      <w:szCs w:val="21"/>
-                      <w:lang w:val="en-US" w:eastAsia="zh-CN"/>
-                    </w:rPr>
-                    <w:t>”</w:t>
-                  </w:r>
-                  <w:r>
-                    <w:rPr>
-                      <w:rFonts w:eastAsia="SimSun" w:cstheme="minorHAnsi"/>
-                      <w:color w:val="000000" w:themeColor="text1"/>
-                      <w:sz w:val="21"/>
-                      <w:szCs w:val="21"/>
-                      <w:lang w:val="en-US" w:eastAsia="zh-CN"/>
-                    </w:rPr>
-                    <w:t xml:space="preserve"> </w:t>
-                  </w:r>
-                  <w:r>
-                    <w:rPr>
-                      <w:rFonts w:eastAsia="SimSun" w:cstheme="minorHAnsi"/>
-                      <w:color w:val="000000" w:themeColor="text1"/>
-                      <w:sz w:val="21"/>
-                      <w:szCs w:val="21"/>
-                      <w:lang w:val="en-US" w:eastAsia="zh-CN"/>
-                    </w:rPr>
-                    <w:t xml:space="preserve"> and</w:t>
-                  </w:r>
-                  <w:proofErr w:type="gramEnd"/>
-                  <w:r>
-                    <w:rPr>
-                      <w:rFonts w:eastAsia="SimSun" w:cstheme="minorHAnsi"/>
-                      <w:color w:val="000000" w:themeColor="text1"/>
-                      <w:sz w:val="21"/>
-                      <w:szCs w:val="21"/>
-                      <w:lang w:val="en-US" w:eastAsia="zh-CN"/>
-                    </w:rPr>
-                    <w:t xml:space="preserve"> </w:t>
+                    <w:t xml:space="preserve"> and </w:t>
                   </w:r>
                   <w:r>
                     <w:rPr>
@@ -2199,7 +1856,6 @@
                     </w:rPr>
                     <w:t xml:space="preserve"> [</w:t>
                   </w:r>
-                  <w:proofErr w:type="spellStart"/>
                   <w:r>
                     <w:rPr>
                       <w:rFonts w:eastAsia="SimSun" w:cstheme="minorHAnsi"/>
@@ -2208,31 +1864,8 @@
                       <w:szCs w:val="21"/>
                       <w:lang w:val="en-US" w:eastAsia="zh-CN"/>
                     </w:rPr>
-                    <w:t>Người</w:t>
-                  </w:r>
-                  <w:proofErr w:type="spellEnd"/>
-                  <w:r>
-                    <w:rPr>
-                      <w:rFonts w:eastAsia="SimSun" w:cstheme="minorHAnsi"/>
-                      <w:color w:val="000000" w:themeColor="text1"/>
-                      <w:sz w:val="21"/>
-                      <w:szCs w:val="21"/>
-                      <w:lang w:val="en-US" w:eastAsia="zh-CN"/>
-                    </w:rPr>
-                    <w:t xml:space="preserve"> </w:t>
-                  </w:r>
-                  <w:proofErr w:type="spellStart"/>
-                  <w:r>
-                    <w:rPr>
-                      <w:rFonts w:eastAsia="SimSun" w:cstheme="minorHAnsi"/>
-                      <w:color w:val="000000" w:themeColor="text1"/>
-                      <w:sz w:val="21"/>
-                      <w:szCs w:val="21"/>
-                      <w:lang w:val="en-US" w:eastAsia="zh-CN"/>
-                    </w:rPr>
-                    <w:t>đặt</w:t>
-                  </w:r>
-                  <w:proofErr w:type="spellEnd"/>
+                    <w:t>Người đặt</w:t>
+                  </w:r>
                   <w:r>
                     <w:rPr>
                       <w:rFonts w:eastAsia="SimSun" w:cstheme="minorHAnsi"/>
@@ -2307,7 +1940,6 @@
                     </w:rPr>
                     <w:t>[</w:t>
                   </w:r>
-                  <w:proofErr w:type="spellStart"/>
                   <w:r>
                     <w:rPr>
                       <w:rFonts w:eastAsia="SimSun" w:cstheme="minorHAnsi"/>
@@ -2316,53 +1948,8 @@
                       <w:szCs w:val="21"/>
                       <w:lang w:val="en-US" w:eastAsia="zh-CN"/>
                     </w:rPr>
-                    <w:t>Mã</w:t>
-                  </w:r>
-                  <w:proofErr w:type="spellEnd"/>
-                  <w:r>
-                    <w:rPr>
-                      <w:rFonts w:eastAsia="SimSun" w:cstheme="minorHAnsi"/>
-                      <w:color w:val="000000" w:themeColor="text1"/>
-                      <w:sz w:val="21"/>
-                      <w:szCs w:val="21"/>
-                      <w:lang w:val="en-US" w:eastAsia="zh-CN"/>
-                    </w:rPr>
-                    <w:t xml:space="preserve"> </w:t>
-                  </w:r>
-                  <w:proofErr w:type="spellStart"/>
-                  <w:r>
-                    <w:rPr>
-                      <w:rFonts w:eastAsia="SimSun" w:cstheme="minorHAnsi"/>
-                      <w:color w:val="000000" w:themeColor="text1"/>
-                      <w:sz w:val="21"/>
-                      <w:szCs w:val="21"/>
-                      <w:lang w:val="en-US" w:eastAsia="zh-CN"/>
-                    </w:rPr>
-                    <w:t>đặt</w:t>
-                  </w:r>
-                  <w:proofErr w:type="spellEnd"/>
-                  <w:r>
-                    <w:rPr>
-                      <w:rFonts w:eastAsia="SimSun" w:cstheme="minorHAnsi"/>
-                      <w:color w:val="000000" w:themeColor="text1"/>
-                      <w:sz w:val="21"/>
-                      <w:szCs w:val="21"/>
-                      <w:lang w:val="en-US" w:eastAsia="zh-CN"/>
-                    </w:rPr>
-                    <w:t xml:space="preserve"> </w:t>
-                  </w:r>
-                  <w:proofErr w:type="spellStart"/>
-                  <w:r>
-                    <w:rPr>
-                      <w:rFonts w:eastAsia="SimSun" w:cstheme="minorHAnsi"/>
-                      <w:color w:val="000000" w:themeColor="text1"/>
-                      <w:sz w:val="21"/>
-                      <w:szCs w:val="21"/>
-                      <w:lang w:val="en-US" w:eastAsia="zh-CN"/>
-                    </w:rPr>
-                    <w:t>vé</w:t>
-                  </w:r>
-                  <w:proofErr w:type="spellEnd"/>
+                    <w:t>Mã đặt vé</w:t>
+                  </w:r>
                   <w:r>
                     <w:rPr>
                       <w:rFonts w:eastAsia="SimSun" w:cstheme="minorHAnsi"/>
@@ -2436,73 +2023,7 @@
                       <w:szCs w:val="21"/>
                       <w:lang w:val="en-US" w:eastAsia="zh-CN"/>
                     </w:rPr>
-                    <w:t>[</w:t>
-                  </w:r>
-                  <w:proofErr w:type="spellStart"/>
-                  <w:r>
-                    <w:rPr>
-                      <w:rFonts w:eastAsia="SimSun" w:cstheme="minorHAnsi"/>
-                      <w:color w:val="000000" w:themeColor="text1"/>
-                      <w:sz w:val="21"/>
-                      <w:szCs w:val="21"/>
-                      <w:lang w:val="en-US" w:eastAsia="zh-CN"/>
-                    </w:rPr>
-                    <w:t>Mã</w:t>
-                  </w:r>
-                  <w:proofErr w:type="spellEnd"/>
-                  <w:r>
-                    <w:rPr>
-                      <w:rFonts w:eastAsia="SimSun" w:cstheme="minorHAnsi"/>
-                      <w:color w:val="000000" w:themeColor="text1"/>
-                      <w:sz w:val="21"/>
-                      <w:szCs w:val="21"/>
-                      <w:lang w:val="en-US" w:eastAsia="zh-CN"/>
-                    </w:rPr>
-                    <w:t xml:space="preserve"> </w:t>
-                  </w:r>
-                  <w:proofErr w:type="spellStart"/>
-                  <w:r>
-                    <w:rPr>
-                      <w:rFonts w:eastAsia="SimSun" w:cstheme="minorHAnsi"/>
-                      <w:color w:val="000000" w:themeColor="text1"/>
-                      <w:sz w:val="21"/>
-                      <w:szCs w:val="21"/>
-                      <w:lang w:val="en-US" w:eastAsia="zh-CN"/>
-                    </w:rPr>
-                    <w:t>đặt</w:t>
-                  </w:r>
-                  <w:proofErr w:type="spellEnd"/>
-                  <w:r>
-                    <w:rPr>
-                      <w:rFonts w:eastAsia="SimSun" w:cstheme="minorHAnsi"/>
-                      <w:color w:val="000000" w:themeColor="text1"/>
-                      <w:sz w:val="21"/>
-                      <w:szCs w:val="21"/>
-                      <w:lang w:val="en-US" w:eastAsia="zh-CN"/>
-                    </w:rPr>
-                    <w:t xml:space="preserve"> </w:t>
-                  </w:r>
-                  <w:proofErr w:type="spellStart"/>
-                  <w:r>
-                    <w:rPr>
-                      <w:rFonts w:eastAsia="SimSun" w:cstheme="minorHAnsi"/>
-                      <w:color w:val="000000" w:themeColor="text1"/>
-                      <w:sz w:val="21"/>
-                      <w:szCs w:val="21"/>
-                      <w:lang w:val="en-US" w:eastAsia="zh-CN"/>
-                    </w:rPr>
-                    <w:t>vé</w:t>
-                  </w:r>
-                  <w:proofErr w:type="spellEnd"/>
-                  <w:r>
-                    <w:rPr>
-                      <w:rFonts w:eastAsia="SimSun" w:cstheme="minorHAnsi"/>
-                      <w:color w:val="000000" w:themeColor="text1"/>
-                      <w:sz w:val="21"/>
-                      <w:szCs w:val="21"/>
-                      <w:lang w:val="en-US" w:eastAsia="zh-CN"/>
-                    </w:rPr>
-                    <w:t>: string, label]</w:t>
+                    <w:t>[Mã đặt vé: string, label]</w:t>
                   </w:r>
                 </w:p>
                 <w:p>
@@ -2592,95 +2113,7 @@
                       <w:szCs w:val="21"/>
                       <w:lang w:val="en-US" w:eastAsia="zh-CN"/>
                     </w:rPr>
-                    <w:t>[</w:t>
-                  </w:r>
-                  <w:proofErr w:type="spellStart"/>
-                  <w:r>
-                    <w:rPr>
-                      <w:rFonts w:eastAsia="SimSun" w:cstheme="minorHAnsi"/>
-                      <w:color w:val="000000" w:themeColor="text1"/>
-                      <w:sz w:val="21"/>
-                      <w:szCs w:val="21"/>
-                      <w:lang w:val="en-US" w:eastAsia="zh-CN"/>
-                    </w:rPr>
-                    <w:t>Ngày</w:t>
-                  </w:r>
-                  <w:proofErr w:type="spellEnd"/>
-                  <w:r>
-                    <w:rPr>
-                      <w:rFonts w:eastAsia="SimSun" w:cstheme="minorHAnsi"/>
-                      <w:color w:val="000000" w:themeColor="text1"/>
-                      <w:sz w:val="21"/>
-                      <w:szCs w:val="21"/>
-                      <w:lang w:val="en-US" w:eastAsia="zh-CN"/>
-                    </w:rPr>
-                    <w:t xml:space="preserve"> </w:t>
-                  </w:r>
-                  <w:proofErr w:type="spellStart"/>
-                  <w:r>
-                    <w:rPr>
-                      <w:rFonts w:eastAsia="SimSun" w:cstheme="minorHAnsi"/>
-                      <w:color w:val="000000" w:themeColor="text1"/>
-                      <w:sz w:val="21"/>
-                      <w:szCs w:val="21"/>
-                      <w:lang w:val="en-US" w:eastAsia="zh-CN"/>
-                    </w:rPr>
-                    <w:t>giờ</w:t>
-                  </w:r>
-                  <w:proofErr w:type="spellEnd"/>
-                  <w:r>
-                    <w:rPr>
-                      <w:rFonts w:eastAsia="SimSun" w:cstheme="minorHAnsi"/>
-                      <w:color w:val="000000" w:themeColor="text1"/>
-                      <w:sz w:val="21"/>
-                      <w:szCs w:val="21"/>
-                      <w:lang w:val="en-US" w:eastAsia="zh-CN"/>
-                    </w:rPr>
-                    <w:t xml:space="preserve"> </w:t>
-                  </w:r>
-                  <w:proofErr w:type="spellStart"/>
-                  <w:r>
-                    <w:rPr>
-                      <w:rFonts w:eastAsia="SimSun" w:cstheme="minorHAnsi"/>
-                      <w:color w:val="000000" w:themeColor="text1"/>
-                      <w:sz w:val="21"/>
-                      <w:szCs w:val="21"/>
-                      <w:lang w:val="en-US" w:eastAsia="zh-CN"/>
-                    </w:rPr>
-                    <w:t>khởi</w:t>
-                  </w:r>
-                  <w:proofErr w:type="spellEnd"/>
-                  <w:r>
-                    <w:rPr>
-                      <w:rFonts w:eastAsia="SimSun" w:cstheme="minorHAnsi"/>
-                      <w:color w:val="000000" w:themeColor="text1"/>
-                      <w:sz w:val="21"/>
-                      <w:szCs w:val="21"/>
-                      <w:lang w:val="en-US" w:eastAsia="zh-CN"/>
-                    </w:rPr>
-                    <w:t xml:space="preserve"> </w:t>
-                  </w:r>
-                  <w:proofErr w:type="spellStart"/>
-                  <w:r>
-                    <w:rPr>
-                      <w:rFonts w:eastAsia="SimSun" w:cstheme="minorHAnsi"/>
-                      <w:color w:val="000000" w:themeColor="text1"/>
-                      <w:sz w:val="21"/>
-                      <w:szCs w:val="21"/>
-                      <w:lang w:val="en-US" w:eastAsia="zh-CN"/>
-                    </w:rPr>
-                    <w:t>hành</w:t>
-                  </w:r>
-                  <w:proofErr w:type="spellEnd"/>
-                  <w:r>
-                    <w:rPr>
-                      <w:rFonts w:eastAsia="SimSun" w:cstheme="minorHAnsi"/>
-                      <w:color w:val="000000" w:themeColor="text1"/>
-                      <w:sz w:val="21"/>
-                      <w:szCs w:val="21"/>
-                      <w:lang w:val="en-US" w:eastAsia="zh-CN"/>
-                    </w:rPr>
-                    <w:t>: string, label]</w:t>
+                    <w:t>[Ngày giờ khởi hành: string, label]</w:t>
                   </w:r>
                 </w:p>
                 <w:p>
@@ -2725,51 +2158,7 @@
                       <w:szCs w:val="21"/>
                       <w:lang w:val="en-US" w:eastAsia="zh-CN"/>
                     </w:rPr>
-                    <w:t>[</w:t>
-                  </w:r>
-                  <w:proofErr w:type="spellStart"/>
-                  <w:r>
-                    <w:rPr>
-                      <w:rFonts w:eastAsia="SimSun" w:cstheme="minorHAnsi"/>
-                      <w:color w:val="000000" w:themeColor="text1"/>
-                      <w:sz w:val="21"/>
-                      <w:szCs w:val="21"/>
-                      <w:lang w:val="en-US" w:eastAsia="zh-CN"/>
-                    </w:rPr>
-                    <w:t>Trạng</w:t>
-                  </w:r>
-                  <w:proofErr w:type="spellEnd"/>
-                  <w:r>
-                    <w:rPr>
-                      <w:rFonts w:eastAsia="SimSun" w:cstheme="minorHAnsi"/>
-                      <w:color w:val="000000" w:themeColor="text1"/>
-                      <w:sz w:val="21"/>
-                      <w:szCs w:val="21"/>
-                      <w:lang w:val="en-US" w:eastAsia="zh-CN"/>
-                    </w:rPr>
-                    <w:t xml:space="preserve"> </w:t>
-                  </w:r>
-                  <w:proofErr w:type="spellStart"/>
-                  <w:r>
-                    <w:rPr>
-                      <w:rFonts w:eastAsia="SimSun" w:cstheme="minorHAnsi"/>
-                      <w:color w:val="000000" w:themeColor="text1"/>
-                      <w:sz w:val="21"/>
-                      <w:szCs w:val="21"/>
-                      <w:lang w:val="en-US" w:eastAsia="zh-CN"/>
-                    </w:rPr>
-                    <w:t>thái</w:t>
-                  </w:r>
-                  <w:proofErr w:type="spellEnd"/>
-                  <w:r>
-                    <w:rPr>
-                      <w:rFonts w:eastAsia="SimSun" w:cstheme="minorHAnsi"/>
-                      <w:color w:val="000000" w:themeColor="text1"/>
-                      <w:sz w:val="21"/>
-                      <w:szCs w:val="21"/>
-                      <w:lang w:val="en-US" w:eastAsia="zh-CN"/>
-                    </w:rPr>
-                    <w:t>: string, label]</w:t>
+                    <w:t>[Trạng thái: string, label]</w:t>
                   </w:r>
                 </w:p>
                 <w:p>
@@ -2814,29 +2203,7 @@
                       <w:szCs w:val="21"/>
                       <w:lang w:val="en-US" w:eastAsia="zh-CN"/>
                     </w:rPr>
-                    <w:t>[</w:t>
-                  </w:r>
-                  <w:proofErr w:type="spellStart"/>
-                  <w:r>
-                    <w:rPr>
-                      <w:rFonts w:eastAsia="SimSun" w:cstheme="minorHAnsi"/>
-                      <w:color w:val="000000" w:themeColor="text1"/>
-                      <w:sz w:val="21"/>
-                      <w:szCs w:val="21"/>
-                      <w:lang w:val="en-US" w:eastAsia="zh-CN"/>
-                    </w:rPr>
-                    <w:t>Từ</w:t>
-                  </w:r>
-                  <w:proofErr w:type="spellEnd"/>
-                  <w:r>
-                    <w:rPr>
-                      <w:rFonts w:eastAsia="SimSun" w:cstheme="minorHAnsi"/>
-                      <w:color w:val="000000" w:themeColor="text1"/>
-                      <w:sz w:val="21"/>
-                      <w:szCs w:val="21"/>
-                      <w:lang w:val="en-US" w:eastAsia="zh-CN"/>
-                    </w:rPr>
-                    <w:t>: string, label]</w:t>
+                    <w:t>[Từ: string, label]</w:t>
                   </w:r>
                 </w:p>
                 <w:p>
@@ -2883,7 +2250,6 @@
                     </w:rPr>
                     <w:t>[</w:t>
                   </w:r>
-                  <w:proofErr w:type="spellStart"/>
                   <w:r>
                     <w:rPr>
                       <w:rFonts w:eastAsia="SimSun" w:cstheme="minorHAnsi"/>
@@ -2892,31 +2258,8 @@
                       <w:szCs w:val="21"/>
                       <w:lang w:val="en-US" w:eastAsia="zh-CN"/>
                     </w:rPr>
-                    <w:t>Ngày</w:t>
-                  </w:r>
-                  <w:proofErr w:type="spellEnd"/>
-                  <w:r>
-                    <w:rPr>
-                      <w:rFonts w:eastAsia="SimSun" w:cstheme="minorHAnsi"/>
-                      <w:color w:val="000000" w:themeColor="text1"/>
-                      <w:sz w:val="21"/>
-                      <w:szCs w:val="21"/>
-                      <w:lang w:val="en-US" w:eastAsia="zh-CN"/>
-                    </w:rPr>
-                    <w:t xml:space="preserve"> </w:t>
-                  </w:r>
-                  <w:proofErr w:type="spellStart"/>
-                  <w:r>
-                    <w:rPr>
-                      <w:rFonts w:eastAsia="SimSun" w:cstheme="minorHAnsi"/>
-                      <w:color w:val="000000" w:themeColor="text1"/>
-                      <w:sz w:val="21"/>
-                      <w:szCs w:val="21"/>
-                      <w:lang w:val="en-US" w:eastAsia="zh-CN"/>
-                    </w:rPr>
-                    <w:t>đi</w:t>
-                  </w:r>
-                  <w:proofErr w:type="spellEnd"/>
+                    <w:t>Ngày đi</w:t>
+                  </w:r>
                   <w:r>
                     <w:rPr>
                       <w:rFonts w:eastAsia="SimSun" w:cstheme="minorHAnsi"/>
@@ -2970,29 +2313,7 @@
                       <w:szCs w:val="21"/>
                       <w:lang w:val="en-US" w:eastAsia="zh-CN"/>
                     </w:rPr>
-                    <w:t>[</w:t>
-                  </w:r>
-                  <w:proofErr w:type="spellStart"/>
-                  <w:r>
-                    <w:rPr>
-                      <w:rFonts w:eastAsia="SimSun" w:cstheme="minorHAnsi"/>
-                      <w:color w:val="000000" w:themeColor="text1"/>
-                      <w:sz w:val="21"/>
-                      <w:szCs w:val="21"/>
-                      <w:lang w:val="en-US" w:eastAsia="zh-CN"/>
-                    </w:rPr>
-                    <w:t>Đến</w:t>
-                  </w:r>
-                  <w:proofErr w:type="spellEnd"/>
-                  <w:r>
-                    <w:rPr>
-                      <w:rFonts w:eastAsia="SimSun" w:cstheme="minorHAnsi"/>
-                      <w:color w:val="000000" w:themeColor="text1"/>
-                      <w:sz w:val="21"/>
-                      <w:szCs w:val="21"/>
-                      <w:lang w:val="en-US" w:eastAsia="zh-CN"/>
-                    </w:rPr>
-                    <w:t>: string, label]</w:t>
+                    <w:t>[Đến: string, label]</w:t>
                   </w:r>
                 </w:p>
                 <w:p>
@@ -3039,7 +2360,6 @@
                     </w:rPr>
                     <w:t>[</w:t>
                   </w:r>
-                  <w:proofErr w:type="spellStart"/>
                   <w:r>
                     <w:rPr>
                       <w:rFonts w:eastAsia="SimSun" w:cstheme="minorHAnsi"/>
@@ -3048,31 +2368,8 @@
                       <w:szCs w:val="21"/>
                       <w:lang w:val="en-US" w:eastAsia="zh-CN"/>
                     </w:rPr>
-                    <w:t>Ngày</w:t>
-                  </w:r>
-                  <w:proofErr w:type="spellEnd"/>
-                  <w:r>
-                    <w:rPr>
-                      <w:rFonts w:eastAsia="SimSun" w:cstheme="minorHAnsi"/>
-                      <w:color w:val="000000" w:themeColor="text1"/>
-                      <w:sz w:val="21"/>
-                      <w:szCs w:val="21"/>
-                      <w:lang w:val="en-US" w:eastAsia="zh-CN"/>
-                    </w:rPr>
-                    <w:t xml:space="preserve"> </w:t>
-                  </w:r>
-                  <w:proofErr w:type="spellStart"/>
-                  <w:r>
-                    <w:rPr>
-                      <w:rFonts w:eastAsia="SimSun" w:cstheme="minorHAnsi"/>
-                      <w:color w:val="000000" w:themeColor="text1"/>
-                      <w:sz w:val="21"/>
-                      <w:szCs w:val="21"/>
-                      <w:lang w:val="en-US" w:eastAsia="zh-CN"/>
-                    </w:rPr>
-                    <w:t>đến</w:t>
-                  </w:r>
-                  <w:proofErr w:type="spellEnd"/>
+                    <w:t>Ngày đến</w:t>
+                  </w:r>
                   <w:r>
                     <w:rPr>
                       <w:rFonts w:eastAsia="SimSun" w:cstheme="minorHAnsi"/>
@@ -3126,29 +2423,7 @@
                       <w:szCs w:val="21"/>
                       <w:lang w:val="en-US" w:eastAsia="zh-CN"/>
                     </w:rPr>
-                    <w:t>[</w:t>
-                  </w:r>
-                  <w:proofErr w:type="spellStart"/>
-                  <w:r>
-                    <w:rPr>
-                      <w:rFonts w:eastAsia="SimSun" w:cstheme="minorHAnsi"/>
-                      <w:color w:val="000000" w:themeColor="text1"/>
-                      <w:sz w:val="21"/>
-                      <w:szCs w:val="21"/>
-                      <w:lang w:val="en-US" w:eastAsia="zh-CN"/>
-                    </w:rPr>
-                    <w:t>Ghế</w:t>
-                  </w:r>
-                  <w:proofErr w:type="spellEnd"/>
-                  <w:r>
-                    <w:rPr>
-                      <w:rFonts w:eastAsia="SimSun" w:cstheme="minorHAnsi"/>
-                      <w:color w:val="000000" w:themeColor="text1"/>
-                      <w:sz w:val="21"/>
-                      <w:szCs w:val="21"/>
-                      <w:lang w:val="en-US" w:eastAsia="zh-CN"/>
-                    </w:rPr>
-                    <w:t>: string, label]</w:t>
+                    <w:t>[Ghế: string, label]</w:t>
                   </w:r>
                 </w:p>
                 <w:p>
@@ -3193,51 +2468,7 @@
                       <w:szCs w:val="21"/>
                       <w:lang w:val="en-US" w:eastAsia="zh-CN"/>
                     </w:rPr>
-                    <w:t>[</w:t>
-                  </w:r>
-                  <w:proofErr w:type="spellStart"/>
-                  <w:r>
-                    <w:rPr>
-                      <w:rFonts w:eastAsia="SimSun" w:cstheme="minorHAnsi"/>
-                      <w:color w:val="000000" w:themeColor="text1"/>
-                      <w:sz w:val="21"/>
-                      <w:szCs w:val="21"/>
-                      <w:lang w:val="en-US" w:eastAsia="zh-CN"/>
-                    </w:rPr>
-                    <w:t>Loại</w:t>
-                  </w:r>
-                  <w:proofErr w:type="spellEnd"/>
-                  <w:r>
-                    <w:rPr>
-                      <w:rFonts w:eastAsia="SimSun" w:cstheme="minorHAnsi"/>
-                      <w:color w:val="000000" w:themeColor="text1"/>
-                      <w:sz w:val="21"/>
-                      <w:szCs w:val="21"/>
-                      <w:lang w:val="en-US" w:eastAsia="zh-CN"/>
-                    </w:rPr>
-                    <w:t xml:space="preserve"> </w:t>
-                  </w:r>
-                  <w:proofErr w:type="spellStart"/>
-                  <w:r>
-                    <w:rPr>
-                      <w:rFonts w:eastAsia="SimSun" w:cstheme="minorHAnsi"/>
-                      <w:color w:val="000000" w:themeColor="text1"/>
-                      <w:sz w:val="21"/>
-                      <w:szCs w:val="21"/>
-                      <w:lang w:val="en-US" w:eastAsia="zh-CN"/>
-                    </w:rPr>
-                    <w:t>xe</w:t>
-                  </w:r>
-                  <w:proofErr w:type="spellEnd"/>
-                  <w:r>
-                    <w:rPr>
-                      <w:rFonts w:eastAsia="SimSun" w:cstheme="minorHAnsi"/>
-                      <w:color w:val="000000" w:themeColor="text1"/>
-                      <w:sz w:val="21"/>
-                      <w:szCs w:val="21"/>
-                      <w:lang w:val="en-US" w:eastAsia="zh-CN"/>
-                    </w:rPr>
-                    <w:t>: string, label]</w:t>
+                    <w:t>[Loại xe: string, label]</w:t>
                   </w:r>
                 </w:p>
               </w:tc>
@@ -3616,19 +2847,17 @@
                       <w:szCs w:val="21"/>
                       <w:lang w:val="en-US"/>
                     </w:rPr>
-                    <w:t>2. Show message “</w:t>
-                  </w:r>
-                  <w:proofErr w:type="spellStart"/>
-                  <w:r>
-                    <w:rPr>
-                      <w:rFonts w:eastAsia="SimSun" w:cstheme="minorHAnsi"/>
+                    <w:t>2. Show message “Thông tin đ</w:t>
+                  </w:r>
+                  <w:r>
+                    <w:rPr>
+                      <w:rFonts w:eastAsia="SimSun" w:cs="Calibri"/>
                       <w:sz w:val="21"/>
                       <w:szCs w:val="21"/>
                       <w:lang w:val="en-US"/>
                     </w:rPr>
-                    <w:t>Thông</w:t>
-                  </w:r>
-                  <w:proofErr w:type="spellEnd"/>
+                    <w:t>ặ</w:t>
+                  </w:r>
                   <w:r>
                     <w:rPr>
                       <w:rFonts w:eastAsia="SimSun" w:cstheme="minorHAnsi"/>
@@ -3636,17 +2865,25 @@
                       <w:szCs w:val="21"/>
                       <w:lang w:val="en-US"/>
                     </w:rPr>
-                    <w:t xml:space="preserve"> tin </w:t>
-                  </w:r>
-                  <w:proofErr w:type="spellStart"/>
-                  <w:r>
-                    <w:rPr>
-                      <w:rFonts w:eastAsia="SimSun" w:cstheme="minorHAnsi"/>
+                    <w:t>t vé c</w:t>
+                  </w:r>
+                  <w:r>
+                    <w:rPr>
+                      <w:rFonts w:eastAsia="SimSun" w:cs="Calibri"/>
                       <w:sz w:val="21"/>
                       <w:szCs w:val="21"/>
                       <w:lang w:val="en-US"/>
                     </w:rPr>
-                    <w:t>đ</w:t>
+                    <w:t>ủ</w:t>
+                  </w:r>
+                  <w:r>
+                    <w:rPr>
+                      <w:rFonts w:eastAsia="SimSun" w:cstheme="minorHAnsi"/>
+                      <w:sz w:val="21"/>
+                      <w:szCs w:val="21"/>
+                      <w:lang w:val="en-US"/>
+                    </w:rPr>
+                    <w:t>a quý khách đã đ</w:t>
                   </w:r>
                   <w:r>
                     <w:rPr>
@@ -3655,7 +2892,7 @@
                       <w:szCs w:val="21"/>
                       <w:lang w:val="en-US"/>
                     </w:rPr>
-                    <w:t>ặ</w:t>
+                    <w:t>ượ</w:t>
                   </w:r>
                   <w:r>
                     <w:rPr>
@@ -3664,194 +2901,17 @@
                       <w:szCs w:val="21"/>
                       <w:lang w:val="en-US"/>
                     </w:rPr>
-                    <w:t>t</w:t>
-                  </w:r>
-                  <w:proofErr w:type="spellEnd"/>
-                  <w:r>
-                    <w:rPr>
-                      <w:rFonts w:eastAsia="SimSun" w:cstheme="minorHAnsi"/>
+                    <w:t>c hu</w:t>
+                  </w:r>
+                  <w:r>
+                    <w:rPr>
+                      <w:rFonts w:eastAsia="SimSun" w:cs="Calibri"/>
                       <w:sz w:val="21"/>
                       <w:szCs w:val="21"/>
                       <w:lang w:val="en-US"/>
                     </w:rPr>
-                    <w:t xml:space="preserve"> </w:t>
-                  </w:r>
-                  <w:proofErr w:type="spellStart"/>
-                  <w:r>
-                    <w:rPr>
-                      <w:rFonts w:eastAsia="SimSun" w:cstheme="minorHAnsi"/>
-                      <w:sz w:val="21"/>
-                      <w:szCs w:val="21"/>
-                      <w:lang w:val="en-US"/>
-                    </w:rPr>
-                    <w:t>vé</w:t>
-                  </w:r>
-                  <w:proofErr w:type="spellEnd"/>
-                  <w:r>
-                    <w:rPr>
-                      <w:rFonts w:eastAsia="SimSun" w:cstheme="minorHAnsi"/>
-                      <w:sz w:val="21"/>
-                      <w:szCs w:val="21"/>
-                      <w:lang w:val="en-US"/>
-                    </w:rPr>
-                    <w:t xml:space="preserve"> </w:t>
-                  </w:r>
-                  <w:proofErr w:type="spellStart"/>
-                  <w:r>
-                    <w:rPr>
-                      <w:rFonts w:eastAsia="SimSun" w:cstheme="minorHAnsi"/>
-                      <w:sz w:val="21"/>
-                      <w:szCs w:val="21"/>
-                      <w:lang w:val="en-US"/>
-                    </w:rPr>
-                    <w:t>c</w:t>
-                  </w:r>
-                  <w:r>
-                    <w:rPr>
-                      <w:rFonts w:eastAsia="SimSun" w:cs="Calibri"/>
-                      <w:sz w:val="21"/>
-                      <w:szCs w:val="21"/>
-                      <w:lang w:val="en-US"/>
-                    </w:rPr>
-                    <w:t>ủ</w:t>
-                  </w:r>
-                  <w:r>
-                    <w:rPr>
-                      <w:rFonts w:eastAsia="SimSun" w:cstheme="minorHAnsi"/>
-                      <w:sz w:val="21"/>
-                      <w:szCs w:val="21"/>
-                      <w:lang w:val="en-US"/>
-                    </w:rPr>
-                    <w:t>a</w:t>
-                  </w:r>
-                  <w:proofErr w:type="spellEnd"/>
-                  <w:r>
-                    <w:rPr>
-                      <w:rFonts w:eastAsia="SimSun" w:cstheme="minorHAnsi"/>
-                      <w:sz w:val="21"/>
-                      <w:szCs w:val="21"/>
-                      <w:lang w:val="en-US"/>
-                    </w:rPr>
-                    <w:t xml:space="preserve"> </w:t>
-                  </w:r>
-                  <w:proofErr w:type="spellStart"/>
-                  <w:r>
-                    <w:rPr>
-                      <w:rFonts w:eastAsia="SimSun" w:cstheme="minorHAnsi"/>
-                      <w:sz w:val="21"/>
-                      <w:szCs w:val="21"/>
-                      <w:lang w:val="en-US"/>
-                    </w:rPr>
-                    <w:t>quý</w:t>
-                  </w:r>
-                  <w:proofErr w:type="spellEnd"/>
-                  <w:r>
-                    <w:rPr>
-                      <w:rFonts w:eastAsia="SimSun" w:cstheme="minorHAnsi"/>
-                      <w:sz w:val="21"/>
-                      <w:szCs w:val="21"/>
-                      <w:lang w:val="en-US"/>
-                    </w:rPr>
-                    <w:t xml:space="preserve"> </w:t>
-                  </w:r>
-                  <w:proofErr w:type="spellStart"/>
-                  <w:r>
-                    <w:rPr>
-                      <w:rFonts w:eastAsia="SimSun" w:cstheme="minorHAnsi"/>
-                      <w:sz w:val="21"/>
-                      <w:szCs w:val="21"/>
-                      <w:lang w:val="en-US"/>
-                    </w:rPr>
-                    <w:t>khách</w:t>
-                  </w:r>
-                  <w:proofErr w:type="spellEnd"/>
-                  <w:r>
-                    <w:rPr>
-                      <w:rFonts w:eastAsia="SimSun" w:cstheme="minorHAnsi"/>
-                      <w:sz w:val="21"/>
-                      <w:szCs w:val="21"/>
-                      <w:lang w:val="en-US"/>
-                    </w:rPr>
-                    <w:t xml:space="preserve"> </w:t>
-                  </w:r>
-                  <w:proofErr w:type="spellStart"/>
-                  <w:r>
-                    <w:rPr>
-                      <w:rFonts w:eastAsia="SimSun" w:cstheme="minorHAnsi"/>
-                      <w:sz w:val="21"/>
-                      <w:szCs w:val="21"/>
-                      <w:lang w:val="en-US"/>
-                    </w:rPr>
-                    <w:t>đã</w:t>
-                  </w:r>
-                  <w:proofErr w:type="spellEnd"/>
-                  <w:r>
-                    <w:rPr>
-                      <w:rFonts w:eastAsia="SimSun" w:cstheme="minorHAnsi"/>
-                      <w:sz w:val="21"/>
-                      <w:szCs w:val="21"/>
-                      <w:lang w:val="en-US"/>
-                    </w:rPr>
-                    <w:t xml:space="preserve"> </w:t>
-                  </w:r>
-                  <w:proofErr w:type="spellStart"/>
-                  <w:r>
-                    <w:rPr>
-                      <w:rFonts w:eastAsia="SimSun" w:cstheme="minorHAnsi"/>
-                      <w:sz w:val="21"/>
-                      <w:szCs w:val="21"/>
-                      <w:lang w:val="en-US"/>
-                    </w:rPr>
-                    <w:t>đ</w:t>
-                  </w:r>
-                  <w:r>
-                    <w:rPr>
-                      <w:rFonts w:eastAsia="SimSun" w:cs="Calibri"/>
-                      <w:sz w:val="21"/>
-                      <w:szCs w:val="21"/>
-                      <w:lang w:val="en-US"/>
-                    </w:rPr>
-                    <w:t>ượ</w:t>
-                  </w:r>
-                  <w:r>
-                    <w:rPr>
-                      <w:rFonts w:eastAsia="SimSun" w:cstheme="minorHAnsi"/>
-                      <w:sz w:val="21"/>
-                      <w:szCs w:val="21"/>
-                      <w:lang w:val="en-US"/>
-                    </w:rPr>
-                    <w:t>c</w:t>
-                  </w:r>
-                  <w:proofErr w:type="spellEnd"/>
-                  <w:r>
-                    <w:rPr>
-                      <w:rFonts w:eastAsia="SimSun" w:cstheme="minorHAnsi"/>
-                      <w:sz w:val="21"/>
-                      <w:szCs w:val="21"/>
-                      <w:lang w:val="en-US"/>
-                    </w:rPr>
-                    <w:t xml:space="preserve"> </w:t>
-                  </w:r>
-                  <w:proofErr w:type="spellStart"/>
-                  <w:r>
-                    <w:rPr>
-                      <w:rFonts w:eastAsia="SimSun" w:cstheme="minorHAnsi"/>
-                      <w:sz w:val="21"/>
-                      <w:szCs w:val="21"/>
-                      <w:lang w:val="en-US"/>
-                    </w:rPr>
-                    <w:t>hu</w:t>
-                  </w:r>
-                  <w:r>
-                    <w:rPr>
-                      <w:rFonts w:eastAsia="SimSun" w:cs="Calibri"/>
-                      <w:sz w:val="21"/>
-                      <w:szCs w:val="21"/>
-                      <w:lang w:val="en-US"/>
-                    </w:rPr>
                     <w:t>ỷ</w:t>
                   </w:r>
-                  <w:proofErr w:type="spellEnd"/>
                   <w:r>
                     <w:rPr>
                       <w:rFonts w:eastAsia="SimSun" w:cstheme="minorHAnsi"/>
@@ -4080,27 +3140,7 @@
                       <w:szCs w:val="21"/>
                       <w:lang w:val="en-US"/>
                     </w:rPr>
-                    <w:t xml:space="preserve">1. User takes longer than 15 minutes to complete payment process on </w:t>
-                  </w:r>
-                  <w:proofErr w:type="spellStart"/>
-                  <w:r>
-                    <w:rPr>
-                      <w:rFonts w:eastAsia="SimSun" w:cstheme="minorHAnsi"/>
-                      <w:sz w:val="21"/>
-                      <w:szCs w:val="21"/>
-                      <w:lang w:val="en-US"/>
-                    </w:rPr>
-                    <w:t>paypal</w:t>
-                  </w:r>
-                  <w:proofErr w:type="spellEnd"/>
-                  <w:r>
-                    <w:rPr>
-                      <w:rFonts w:eastAsia="SimSun" w:cstheme="minorHAnsi"/>
-                      <w:sz w:val="21"/>
-                      <w:szCs w:val="21"/>
-                      <w:lang w:val="en-US"/>
-                    </w:rPr>
-                    <w:t xml:space="preserve"> site.</w:t>
+                    <w:t>1. User takes longer than 15 minutes to complete payment process on paypal site.</w:t>
                   </w:r>
                 </w:p>
                 <w:p>
@@ -4225,19 +3265,17 @@
                       <w:lang w:val="en-US"/>
                     </w:rPr>
                     <w:br/>
-                    <w:t>2. Show message “</w:t>
-                  </w:r>
-                  <w:proofErr w:type="spellStart"/>
-                  <w:r>
-                    <w:rPr>
-                      <w:rFonts w:eastAsia="SimSun" w:cstheme="minorHAnsi"/>
+                    <w:t>2. Show message “Vì đã quá 15 phút, thông tin đ</w:t>
+                  </w:r>
+                  <w:r>
+                    <w:rPr>
+                      <w:rFonts w:eastAsia="SimSun" w:cs="Calibri"/>
                       <w:sz w:val="21"/>
                       <w:szCs w:val="21"/>
                       <w:lang w:val="en-US"/>
                     </w:rPr>
-                    <w:t>Vì</w:t>
-                  </w:r>
-                  <w:proofErr w:type="spellEnd"/>
+                    <w:t>ặ</w:t>
+                  </w:r>
                   <w:r>
                     <w:rPr>
                       <w:rFonts w:eastAsia="SimSun" w:cstheme="minorHAnsi"/>
@@ -4245,19 +3283,17 @@
                       <w:szCs w:val="21"/>
                       <w:lang w:val="en-US"/>
                     </w:rPr>
-                    <w:t xml:space="preserve"> </w:t>
-                  </w:r>
-                  <w:proofErr w:type="spellStart"/>
-                  <w:r>
-                    <w:rPr>
-                      <w:rFonts w:eastAsia="SimSun" w:cstheme="minorHAnsi"/>
+                    <w:t>t vé c</w:t>
+                  </w:r>
+                  <w:r>
+                    <w:rPr>
+                      <w:rFonts w:eastAsia="SimSun" w:cs="Calibri"/>
                       <w:sz w:val="21"/>
                       <w:szCs w:val="21"/>
                       <w:lang w:val="en-US"/>
                     </w:rPr>
-                    <w:t>đã</w:t>
-                  </w:r>
-                  <w:proofErr w:type="spellEnd"/>
+                    <w:t>ủ</w:t>
+                  </w:r>
                   <w:r>
                     <w:rPr>
                       <w:rFonts w:eastAsia="SimSun" w:cstheme="minorHAnsi"/>
@@ -4265,19 +3301,17 @@
                       <w:szCs w:val="21"/>
                       <w:lang w:val="en-US"/>
                     </w:rPr>
-                    <w:t xml:space="preserve"> </w:t>
-                  </w:r>
-                  <w:proofErr w:type="spellStart"/>
-                  <w:r>
-                    <w:rPr>
-                      <w:rFonts w:eastAsia="SimSun" w:cstheme="minorHAnsi"/>
+                    <w:t>a quý khách đã b</w:t>
+                  </w:r>
+                  <w:r>
+                    <w:rPr>
+                      <w:rFonts w:eastAsia="SimSun" w:cs="Calibri"/>
                       <w:sz w:val="21"/>
                       <w:szCs w:val="21"/>
                       <w:lang w:val="en-US"/>
                     </w:rPr>
-                    <w:t>quá</w:t>
-                  </w:r>
-                  <w:proofErr w:type="spellEnd"/>
+                    <w:t>ị</w:t>
+                  </w:r>
                   <w:r>
                     <w:rPr>
                       <w:rFonts w:eastAsia="SimSun" w:cstheme="minorHAnsi"/>
@@ -4285,253 +3319,17 @@
                       <w:szCs w:val="21"/>
                       <w:lang w:val="en-US"/>
                     </w:rPr>
-                    <w:t xml:space="preserve"> 15 </w:t>
-                  </w:r>
-                  <w:proofErr w:type="spellStart"/>
-                  <w:r>
-                    <w:rPr>
-                      <w:rFonts w:eastAsia="SimSun" w:cstheme="minorHAnsi"/>
+                    <w:t xml:space="preserve"> hu</w:t>
+                  </w:r>
+                  <w:r>
+                    <w:rPr>
+                      <w:rFonts w:eastAsia="SimSun" w:cs="Calibri"/>
                       <w:sz w:val="21"/>
                       <w:szCs w:val="21"/>
                       <w:lang w:val="en-US"/>
                     </w:rPr>
-                    <w:t>phút</w:t>
-                  </w:r>
-                  <w:proofErr w:type="spellEnd"/>
-                  <w:r>
-                    <w:rPr>
-                      <w:rFonts w:eastAsia="SimSun" w:cstheme="minorHAnsi"/>
-                      <w:sz w:val="21"/>
-                      <w:szCs w:val="21"/>
-                      <w:lang w:val="en-US"/>
-                    </w:rPr>
-                    <w:t xml:space="preserve">, </w:t>
-                  </w:r>
-                  <w:proofErr w:type="spellStart"/>
-                  <w:r>
-                    <w:rPr>
-                      <w:rFonts w:eastAsia="SimSun" w:cstheme="minorHAnsi"/>
-                      <w:sz w:val="21"/>
-                      <w:szCs w:val="21"/>
-                      <w:lang w:val="en-US"/>
-                    </w:rPr>
-                    <w:t>thông</w:t>
-                  </w:r>
-                  <w:proofErr w:type="spellEnd"/>
-                  <w:r>
-                    <w:rPr>
-                      <w:rFonts w:eastAsia="SimSun" w:cstheme="minorHAnsi"/>
-                      <w:sz w:val="21"/>
-                      <w:szCs w:val="21"/>
-                      <w:lang w:val="en-US"/>
-                    </w:rPr>
-                    <w:t xml:space="preserve"> tin </w:t>
-                  </w:r>
-                  <w:proofErr w:type="spellStart"/>
-                  <w:r>
-                    <w:rPr>
-                      <w:rFonts w:eastAsia="SimSun" w:cstheme="minorHAnsi"/>
-                      <w:sz w:val="21"/>
-                      <w:szCs w:val="21"/>
-                      <w:lang w:val="en-US"/>
-                    </w:rPr>
-                    <w:t>đ</w:t>
-                  </w:r>
-                  <w:r>
-                    <w:rPr>
-                      <w:rFonts w:eastAsia="SimSun" w:cs="Calibri"/>
-                      <w:sz w:val="21"/>
-                      <w:szCs w:val="21"/>
-                      <w:lang w:val="en-US"/>
-                    </w:rPr>
-                    <w:t>ặ</w:t>
-                  </w:r>
-                  <w:r>
-                    <w:rPr>
-                      <w:rFonts w:eastAsia="SimSun" w:cstheme="minorHAnsi"/>
-                      <w:sz w:val="21"/>
-                      <w:szCs w:val="21"/>
-                      <w:lang w:val="en-US"/>
-                    </w:rPr>
-                    <w:t>t</w:t>
-                  </w:r>
-                  <w:proofErr w:type="spellEnd"/>
-                  <w:r>
-                    <w:rPr>
-                      <w:rFonts w:eastAsia="SimSun" w:cstheme="minorHAnsi"/>
-                      <w:sz w:val="21"/>
-                      <w:szCs w:val="21"/>
-                      <w:lang w:val="en-US"/>
-                    </w:rPr>
-                    <w:t xml:space="preserve"> </w:t>
-                  </w:r>
-                  <w:proofErr w:type="spellStart"/>
-                  <w:r>
-                    <w:rPr>
-                      <w:rFonts w:eastAsia="SimSun" w:cstheme="minorHAnsi"/>
-                      <w:sz w:val="21"/>
-                      <w:szCs w:val="21"/>
-                      <w:lang w:val="en-US"/>
-                    </w:rPr>
-                    <w:t>vé</w:t>
-                  </w:r>
-                  <w:proofErr w:type="spellEnd"/>
-                  <w:r>
-                    <w:rPr>
-                      <w:rFonts w:eastAsia="SimSun" w:cstheme="minorHAnsi"/>
-                      <w:sz w:val="21"/>
-                      <w:szCs w:val="21"/>
-                      <w:lang w:val="en-US"/>
-                    </w:rPr>
-                    <w:t xml:space="preserve"> </w:t>
-                  </w:r>
-                  <w:proofErr w:type="spellStart"/>
-                  <w:r>
-                    <w:rPr>
-                      <w:rFonts w:eastAsia="SimSun" w:cstheme="minorHAnsi"/>
-                      <w:sz w:val="21"/>
-                      <w:szCs w:val="21"/>
-                      <w:lang w:val="en-US"/>
-                    </w:rPr>
-                    <w:t>c</w:t>
-                  </w:r>
-                  <w:r>
-                    <w:rPr>
-                      <w:rFonts w:eastAsia="SimSun" w:cs="Calibri"/>
-                      <w:sz w:val="21"/>
-                      <w:szCs w:val="21"/>
-                      <w:lang w:val="en-US"/>
-                    </w:rPr>
-                    <w:t>ủ</w:t>
-                  </w:r>
-                  <w:r>
-                    <w:rPr>
-                      <w:rFonts w:eastAsia="SimSun" w:cstheme="minorHAnsi"/>
-                      <w:sz w:val="21"/>
-                      <w:szCs w:val="21"/>
-                      <w:lang w:val="en-US"/>
-                    </w:rPr>
-                    <w:t>a</w:t>
-                  </w:r>
-                  <w:proofErr w:type="spellEnd"/>
-                  <w:r>
-                    <w:rPr>
-                      <w:rFonts w:eastAsia="SimSun" w:cstheme="minorHAnsi"/>
-                      <w:sz w:val="21"/>
-                      <w:szCs w:val="21"/>
-                      <w:lang w:val="en-US"/>
-                    </w:rPr>
-                    <w:t xml:space="preserve"> </w:t>
-                  </w:r>
-                  <w:proofErr w:type="spellStart"/>
-                  <w:r>
-                    <w:rPr>
-                      <w:rFonts w:eastAsia="SimSun" w:cstheme="minorHAnsi"/>
-                      <w:sz w:val="21"/>
-                      <w:szCs w:val="21"/>
-                      <w:lang w:val="en-US"/>
-                    </w:rPr>
-                    <w:t>quý</w:t>
-                  </w:r>
-                  <w:proofErr w:type="spellEnd"/>
-                  <w:r>
-                    <w:rPr>
-                      <w:rFonts w:eastAsia="SimSun" w:cstheme="minorHAnsi"/>
-                      <w:sz w:val="21"/>
-                      <w:szCs w:val="21"/>
-                      <w:lang w:val="en-US"/>
-                    </w:rPr>
-                    <w:t xml:space="preserve"> </w:t>
-                  </w:r>
-                  <w:proofErr w:type="spellStart"/>
-                  <w:r>
-                    <w:rPr>
-                      <w:rFonts w:eastAsia="SimSun" w:cstheme="minorHAnsi"/>
-                      <w:sz w:val="21"/>
-                      <w:szCs w:val="21"/>
-                      <w:lang w:val="en-US"/>
-                    </w:rPr>
-                    <w:t>khách</w:t>
-                  </w:r>
-                  <w:proofErr w:type="spellEnd"/>
-                  <w:r>
-                    <w:rPr>
-                      <w:rFonts w:eastAsia="SimSun" w:cstheme="minorHAnsi"/>
-                      <w:sz w:val="21"/>
-                      <w:szCs w:val="21"/>
-                      <w:lang w:val="en-US"/>
-                    </w:rPr>
-                    <w:t xml:space="preserve"> </w:t>
-                  </w:r>
-                  <w:proofErr w:type="spellStart"/>
-                  <w:r>
-                    <w:rPr>
-                      <w:rFonts w:eastAsia="SimSun" w:cstheme="minorHAnsi"/>
-                      <w:sz w:val="21"/>
-                      <w:szCs w:val="21"/>
-                      <w:lang w:val="en-US"/>
-                    </w:rPr>
-                    <w:t>đã</w:t>
-                  </w:r>
-                  <w:proofErr w:type="spellEnd"/>
-                  <w:r>
-                    <w:rPr>
-                      <w:rFonts w:eastAsia="SimSun" w:cstheme="minorHAnsi"/>
-                      <w:sz w:val="21"/>
-                      <w:szCs w:val="21"/>
-                      <w:lang w:val="en-US"/>
-                    </w:rPr>
-                    <w:t xml:space="preserve"> </w:t>
-                  </w:r>
-                  <w:proofErr w:type="spellStart"/>
-                  <w:r>
-                    <w:rPr>
-                      <w:rFonts w:eastAsia="SimSun" w:cstheme="minorHAnsi"/>
-                      <w:sz w:val="21"/>
-                      <w:szCs w:val="21"/>
-                      <w:lang w:val="en-US"/>
-                    </w:rPr>
-                    <w:t>b</w:t>
-                  </w:r>
-                  <w:r>
-                    <w:rPr>
-                      <w:rFonts w:eastAsia="SimSun" w:cs="Calibri"/>
-                      <w:sz w:val="21"/>
-                      <w:szCs w:val="21"/>
-                      <w:lang w:val="en-US"/>
-                    </w:rPr>
-                    <w:t>ị</w:t>
-                  </w:r>
-                  <w:proofErr w:type="spellEnd"/>
-                  <w:r>
-                    <w:rPr>
-                      <w:rFonts w:eastAsia="SimSun" w:cstheme="minorHAnsi"/>
-                      <w:sz w:val="21"/>
-                      <w:szCs w:val="21"/>
-                      <w:lang w:val="en-US"/>
-                    </w:rPr>
-                    <w:t xml:space="preserve"> </w:t>
-                  </w:r>
-                  <w:proofErr w:type="spellStart"/>
-                  <w:r>
-                    <w:rPr>
-                      <w:rFonts w:eastAsia="SimSun" w:cstheme="minorHAnsi"/>
-                      <w:sz w:val="21"/>
-                      <w:szCs w:val="21"/>
-                      <w:lang w:val="en-US"/>
-                    </w:rPr>
-                    <w:t>hu</w:t>
-                  </w:r>
-                  <w:r>
-                    <w:rPr>
-                      <w:rFonts w:eastAsia="SimSun" w:cs="Calibri"/>
-                      <w:sz w:val="21"/>
-                      <w:szCs w:val="21"/>
-                      <w:lang w:val="en-US"/>
-                    </w:rPr>
                     <w:t>ỷ</w:t>
                   </w:r>
-                  <w:proofErr w:type="spellEnd"/>
                   <w:r>
                     <w:rPr>
                       <w:rFonts w:eastAsia="SimSun" w:cstheme="minorHAnsi"/>
@@ -4592,447 +3390,7 @@
                       <w:szCs w:val="21"/>
                       <w:lang w:val="en-US"/>
                     </w:rPr>
-                    <w:t>2. Show message “</w:t>
-                  </w:r>
-                  <w:proofErr w:type="spellStart"/>
-                  <w:r>
-                    <w:rPr>
-                      <w:rFonts w:eastAsia="SimSun" w:cstheme="minorHAnsi"/>
-                      <w:sz w:val="21"/>
-                      <w:szCs w:val="21"/>
-                      <w:lang w:val="en-US"/>
-                    </w:rPr>
-                    <w:t>Quá</w:t>
-                  </w:r>
-                  <w:proofErr w:type="spellEnd"/>
-                  <w:r>
-                    <w:rPr>
-                      <w:rFonts w:eastAsia="SimSun" w:cstheme="minorHAnsi"/>
-                      <w:sz w:val="21"/>
-                      <w:szCs w:val="21"/>
-                      <w:lang w:val="en-US"/>
-                    </w:rPr>
-                    <w:t xml:space="preserve"> </w:t>
-                  </w:r>
-                  <w:proofErr w:type="spellStart"/>
-                  <w:r>
-                    <w:rPr>
-                      <w:rFonts w:eastAsia="SimSun" w:cstheme="minorHAnsi"/>
-                      <w:sz w:val="21"/>
-                      <w:szCs w:val="21"/>
-                      <w:lang w:val="en-US"/>
-                    </w:rPr>
-                    <w:t>trình</w:t>
-                  </w:r>
-                  <w:proofErr w:type="spellEnd"/>
-                  <w:r>
-                    <w:rPr>
-                      <w:rFonts w:eastAsia="SimSun" w:cstheme="minorHAnsi"/>
-                      <w:sz w:val="21"/>
-                      <w:szCs w:val="21"/>
-                      <w:lang w:val="en-US"/>
-                    </w:rPr>
-                    <w:t xml:space="preserve"> </w:t>
-                  </w:r>
-                  <w:proofErr w:type="spellStart"/>
-                  <w:r>
-                    <w:rPr>
-                      <w:rFonts w:eastAsia="SimSun" w:cstheme="minorHAnsi"/>
-                      <w:sz w:val="21"/>
-                      <w:szCs w:val="21"/>
-                      <w:lang w:val="en-US"/>
-                    </w:rPr>
-                    <w:t>thanh</w:t>
-                  </w:r>
-                  <w:proofErr w:type="spellEnd"/>
-                  <w:r>
-                    <w:rPr>
-                      <w:rFonts w:eastAsia="SimSun" w:cstheme="minorHAnsi"/>
-                      <w:sz w:val="21"/>
-                      <w:szCs w:val="21"/>
-                      <w:lang w:val="en-US"/>
-                    </w:rPr>
-                    <w:t xml:space="preserve"> </w:t>
-                  </w:r>
-                  <w:proofErr w:type="spellStart"/>
-                  <w:r>
-                    <w:rPr>
-                      <w:rFonts w:eastAsia="SimSun" w:cstheme="minorHAnsi"/>
-                      <w:sz w:val="21"/>
-                      <w:szCs w:val="21"/>
-                      <w:lang w:val="en-US"/>
-                    </w:rPr>
-                    <w:t>toán</w:t>
-                  </w:r>
-                  <w:proofErr w:type="spellEnd"/>
-                  <w:r>
-                    <w:rPr>
-                      <w:rFonts w:eastAsia="SimSun" w:cstheme="minorHAnsi"/>
-                      <w:sz w:val="21"/>
-                      <w:szCs w:val="21"/>
-                      <w:lang w:val="en-US"/>
-                    </w:rPr>
-                    <w:t xml:space="preserve"> </w:t>
-                  </w:r>
-                  <w:proofErr w:type="spellStart"/>
-                  <w:r>
-                    <w:rPr>
-                      <w:rFonts w:eastAsia="SimSun" w:cstheme="minorHAnsi"/>
-                      <w:sz w:val="21"/>
-                      <w:szCs w:val="21"/>
-                      <w:lang w:val="en-US"/>
-                    </w:rPr>
-                    <w:t>bằng</w:t>
-                  </w:r>
-                  <w:proofErr w:type="spellEnd"/>
-                  <w:r>
-                    <w:rPr>
-                      <w:rFonts w:eastAsia="SimSun" w:cstheme="minorHAnsi"/>
-                      <w:sz w:val="21"/>
-                      <w:szCs w:val="21"/>
-                      <w:lang w:val="en-US"/>
-                    </w:rPr>
-                    <w:t xml:space="preserve"> </w:t>
-                  </w:r>
-                  <w:proofErr w:type="spellStart"/>
-                  <w:r>
-                    <w:rPr>
-                      <w:rFonts w:eastAsia="SimSun" w:cstheme="minorHAnsi"/>
-                      <w:sz w:val="21"/>
-                      <w:szCs w:val="21"/>
-                      <w:lang w:val="en-US"/>
-                    </w:rPr>
-                    <w:t>Paypal</w:t>
-                  </w:r>
-                  <w:proofErr w:type="spellEnd"/>
-                  <w:r>
-                    <w:rPr>
-                      <w:rFonts w:eastAsia="SimSun" w:cstheme="minorHAnsi"/>
-                      <w:sz w:val="21"/>
-                      <w:szCs w:val="21"/>
-                      <w:lang w:val="en-US"/>
-                    </w:rPr>
-                    <w:t xml:space="preserve"> </w:t>
-                  </w:r>
-                  <w:proofErr w:type="spellStart"/>
-                  <w:r>
-                    <w:rPr>
-                      <w:rFonts w:eastAsia="SimSun" w:cstheme="minorHAnsi"/>
-                      <w:sz w:val="21"/>
-                      <w:szCs w:val="21"/>
-                      <w:lang w:val="en-US"/>
-                    </w:rPr>
-                    <w:t>đã</w:t>
-                  </w:r>
-                  <w:proofErr w:type="spellEnd"/>
-                  <w:r>
-                    <w:rPr>
-                      <w:rFonts w:eastAsia="SimSun" w:cstheme="minorHAnsi"/>
-                      <w:sz w:val="21"/>
-                      <w:szCs w:val="21"/>
-                      <w:lang w:val="en-US"/>
-                    </w:rPr>
-                    <w:t xml:space="preserve"> </w:t>
-                  </w:r>
-                  <w:proofErr w:type="spellStart"/>
-                  <w:r>
-                    <w:rPr>
-                      <w:rFonts w:eastAsia="SimSun" w:cstheme="minorHAnsi"/>
-                      <w:sz w:val="21"/>
-                      <w:szCs w:val="21"/>
-                      <w:lang w:val="en-US"/>
-                    </w:rPr>
-                    <w:t>xảy</w:t>
-                  </w:r>
-                  <w:proofErr w:type="spellEnd"/>
-                  <w:r>
-                    <w:rPr>
-                      <w:rFonts w:eastAsia="SimSun" w:cstheme="minorHAnsi"/>
-                      <w:sz w:val="21"/>
-                      <w:szCs w:val="21"/>
-                      <w:lang w:val="en-US"/>
-                    </w:rPr>
-                    <w:t xml:space="preserve"> </w:t>
-                  </w:r>
-                  <w:proofErr w:type="spellStart"/>
-                  <w:r>
-                    <w:rPr>
-                      <w:rFonts w:eastAsia="SimSun" w:cstheme="minorHAnsi"/>
-                      <w:sz w:val="21"/>
-                      <w:szCs w:val="21"/>
-                      <w:lang w:val="en-US"/>
-                    </w:rPr>
-                    <w:t>ra</w:t>
-                  </w:r>
-                  <w:proofErr w:type="spellEnd"/>
-                  <w:r>
-                    <w:rPr>
-                      <w:rFonts w:eastAsia="SimSun" w:cstheme="minorHAnsi"/>
-                      <w:sz w:val="21"/>
-                      <w:szCs w:val="21"/>
-                      <w:lang w:val="en-US"/>
-                    </w:rPr>
-                    <w:t xml:space="preserve"> </w:t>
-                  </w:r>
-                  <w:proofErr w:type="spellStart"/>
-                  <w:r>
-                    <w:rPr>
-                      <w:rFonts w:eastAsia="SimSun" w:cstheme="minorHAnsi"/>
-                      <w:sz w:val="21"/>
-                      <w:szCs w:val="21"/>
-                      <w:lang w:val="en-US"/>
-                    </w:rPr>
-                    <w:t>lỗi</w:t>
-                  </w:r>
-                  <w:proofErr w:type="spellEnd"/>
-                  <w:r>
-                    <w:rPr>
-                      <w:rFonts w:eastAsia="SimSun" w:cstheme="minorHAnsi"/>
-                      <w:sz w:val="21"/>
-                      <w:szCs w:val="21"/>
-                      <w:lang w:val="en-US"/>
-                    </w:rPr>
-                    <w:t xml:space="preserve">. </w:t>
-                  </w:r>
-                  <w:proofErr w:type="spellStart"/>
-                  <w:r>
-                    <w:rPr>
-                      <w:rFonts w:eastAsia="SimSun" w:cstheme="minorHAnsi"/>
-                      <w:sz w:val="21"/>
-                      <w:szCs w:val="21"/>
-                      <w:lang w:val="en-US"/>
-                    </w:rPr>
-                    <w:t>Xin</w:t>
-                  </w:r>
-                  <w:proofErr w:type="spellEnd"/>
-                  <w:r>
-                    <w:rPr>
-                      <w:rFonts w:eastAsia="SimSun" w:cstheme="minorHAnsi"/>
-                      <w:sz w:val="21"/>
-                      <w:szCs w:val="21"/>
-                      <w:lang w:val="en-US"/>
-                    </w:rPr>
-                    <w:t xml:space="preserve"> </w:t>
-                  </w:r>
-                  <w:proofErr w:type="spellStart"/>
-                  <w:r>
-                    <w:rPr>
-                      <w:rFonts w:eastAsia="SimSun" w:cstheme="minorHAnsi"/>
-                      <w:sz w:val="21"/>
-                      <w:szCs w:val="21"/>
-                      <w:lang w:val="en-US"/>
-                    </w:rPr>
-                    <w:t>quý</w:t>
-                  </w:r>
-                  <w:proofErr w:type="spellEnd"/>
-                  <w:r>
-                    <w:rPr>
-                      <w:rFonts w:eastAsia="SimSun" w:cstheme="minorHAnsi"/>
-                      <w:sz w:val="21"/>
-                      <w:szCs w:val="21"/>
-                      <w:lang w:val="en-US"/>
-                    </w:rPr>
-                    <w:t xml:space="preserve"> </w:t>
-                  </w:r>
-                  <w:proofErr w:type="spellStart"/>
-                  <w:r>
-                    <w:rPr>
-                      <w:rFonts w:eastAsia="SimSun" w:cstheme="minorHAnsi"/>
-                      <w:sz w:val="21"/>
-                      <w:szCs w:val="21"/>
-                      <w:lang w:val="en-US"/>
-                    </w:rPr>
-                    <w:t>khách</w:t>
-                  </w:r>
-                  <w:proofErr w:type="spellEnd"/>
-                  <w:r>
-                    <w:rPr>
-                      <w:rFonts w:eastAsia="SimSun" w:cstheme="minorHAnsi"/>
-                      <w:sz w:val="21"/>
-                      <w:szCs w:val="21"/>
-                      <w:lang w:val="en-US"/>
-                    </w:rPr>
-                    <w:t xml:space="preserve"> </w:t>
-                  </w:r>
-                  <w:proofErr w:type="spellStart"/>
-                  <w:r>
-                    <w:rPr>
-                      <w:rFonts w:eastAsia="SimSun" w:cstheme="minorHAnsi"/>
-                      <w:sz w:val="21"/>
-                      <w:szCs w:val="21"/>
-                      <w:lang w:val="en-US"/>
-                    </w:rPr>
-                    <w:t>vui</w:t>
-                  </w:r>
-                  <w:proofErr w:type="spellEnd"/>
-                  <w:r>
-                    <w:rPr>
-                      <w:rFonts w:eastAsia="SimSun" w:cstheme="minorHAnsi"/>
-                      <w:sz w:val="21"/>
-                      <w:szCs w:val="21"/>
-                      <w:lang w:val="en-US"/>
-                    </w:rPr>
-                    <w:t xml:space="preserve"> </w:t>
-                  </w:r>
-                  <w:proofErr w:type="spellStart"/>
-                  <w:r>
-                    <w:rPr>
-                      <w:rFonts w:eastAsia="SimSun" w:cstheme="minorHAnsi"/>
-                      <w:sz w:val="21"/>
-                      <w:szCs w:val="21"/>
-                      <w:lang w:val="en-US"/>
-                    </w:rPr>
-                    <w:t>lòng</w:t>
-                  </w:r>
-                  <w:proofErr w:type="spellEnd"/>
-                  <w:r>
-                    <w:rPr>
-                      <w:rFonts w:eastAsia="SimSun" w:cstheme="minorHAnsi"/>
-                      <w:sz w:val="21"/>
-                      <w:szCs w:val="21"/>
-                      <w:lang w:val="en-US"/>
-                    </w:rPr>
-                    <w:t xml:space="preserve"> </w:t>
-                  </w:r>
-                  <w:proofErr w:type="spellStart"/>
-                  <w:r>
-                    <w:rPr>
-                      <w:rFonts w:eastAsia="SimSun" w:cstheme="minorHAnsi"/>
-                      <w:sz w:val="21"/>
-                      <w:szCs w:val="21"/>
-                      <w:lang w:val="en-US"/>
-                    </w:rPr>
-                    <w:t>thử</w:t>
-                  </w:r>
-                  <w:proofErr w:type="spellEnd"/>
-                  <w:r>
-                    <w:rPr>
-                      <w:rFonts w:eastAsia="SimSun" w:cstheme="minorHAnsi"/>
-                      <w:sz w:val="21"/>
-                      <w:szCs w:val="21"/>
-                      <w:lang w:val="en-US"/>
-                    </w:rPr>
-                    <w:t xml:space="preserve"> </w:t>
-                  </w:r>
-                  <w:proofErr w:type="spellStart"/>
-                  <w:r>
-                    <w:rPr>
-                      <w:rFonts w:eastAsia="SimSun" w:cstheme="minorHAnsi"/>
-                      <w:sz w:val="21"/>
-                      <w:szCs w:val="21"/>
-                      <w:lang w:val="en-US"/>
-                    </w:rPr>
-                    <w:t>lại</w:t>
-                  </w:r>
-                  <w:proofErr w:type="spellEnd"/>
-                  <w:r>
-                    <w:rPr>
-                      <w:rFonts w:eastAsia="SimSun" w:cstheme="minorHAnsi"/>
-                      <w:sz w:val="21"/>
-                      <w:szCs w:val="21"/>
-                      <w:lang w:val="en-US"/>
-                    </w:rPr>
-                    <w:t xml:space="preserve"> </w:t>
-                  </w:r>
-                  <w:proofErr w:type="spellStart"/>
-                  <w:r>
-                    <w:rPr>
-                      <w:rFonts w:eastAsia="SimSun" w:cstheme="minorHAnsi"/>
-                      <w:sz w:val="21"/>
-                      <w:szCs w:val="21"/>
-                      <w:lang w:val="en-US"/>
-                    </w:rPr>
-                    <w:t>hoặc</w:t>
-                  </w:r>
-                  <w:proofErr w:type="spellEnd"/>
-                  <w:r>
-                    <w:rPr>
-                      <w:rFonts w:eastAsia="SimSun" w:cstheme="minorHAnsi"/>
-                      <w:sz w:val="21"/>
-                      <w:szCs w:val="21"/>
-                      <w:lang w:val="en-US"/>
-                    </w:rPr>
-                    <w:t xml:space="preserve"> </w:t>
-                  </w:r>
-                  <w:proofErr w:type="spellStart"/>
-                  <w:r>
-                    <w:rPr>
-                      <w:rFonts w:eastAsia="SimSun" w:cstheme="minorHAnsi"/>
-                      <w:sz w:val="21"/>
-                      <w:szCs w:val="21"/>
-                      <w:lang w:val="en-US"/>
-                    </w:rPr>
-                    <w:t>dùng</w:t>
-                  </w:r>
-                  <w:proofErr w:type="spellEnd"/>
-                  <w:r>
-                    <w:rPr>
-                      <w:rFonts w:eastAsia="SimSun" w:cstheme="minorHAnsi"/>
-                      <w:sz w:val="21"/>
-                      <w:szCs w:val="21"/>
-                      <w:lang w:val="en-US"/>
-                    </w:rPr>
-                    <w:t xml:space="preserve"> </w:t>
-                  </w:r>
-                  <w:proofErr w:type="spellStart"/>
-                  <w:r>
-                    <w:rPr>
-                      <w:rFonts w:eastAsia="SimSun" w:cstheme="minorHAnsi"/>
-                      <w:sz w:val="21"/>
-                      <w:szCs w:val="21"/>
-                      <w:lang w:val="en-US"/>
-                    </w:rPr>
-                    <w:t>tài</w:t>
-                  </w:r>
-                  <w:proofErr w:type="spellEnd"/>
-                  <w:r>
-                    <w:rPr>
-                      <w:rFonts w:eastAsia="SimSun" w:cstheme="minorHAnsi"/>
-                      <w:sz w:val="21"/>
-                      <w:szCs w:val="21"/>
-                      <w:lang w:val="en-US"/>
-                    </w:rPr>
-                    <w:t xml:space="preserve"> </w:t>
-                  </w:r>
-                  <w:proofErr w:type="spellStart"/>
-                  <w:r>
-                    <w:rPr>
-                      <w:rFonts w:eastAsia="SimSun" w:cstheme="minorHAnsi"/>
-                      <w:sz w:val="21"/>
-                      <w:szCs w:val="21"/>
-                      <w:lang w:val="en-US"/>
-                    </w:rPr>
-                    <w:t>khoản</w:t>
-                  </w:r>
-                  <w:proofErr w:type="spellEnd"/>
-                  <w:r>
-                    <w:rPr>
-                      <w:rFonts w:eastAsia="SimSun" w:cstheme="minorHAnsi"/>
-                      <w:sz w:val="21"/>
-                      <w:szCs w:val="21"/>
-                      <w:lang w:val="en-US"/>
-                    </w:rPr>
-                    <w:t xml:space="preserve"> </w:t>
-                  </w:r>
-                  <w:proofErr w:type="spellStart"/>
-                  <w:r>
-                    <w:rPr>
-                      <w:rFonts w:eastAsia="SimSun" w:cstheme="minorHAnsi"/>
-                      <w:sz w:val="21"/>
-                      <w:szCs w:val="21"/>
-                      <w:lang w:val="en-US"/>
-                    </w:rPr>
-                    <w:t>khác</w:t>
-                  </w:r>
-                  <w:proofErr w:type="spellEnd"/>
-                  <w:r>
-                    <w:rPr>
-                      <w:rFonts w:eastAsia="SimSun" w:cstheme="minorHAnsi"/>
-                      <w:sz w:val="21"/>
-                      <w:szCs w:val="21"/>
-                      <w:lang w:val="en-US"/>
-                    </w:rPr>
-                    <w:t>.”</w:t>
+                    <w:t>2. Show message “Quá trình thanh toán bằng Paypal đã xảy ra lỗi. Xin quý khách vui lòng thử lại hoặc dùng tài khoản khác.”</w:t>
                   </w:r>
                   <w:r>
                     <w:rPr>
@@ -5719,37 +4077,15 @@
               </w:rPr>
               <w:t>– read-only text (</w:t>
             </w:r>
-            <w:proofErr w:type="spellStart"/>
-            <w:r>
-              <w:rPr>
-                <w:rFonts w:cstheme="minorHAnsi"/>
-                <w:sz w:val="21"/>
-                <w:szCs w:val="21"/>
-                <w:lang w:val="en-US"/>
-              </w:rPr>
-              <w:t>Người</w:t>
-            </w:r>
-            <w:proofErr w:type="spellEnd"/>
-            <w:r>
-              <w:rPr>
-                <w:rFonts w:cstheme="minorHAnsi"/>
-                <w:sz w:val="21"/>
-                <w:szCs w:val="21"/>
-                <w:lang w:val="en-US"/>
-              </w:rPr>
-              <w:t xml:space="preserve"> </w:t>
-            </w:r>
-            <w:proofErr w:type="spellStart"/>
-            <w:r>
-              <w:rPr>
-                <w:rFonts w:cstheme="minorHAnsi"/>
-                <w:sz w:val="21"/>
-                <w:szCs w:val="21"/>
-                <w:lang w:val="en-US"/>
-              </w:rPr>
-              <w:t>đặt</w:t>
-            </w:r>
-            <w:proofErr w:type="spellEnd"/>
+            <w:r>
+              <w:rPr>
+                <w:rFonts w:cstheme="minorHAnsi"/>
+                <w:sz w:val="21"/>
+                <w:szCs w:val="21"/>
+                <w:lang w:val="en-US"/>
+              </w:rPr>
+              <w:t>Người đặt</w:t>
+            </w:r>
             <w:r>
               <w:rPr>
                 <w:rFonts w:cstheme="minorHAnsi"/>
@@ -5810,7 +4146,6 @@
                 <w:rFonts w:cstheme="minorHAnsi"/>
                 <w:b/>
                 <w:bCs/>
-                <w:sz w:val="21"/>
                 <w:szCs w:val="21"/>
                 <w:lang w:val="en-US"/>
               </w:rPr>
@@ -5838,7 +4173,6 @@
               <w:rPr>
                 <w:rFonts w:eastAsia="SimSun" w:cstheme="minorHAnsi"/>
                 <w:color w:val="000000" w:themeColor="text1"/>
-                <w:sz w:val="21"/>
                 <w:szCs w:val="21"/>
                 <w:lang w:val="en-US" w:eastAsia="zh-CN"/>
               </w:rPr>
@@ -5862,57 +4196,15 @@
               </w:rPr>
               <w:t>– read-only text (</w:t>
             </w:r>
-            <w:proofErr w:type="spellStart"/>
-            <w:r>
-              <w:rPr>
-                <w:rFonts w:cstheme="minorHAnsi"/>
-                <w:sz w:val="21"/>
-                <w:szCs w:val="21"/>
-                <w:lang w:val="en-US"/>
-              </w:rPr>
-              <w:t>Mã</w:t>
-            </w:r>
-            <w:proofErr w:type="spellEnd"/>
-            <w:r>
-              <w:rPr>
-                <w:rFonts w:cstheme="minorHAnsi"/>
-                <w:sz w:val="21"/>
-                <w:szCs w:val="21"/>
-                <w:lang w:val="en-US"/>
-              </w:rPr>
-              <w:t xml:space="preserve"> </w:t>
-            </w:r>
-            <w:proofErr w:type="spellStart"/>
-            <w:r>
-              <w:rPr>
-                <w:rFonts w:cstheme="minorHAnsi"/>
-                <w:sz w:val="21"/>
-                <w:szCs w:val="21"/>
-                <w:lang w:val="en-US"/>
-              </w:rPr>
-              <w:t>đặt</w:t>
-            </w:r>
-            <w:proofErr w:type="spellEnd"/>
-            <w:r>
-              <w:rPr>
-                <w:rFonts w:cstheme="minorHAnsi"/>
-                <w:sz w:val="21"/>
-                <w:szCs w:val="21"/>
-                <w:lang w:val="en-US"/>
-              </w:rPr>
-              <w:t xml:space="preserve"> </w:t>
-            </w:r>
-            <w:proofErr w:type="spellStart"/>
-            <w:r>
-              <w:rPr>
-                <w:rFonts w:cstheme="minorHAnsi"/>
-                <w:sz w:val="21"/>
-                <w:szCs w:val="21"/>
-                <w:lang w:val="en-US"/>
-              </w:rPr>
-              <w:t>vé</w:t>
-            </w:r>
-            <w:proofErr w:type="spellEnd"/>
+            <w:r>
+              <w:rPr>
+                <w:rFonts w:cstheme="minorHAnsi"/>
+                <w:sz w:val="21"/>
+                <w:szCs w:val="21"/>
+                <w:lang w:val="en-US"/>
+              </w:rPr>
+              <w:t>Mã đặt vé</w:t>
+            </w:r>
             <w:r>
               <w:rPr>
                 <w:rFonts w:cstheme="minorHAnsi"/>
@@ -5933,7 +4225,6 @@
               <w:jc w:val="both"/>
               <w:rPr>
                 <w:rFonts w:cstheme="minorHAnsi"/>
-                <w:sz w:val="21"/>
                 <w:szCs w:val="21"/>
                 <w:lang w:val="en-US"/>
               </w:rPr>
@@ -5965,7 +4256,6 @@
                 <w:rFonts w:cstheme="minorHAnsi"/>
                 <w:b/>
                 <w:bCs/>
-                <w:sz w:val="21"/>
                 <w:szCs w:val="21"/>
                 <w:lang w:val="en-US"/>
               </w:rPr>
@@ -5993,7 +4283,6 @@
               <w:rPr>
                 <w:rFonts w:eastAsia="SimSun" w:cstheme="minorHAnsi"/>
                 <w:color w:val="000000" w:themeColor="text1"/>
-                <w:sz w:val="21"/>
                 <w:szCs w:val="21"/>
                 <w:lang w:val="en-US" w:eastAsia="zh-CN"/>
               </w:rPr>
@@ -6006,51 +4295,7 @@
                 <w:szCs w:val="21"/>
                 <w:lang w:val="en-US" w:eastAsia="zh-CN"/>
               </w:rPr>
-              <w:t>Phone number – read-only text (</w:t>
-            </w:r>
-            <w:proofErr w:type="spellStart"/>
-            <w:r>
-              <w:rPr>
-                <w:rFonts w:eastAsia="SimSun" w:cstheme="minorHAnsi"/>
-                <w:color w:val="000000" w:themeColor="text1"/>
-                <w:sz w:val="21"/>
-                <w:szCs w:val="21"/>
-                <w:lang w:val="en-US" w:eastAsia="zh-CN"/>
-              </w:rPr>
-              <w:t>Điện</w:t>
-            </w:r>
-            <w:proofErr w:type="spellEnd"/>
-            <w:r>
-              <w:rPr>
-                <w:rFonts w:eastAsia="SimSun" w:cstheme="minorHAnsi"/>
-                <w:color w:val="000000" w:themeColor="text1"/>
-                <w:sz w:val="21"/>
-                <w:szCs w:val="21"/>
-                <w:lang w:val="en-US" w:eastAsia="zh-CN"/>
-              </w:rPr>
-              <w:t xml:space="preserve"> </w:t>
-            </w:r>
-            <w:proofErr w:type="spellStart"/>
-            <w:r>
-              <w:rPr>
-                <w:rFonts w:eastAsia="SimSun" w:cstheme="minorHAnsi"/>
-                <w:color w:val="000000" w:themeColor="text1"/>
-                <w:sz w:val="21"/>
-                <w:szCs w:val="21"/>
-                <w:lang w:val="en-US" w:eastAsia="zh-CN"/>
-              </w:rPr>
-              <w:t>thoại</w:t>
-            </w:r>
-            <w:proofErr w:type="spellEnd"/>
-            <w:r>
-              <w:rPr>
-                <w:rFonts w:eastAsia="SimSun" w:cstheme="minorHAnsi"/>
-                <w:color w:val="000000" w:themeColor="text1"/>
-                <w:sz w:val="21"/>
-                <w:szCs w:val="21"/>
-                <w:lang w:val="en-US" w:eastAsia="zh-CN"/>
-              </w:rPr>
-              <w:t>)</w:t>
+              <w:t>Phone number – read-only text (Điện thoại)</w:t>
             </w:r>
           </w:p>
         </w:tc>
@@ -6063,7 +4308,6 @@
               <w:jc w:val="both"/>
               <w:rPr>
                 <w:rFonts w:cstheme="minorHAnsi"/>
-                <w:sz w:val="21"/>
                 <w:szCs w:val="21"/>
                 <w:lang w:val="en-US"/>
               </w:rPr>
@@ -6095,7 +4339,6 @@
                 <w:rFonts w:cstheme="minorHAnsi"/>
                 <w:b/>
                 <w:bCs/>
-                <w:sz w:val="21"/>
                 <w:szCs w:val="21"/>
                 <w:lang w:val="en-US"/>
               </w:rPr>
@@ -6123,7 +4366,6 @@
               <w:rPr>
                 <w:rFonts w:eastAsia="SimSun" w:cstheme="minorHAnsi"/>
                 <w:color w:val="000000" w:themeColor="text1"/>
-                <w:sz w:val="21"/>
                 <w:szCs w:val="21"/>
                 <w:lang w:val="en-US" w:eastAsia="zh-CN"/>
               </w:rPr>
@@ -6149,7 +4391,6 @@
               <w:jc w:val="both"/>
               <w:rPr>
                 <w:rFonts w:cstheme="minorHAnsi"/>
-                <w:sz w:val="21"/>
                 <w:szCs w:val="21"/>
                 <w:lang w:val="en-US"/>
               </w:rPr>
@@ -6218,37 +4459,7 @@
                 <w:szCs w:val="21"/>
                 <w:lang w:val="en-US"/>
               </w:rPr>
-              <w:t>Departure Date – read-only text (</w:t>
-            </w:r>
-            <w:proofErr w:type="spellStart"/>
-            <w:r>
-              <w:rPr>
-                <w:rFonts w:cstheme="minorHAnsi"/>
-                <w:sz w:val="21"/>
-                <w:szCs w:val="21"/>
-                <w:lang w:val="en-US"/>
-              </w:rPr>
-              <w:t>Ngày</w:t>
-            </w:r>
-            <w:proofErr w:type="spellEnd"/>
-            <w:r>
-              <w:rPr>
-                <w:rFonts w:cstheme="minorHAnsi"/>
-                <w:sz w:val="21"/>
-                <w:szCs w:val="21"/>
-                <w:lang w:val="en-US"/>
-              </w:rPr>
-              <w:t xml:space="preserve"> </w:t>
-            </w:r>
-            <w:proofErr w:type="spellStart"/>
-            <w:r>
-              <w:rPr>
-                <w:rFonts w:cstheme="minorHAnsi"/>
-                <w:sz w:val="21"/>
-                <w:szCs w:val="21"/>
-                <w:lang w:val="en-US"/>
-              </w:rPr>
-              <w:t>gi</w:t>
+              <w:t>Departure Date – read-only text (Ngày gi</w:t>
             </w:r>
             <w:r>
               <w:rPr>
@@ -6259,25 +4470,14 @@
               </w:rPr>
               <w:t>ờ</w:t>
             </w:r>
-            <w:proofErr w:type="spellEnd"/>
-            <w:r>
-              <w:rPr>
-                <w:rFonts w:cstheme="minorHAnsi"/>
-                <w:sz w:val="21"/>
-                <w:szCs w:val="21"/>
-                <w:lang w:val="en-US"/>
-              </w:rPr>
-              <w:t xml:space="preserve"> </w:t>
-            </w:r>
-            <w:proofErr w:type="spellStart"/>
-            <w:r>
-              <w:rPr>
-                <w:rFonts w:cstheme="minorHAnsi"/>
-                <w:sz w:val="21"/>
-                <w:szCs w:val="21"/>
-                <w:lang w:val="en-US"/>
-              </w:rPr>
-              <w:t>kh</w:t>
+            <w:r>
+              <w:rPr>
+                <w:rFonts w:cstheme="minorHAnsi"/>
+                <w:sz w:val="21"/>
+                <w:szCs w:val="21"/>
+                <w:lang w:val="en-US"/>
+              </w:rPr>
+              <w:t xml:space="preserve"> kh</w:t>
             </w:r>
             <w:r>
               <w:rPr>
@@ -6295,37 +4495,7 @@
                 <w:szCs w:val="21"/>
                 <w:lang w:val="en-US"/>
               </w:rPr>
-              <w:t>i</w:t>
-            </w:r>
-            <w:proofErr w:type="spellEnd"/>
-            <w:r>
-              <w:rPr>
-                <w:rFonts w:cstheme="minorHAnsi"/>
-                <w:sz w:val="21"/>
-                <w:szCs w:val="21"/>
-                <w:lang w:val="en-US"/>
-              </w:rPr>
-              <w:t xml:space="preserve"> </w:t>
-            </w:r>
-            <w:proofErr w:type="spellStart"/>
-            <w:r>
-              <w:rPr>
-                <w:rFonts w:cstheme="minorHAnsi"/>
-                <w:sz w:val="21"/>
-                <w:szCs w:val="21"/>
-                <w:lang w:val="en-US"/>
-              </w:rPr>
-              <w:t>hành</w:t>
-            </w:r>
-            <w:proofErr w:type="spellEnd"/>
-            <w:r>
-              <w:rPr>
-                <w:rFonts w:cstheme="minorHAnsi"/>
-                <w:sz w:val="21"/>
-                <w:szCs w:val="21"/>
-                <w:lang w:val="en-US"/>
-              </w:rPr>
-              <w:t>)</w:t>
+              <w:t>i hành)</w:t>
             </w:r>
           </w:p>
         </w:tc>
@@ -6396,7 +4566,6 @@
                 <w:rFonts w:cstheme="minorHAnsi"/>
                 <w:b/>
                 <w:bCs/>
-                <w:sz w:val="21"/>
                 <w:szCs w:val="21"/>
                 <w:lang w:val="en-US"/>
               </w:rPr>
@@ -6423,59 +4592,18 @@
               <w:jc w:val="both"/>
               <w:rPr>
                 <w:rFonts w:cstheme="minorHAnsi"/>
-                <w:sz w:val="21"/>
-                <w:szCs w:val="21"/>
-                <w:lang w:val="en-US"/>
-              </w:rPr>
-            </w:pPr>
-            <w:r>
-              <w:rPr>
-                <w:rFonts w:cstheme="minorHAnsi"/>
-                <w:sz w:val="21"/>
-                <w:szCs w:val="21"/>
-                <w:lang w:val="en-US"/>
-              </w:rPr>
-              <w:t>Status – read-only text (</w:t>
-            </w:r>
-            <w:proofErr w:type="spellStart"/>
-            <w:r>
-              <w:rPr>
-                <w:rFonts w:cstheme="minorHAnsi"/>
-                <w:sz w:val="21"/>
-                <w:szCs w:val="21"/>
-                <w:lang w:val="en-US"/>
-              </w:rPr>
-              <w:t>Trạng</w:t>
-            </w:r>
-            <w:proofErr w:type="spellEnd"/>
-            <w:r>
-              <w:rPr>
-                <w:rFonts w:cstheme="minorHAnsi"/>
-                <w:sz w:val="21"/>
-                <w:szCs w:val="21"/>
-                <w:lang w:val="en-US"/>
-              </w:rPr>
-              <w:t xml:space="preserve"> </w:t>
-            </w:r>
-            <w:proofErr w:type="spellStart"/>
-            <w:r>
-              <w:rPr>
-                <w:rFonts w:cstheme="minorHAnsi"/>
-                <w:sz w:val="21"/>
-                <w:szCs w:val="21"/>
-                <w:lang w:val="en-US"/>
-              </w:rPr>
-              <w:t>thái</w:t>
-            </w:r>
-            <w:proofErr w:type="spellEnd"/>
-            <w:r>
-              <w:rPr>
-                <w:rFonts w:cstheme="minorHAnsi"/>
-                <w:sz w:val="21"/>
-                <w:szCs w:val="21"/>
-                <w:lang w:val="en-US"/>
-              </w:rPr>
-              <w:t>)</w:t>
+                <w:szCs w:val="21"/>
+                <w:lang w:val="en-US"/>
+              </w:rPr>
+            </w:pPr>
+            <w:r>
+              <w:rPr>
+                <w:rFonts w:cstheme="minorHAnsi"/>
+                <w:sz w:val="21"/>
+                <w:szCs w:val="21"/>
+                <w:lang w:val="en-US"/>
+              </w:rPr>
+              <w:t>Status – read-only text (Trạng thái)</w:t>
             </w:r>
           </w:p>
         </w:tc>
@@ -6488,7 +4616,6 @@
               <w:jc w:val="both"/>
               <w:rPr>
                 <w:rFonts w:cstheme="minorHAnsi"/>
-                <w:sz w:val="21"/>
                 <w:szCs w:val="21"/>
                 <w:lang w:val="en-US"/>
               </w:rPr>
@@ -6559,7 +4686,6 @@
               </w:rPr>
               <w:t>Station – read-only text (</w:t>
             </w:r>
-            <w:proofErr w:type="spellStart"/>
             <w:r>
               <w:rPr>
                 <w:rFonts w:cstheme="minorHAnsi"/>
@@ -6569,7 +4695,6 @@
               </w:rPr>
               <w:t>Trạm</w:t>
             </w:r>
-            <w:proofErr w:type="spellEnd"/>
             <w:r>
               <w:rPr>
                 <w:rFonts w:cstheme="minorHAnsi"/>
@@ -6694,79 +4819,17 @@
                 <w:szCs w:val="21"/>
                 <w:lang w:val="en-US"/>
               </w:rPr>
-              <w:t xml:space="preserve"> – read-only text (</w:t>
-            </w:r>
-            <w:proofErr w:type="spellStart"/>
-            <w:r>
-              <w:rPr>
-                <w:rFonts w:cstheme="minorHAnsi"/>
-                <w:sz w:val="21"/>
-                <w:szCs w:val="21"/>
-                <w:lang w:val="en-US"/>
-              </w:rPr>
-              <w:t>Ngày</w:t>
-            </w:r>
-            <w:proofErr w:type="spellEnd"/>
-            <w:r>
-              <w:rPr>
-                <w:rFonts w:cstheme="minorHAnsi"/>
-                <w:sz w:val="21"/>
-                <w:szCs w:val="21"/>
-                <w:lang w:val="en-US"/>
-              </w:rPr>
-              <w:t xml:space="preserve"> </w:t>
-            </w:r>
-            <w:proofErr w:type="spellStart"/>
-            <w:r>
-              <w:rPr>
-                <w:rFonts w:cstheme="minorHAnsi"/>
-                <w:sz w:val="21"/>
-                <w:szCs w:val="21"/>
-                <w:lang w:val="en-US"/>
-              </w:rPr>
-              <w:t>đi</w:t>
-            </w:r>
-            <w:proofErr w:type="spellEnd"/>
-            <w:r>
-              <w:rPr>
-                <w:rFonts w:cstheme="minorHAnsi"/>
-                <w:sz w:val="21"/>
-                <w:szCs w:val="21"/>
-                <w:lang w:val="en-US"/>
-              </w:rPr>
-              <w:t xml:space="preserve"> / </w:t>
-            </w:r>
-            <w:proofErr w:type="spellStart"/>
-            <w:r>
-              <w:rPr>
-                <w:rFonts w:cstheme="minorHAnsi"/>
-                <w:sz w:val="21"/>
-                <w:szCs w:val="21"/>
-                <w:lang w:val="en-US"/>
-              </w:rPr>
-              <w:t>Ngày</w:t>
-            </w:r>
-            <w:proofErr w:type="spellEnd"/>
-            <w:r>
-              <w:rPr>
-                <w:rFonts w:cstheme="minorHAnsi"/>
-                <w:sz w:val="21"/>
-                <w:szCs w:val="21"/>
-                <w:lang w:val="en-US"/>
-              </w:rPr>
-              <w:t xml:space="preserve"> </w:t>
-            </w:r>
-            <w:proofErr w:type="spellStart"/>
-            <w:r>
-              <w:rPr>
-                <w:rFonts w:cstheme="minorHAnsi"/>
-                <w:sz w:val="21"/>
-                <w:szCs w:val="21"/>
-                <w:lang w:val="en-US"/>
-              </w:rPr>
-              <w:t>đến</w:t>
-            </w:r>
-            <w:proofErr w:type="spellEnd"/>
+              <w:t xml:space="preserve"> – read-only text (Ngày </w:t>
+            </w:r>
+            <w:r>
+              <w:rPr>
+                <w:rFonts w:cstheme="minorHAnsi"/>
+                <w:sz w:val="21"/>
+                <w:szCs w:val="21"/>
+                <w:lang w:val="en-US"/>
+              </w:rPr>
+              <w:t>đi / Ngày đến</w:t>
+            </w:r>
             <w:r>
               <w:rPr>
                 <w:rFonts w:cstheme="minorHAnsi"/>
@@ -6855,17 +4918,7 @@
                 <w:szCs w:val="21"/>
                 <w:lang w:val="en-US"/>
               </w:rPr>
-              <w:t>Seat numbers – read-only text (</w:t>
-            </w:r>
-            <w:proofErr w:type="spellStart"/>
-            <w:r>
-              <w:rPr>
-                <w:rFonts w:cstheme="minorHAnsi"/>
-                <w:sz w:val="21"/>
-                <w:szCs w:val="21"/>
-                <w:lang w:val="en-US"/>
-              </w:rPr>
-              <w:t>S</w:t>
+              <w:t>Seat numbers – read-only text (S</w:t>
             </w:r>
             <w:r>
               <w:rPr>
@@ -6876,25 +4929,14 @@
               </w:rPr>
               <w:t>ố</w:t>
             </w:r>
-            <w:proofErr w:type="spellEnd"/>
-            <w:r>
-              <w:rPr>
-                <w:rFonts w:cstheme="minorHAnsi"/>
-                <w:sz w:val="21"/>
-                <w:szCs w:val="21"/>
-                <w:lang w:val="en-US"/>
-              </w:rPr>
-              <w:t xml:space="preserve"> </w:t>
-            </w:r>
-            <w:proofErr w:type="spellStart"/>
-            <w:r>
-              <w:rPr>
-                <w:rFonts w:cstheme="minorHAnsi"/>
-                <w:sz w:val="21"/>
-                <w:szCs w:val="21"/>
-                <w:lang w:val="en-US"/>
-              </w:rPr>
-              <w:t>gh</w:t>
+            <w:r>
+              <w:rPr>
+                <w:rFonts w:cstheme="minorHAnsi"/>
+                <w:sz w:val="21"/>
+                <w:szCs w:val="21"/>
+                <w:lang w:val="en-US"/>
+              </w:rPr>
+              <w:t xml:space="preserve"> gh</w:t>
             </w:r>
             <w:r>
               <w:rPr>
@@ -6905,7 +4947,6 @@
               </w:rPr>
               <w:t>ế</w:t>
             </w:r>
-            <w:proofErr w:type="spellEnd"/>
             <w:r>
               <w:rPr>
                 <w:rFonts w:cstheme="minorHAnsi"/>
@@ -7003,47 +5044,7 @@
                 <w:szCs w:val="21"/>
                 <w:lang w:val="en-US"/>
               </w:rPr>
-              <w:t>Ticket price – read-only text (</w:t>
-            </w:r>
-            <w:proofErr w:type="spellStart"/>
-            <w:r>
-              <w:rPr>
-                <w:rFonts w:cstheme="minorHAnsi"/>
-                <w:sz w:val="21"/>
-                <w:szCs w:val="21"/>
-                <w:lang w:val="en-US"/>
-              </w:rPr>
-              <w:t>Giá</w:t>
-            </w:r>
-            <w:proofErr w:type="spellEnd"/>
-            <w:r>
-              <w:rPr>
-                <w:rFonts w:cstheme="minorHAnsi"/>
-                <w:sz w:val="21"/>
-                <w:szCs w:val="21"/>
-                <w:lang w:val="en-US"/>
-              </w:rPr>
-              <w:t xml:space="preserve"> </w:t>
-            </w:r>
-            <w:proofErr w:type="spellStart"/>
-            <w:r>
-              <w:rPr>
-                <w:rFonts w:cstheme="minorHAnsi"/>
-                <w:sz w:val="21"/>
-                <w:szCs w:val="21"/>
-                <w:lang w:val="en-US"/>
-              </w:rPr>
-              <w:t>vé</w:t>
-            </w:r>
-            <w:proofErr w:type="spellEnd"/>
-            <w:r>
-              <w:rPr>
-                <w:rFonts w:cstheme="minorHAnsi"/>
-                <w:sz w:val="21"/>
-                <w:szCs w:val="21"/>
-                <w:lang w:val="en-US"/>
-              </w:rPr>
-              <w:t>)</w:t>
+              <w:t>Ticket price – read-only text (Giá vé)</w:t>
             </w:r>
           </w:p>
         </w:tc>
@@ -7133,27 +5134,7 @@
                 <w:szCs w:val="21"/>
                 <w:lang w:val="en-US"/>
               </w:rPr>
-              <w:t>ee – read-only text (</w:t>
-            </w:r>
-            <w:proofErr w:type="spellStart"/>
-            <w:r>
-              <w:rPr>
-                <w:rFonts w:cstheme="minorHAnsi"/>
-                <w:sz w:val="21"/>
-                <w:szCs w:val="21"/>
-                <w:lang w:val="en-US"/>
-              </w:rPr>
-              <w:t>Phí</w:t>
-            </w:r>
-            <w:proofErr w:type="spellEnd"/>
-            <w:r>
-              <w:rPr>
-                <w:rFonts w:cstheme="minorHAnsi"/>
-                <w:sz w:val="21"/>
-                <w:szCs w:val="21"/>
-                <w:lang w:val="en-US"/>
-              </w:rPr>
-              <w:t>)</w:t>
+              <w:t>ee – read-only text (Phí)</w:t>
             </w:r>
           </w:p>
         </w:tc>
@@ -7245,17 +5226,7 @@
                 <w:szCs w:val="21"/>
                 <w:lang w:val="en-US"/>
               </w:rPr>
-              <w:t>Total amount – read-only text (</w:t>
-            </w:r>
-            <w:proofErr w:type="spellStart"/>
-            <w:r>
-              <w:rPr>
-                <w:rFonts w:cstheme="minorHAnsi"/>
-                <w:sz w:val="21"/>
-                <w:szCs w:val="21"/>
-                <w:lang w:val="en-US"/>
-              </w:rPr>
-              <w:t>T</w:t>
+              <w:t>Total amount – read-only text (T</w:t>
             </w:r>
             <w:r>
               <w:rPr>
@@ -7273,27 +5244,7 @@
                 <w:szCs w:val="21"/>
                 <w:lang w:val="en-US"/>
               </w:rPr>
-              <w:t>ng</w:t>
-            </w:r>
-            <w:proofErr w:type="spellEnd"/>
-            <w:r>
-              <w:rPr>
-                <w:rFonts w:cstheme="minorHAnsi"/>
-                <w:sz w:val="21"/>
-                <w:szCs w:val="21"/>
-                <w:lang w:val="en-US"/>
-              </w:rPr>
-              <w:t xml:space="preserve"> </w:t>
-            </w:r>
-            <w:proofErr w:type="spellStart"/>
-            <w:r>
-              <w:rPr>
-                <w:rFonts w:cstheme="minorHAnsi"/>
-                <w:sz w:val="21"/>
-                <w:szCs w:val="21"/>
-                <w:lang w:val="en-US"/>
-              </w:rPr>
-              <w:t>c</w:t>
+              <w:t>ng c</w:t>
             </w:r>
             <w:r>
               <w:rPr>
@@ -7311,17 +5262,7 @@
                 <w:szCs w:val="21"/>
                 <w:lang w:val="en-US"/>
               </w:rPr>
-              <w:t>ng</w:t>
-            </w:r>
-            <w:proofErr w:type="spellEnd"/>
-            <w:r>
-              <w:rPr>
-                <w:rFonts w:cstheme="minorHAnsi"/>
-                <w:sz w:val="21"/>
-                <w:szCs w:val="21"/>
-                <w:lang w:val="en-US"/>
-              </w:rPr>
-              <w:t>)</w:t>
+              <w:t>ng)</w:t>
             </w:r>
           </w:p>
         </w:tc>
@@ -7455,7 +5396,6 @@
                 <w:rFonts w:cstheme="minorHAnsi"/>
                 <w:b/>
                 <w:bCs/>
-                <w:sz w:val="21"/>
                 <w:szCs w:val="21"/>
                 <w:lang w:val="en-US"/>
               </w:rPr>
@@ -7482,39 +5422,18 @@
               <w:jc w:val="both"/>
               <w:rPr>
                 <w:rFonts w:cstheme="minorHAnsi"/>
-                <w:sz w:val="21"/>
-                <w:szCs w:val="21"/>
-                <w:lang w:val="en-US"/>
-              </w:rPr>
-            </w:pPr>
-            <w:r>
-              <w:rPr>
-                <w:rFonts w:cstheme="minorHAnsi"/>
-                <w:sz w:val="21"/>
-                <w:szCs w:val="21"/>
-                <w:lang w:val="en-US"/>
-              </w:rPr>
-              <w:t xml:space="preserve">Print to </w:t>
-            </w:r>
-            <w:proofErr w:type="spellStart"/>
-            <w:r>
-              <w:rPr>
-                <w:rFonts w:cstheme="minorHAnsi"/>
-                <w:sz w:val="21"/>
-                <w:szCs w:val="21"/>
-                <w:lang w:val="en-US"/>
-              </w:rPr>
-              <w:t>pdf</w:t>
-            </w:r>
-            <w:proofErr w:type="spellEnd"/>
-            <w:r>
-              <w:rPr>
-                <w:rFonts w:cstheme="minorHAnsi"/>
-                <w:sz w:val="21"/>
-                <w:szCs w:val="21"/>
-                <w:lang w:val="en-US"/>
-              </w:rPr>
-              <w:t xml:space="preserve"> – button</w:t>
+                <w:szCs w:val="21"/>
+                <w:lang w:val="en-US"/>
+              </w:rPr>
+            </w:pPr>
+            <w:r>
+              <w:rPr>
+                <w:rFonts w:cstheme="minorHAnsi"/>
+                <w:sz w:val="21"/>
+                <w:szCs w:val="21"/>
+                <w:lang w:val="en-US"/>
+              </w:rPr>
+              <w:t>Print to pdf – button</w:t>
             </w:r>
           </w:p>
         </w:tc>
@@ -7527,39 +5446,18 @@
               <w:jc w:val="both"/>
               <w:rPr>
                 <w:rFonts w:cstheme="minorHAnsi"/>
-                <w:sz w:val="21"/>
-                <w:szCs w:val="21"/>
-                <w:lang w:val="en-US"/>
-              </w:rPr>
-            </w:pPr>
-            <w:r>
-              <w:rPr>
-                <w:rFonts w:cstheme="minorHAnsi"/>
-                <w:sz w:val="21"/>
-                <w:szCs w:val="21"/>
-                <w:lang w:val="en-US"/>
-              </w:rPr>
-              <w:t xml:space="preserve">Print the reservation details to a </w:t>
-            </w:r>
-            <w:proofErr w:type="spellStart"/>
-            <w:r>
-              <w:rPr>
-                <w:rFonts w:cstheme="minorHAnsi"/>
-                <w:sz w:val="21"/>
-                <w:szCs w:val="21"/>
-                <w:lang w:val="en-US"/>
-              </w:rPr>
-              <w:t>pdf</w:t>
-            </w:r>
-            <w:proofErr w:type="spellEnd"/>
-            <w:r>
-              <w:rPr>
-                <w:rFonts w:cstheme="minorHAnsi"/>
-                <w:sz w:val="21"/>
-                <w:szCs w:val="21"/>
-                <w:lang w:val="en-US"/>
-              </w:rPr>
-              <w:t xml:space="preserve"> file</w:t>
+                <w:szCs w:val="21"/>
+                <w:lang w:val="en-US"/>
+              </w:rPr>
+            </w:pPr>
+            <w:r>
+              <w:rPr>
+                <w:rFonts w:cstheme="minorHAnsi"/>
+                <w:sz w:val="21"/>
+                <w:szCs w:val="21"/>
+                <w:lang w:val="en-US"/>
+              </w:rPr>
+              <w:t>Print the reservation details to a pdf file</w:t>
             </w:r>
           </w:p>
         </w:tc>
@@ -8550,31 +6448,7 @@
           <w:szCs w:val="21"/>
           <w:lang w:val="en-US"/>
         </w:rPr>
-        <w:t xml:space="preserve">: </w:t>
-      </w:r>
-      <w:proofErr w:type="spellStart"/>
-      <w:r>
-        <w:rPr>
-          <w:b/>
-          <w:bCs/>
-          <w:color w:val="404040" w:themeColor="text1" w:themeTint="BF"/>
-          <w:sz w:val="21"/>
-          <w:szCs w:val="21"/>
-          <w:lang w:val="en-US"/>
-        </w:rPr>
-        <w:t>Paypal</w:t>
-      </w:r>
-      <w:proofErr w:type="spellEnd"/>
-      <w:r>
-        <w:rPr>
-          <w:b/>
-          <w:bCs/>
-          <w:color w:val="404040" w:themeColor="text1" w:themeTint="BF"/>
-          <w:sz w:val="21"/>
-          <w:szCs w:val="21"/>
-          <w:lang w:val="en-US"/>
-        </w:rPr>
-        <w:t xml:space="preserve"> site screen’s Controls</w:t>
+        <w:t>: Paypal site screen’s Controls</w:t>
       </w:r>
       <w:bookmarkEnd w:id="10"/>
     </w:p>
@@ -8622,7 +6496,7 @@
                     <a:blip r:embed="rId11" cstate="print">
                       <a:extLst>
                         <a:ext uri="{28A0092B-C50C-407E-A947-70E740481C1C}">
-                          <a14:useLocalDpi xmlns="" xmlns:wpc="http://schemas.microsoft.com/office/word/2010/wordprocessingCanvas" xmlns:mc="http://schemas.openxmlformats.org/markup-compatibility/2006" xmlns:o="urn:schemas-microsoft-com:office:office" xmlns:v="urn:schemas-microsoft-com:vml" xmlns:wp14="http://schemas.microsoft.com/office/word/2010/wordprocessingDrawing" xmlns:w10="urn:schemas-microsoft-com:office:word" xmlns:w="http://schemas.openxmlformats.org/wordprocessingml/2006/main" xmlns:w14="http://schemas.microsoft.com/office/word/2010/wordml" xmlns:w15="http://schemas.microsoft.com/office/word/2012/wordml" xmlns:wpg="http://schemas.microsoft.com/office/word/2010/wordprocessingGroup" xmlns:wpi="http://schemas.microsoft.com/office/word/2010/wordprocessingInk" xmlns:wps="http://schemas.microsoft.com/office/word/2010/wordprocessingShape" xmlns:a14="http://schemas.microsoft.com/office/drawing/2010/main" val="0"/>
+                          <a14:useLocalDpi xmlns:a14="http://schemas.microsoft.com/office/drawing/2010/main" xmlns:wps="http://schemas.microsoft.com/office/word/2010/wordprocessingShape" xmlns:wpi="http://schemas.microsoft.com/office/word/2010/wordprocessingInk" xmlns:wpg="http://schemas.microsoft.com/office/word/2010/wordprocessingGroup" xmlns:w15="http://schemas.microsoft.com/office/word/2012/wordml" xmlns:w14="http://schemas.microsoft.com/office/word/2010/wordml" xmlns:w="http://schemas.openxmlformats.org/wordprocessingml/2006/main" xmlns:w10="urn:schemas-microsoft-com:office:word" xmlns:wp14="http://schemas.microsoft.com/office/word/2010/wordprocessingDrawing" xmlns:v="urn:schemas-microsoft-com:vml" xmlns:o="urn:schemas-microsoft-com:office:office" xmlns:mc="http://schemas.openxmlformats.org/markup-compatibility/2006" xmlns:wpc="http://schemas.microsoft.com/office/word/2010/wordprocessingCanvas" xmlns="" val="0"/>
                         </a:ext>
                       </a:extLst>
                     </a:blip>
@@ -9144,39 +7018,8 @@
                 <w:szCs w:val="21"/>
                 <w:lang w:val="en-US"/>
               </w:rPr>
-              <w:t xml:space="preserve">Nguyen </w:t>
-            </w:r>
-            <w:proofErr w:type="spellStart"/>
-            <w:r>
-              <w:rPr>
-                <w:rFonts w:cstheme="minorHAnsi"/>
-                <w:sz w:val="21"/>
-                <w:szCs w:val="21"/>
-                <w:lang w:val="en-US"/>
-              </w:rPr>
-              <w:t>Luong</w:t>
-            </w:r>
-            <w:proofErr w:type="spellEnd"/>
-            <w:r>
-              <w:rPr>
-                <w:rFonts w:cstheme="minorHAnsi"/>
-                <w:sz w:val="21"/>
-                <w:szCs w:val="21"/>
-                <w:lang w:val="en-US"/>
-              </w:rPr>
-              <w:t xml:space="preserve"> </w:t>
-            </w:r>
-            <w:proofErr w:type="spellStart"/>
-            <w:r>
-              <w:rPr>
-                <w:rFonts w:cstheme="minorHAnsi"/>
-                <w:sz w:val="21"/>
-                <w:szCs w:val="21"/>
-                <w:lang w:val="en-US"/>
-              </w:rPr>
-              <w:t>Hai</w:t>
-            </w:r>
-            <w:proofErr w:type="spellEnd"/>
+              <w:t>Nguyen Luong Hai</w:t>
+            </w:r>
           </w:p>
         </w:tc>
       </w:tr>
@@ -9496,9 +7339,17 @@
                 <w:szCs w:val="21"/>
                 <w:lang w:val="en-US" w:eastAsia="zh-CN"/>
               </w:rPr>
-              <w:t>User click “</w:t>
-            </w:r>
-            <w:proofErr w:type="spellStart"/>
+              <w:t>User click “Thông tin đ</w:t>
+            </w:r>
+            <w:r>
+              <w:rPr>
+                <w:rFonts w:eastAsia="SimSun" w:cs="Calibri"/>
+                <w:sz w:val="21"/>
+                <w:szCs w:val="21"/>
+                <w:lang w:val="en-US" w:eastAsia="zh-CN"/>
+              </w:rPr>
+              <w:t>ặ</w:t>
+            </w:r>
             <w:r>
               <w:rPr>
                 <w:rFonts w:eastAsia="SimSun" w:cstheme="minorHAnsi"/>
@@ -9506,75 +7357,7 @@
                 <w:szCs w:val="21"/>
                 <w:lang w:val="en-US" w:eastAsia="zh-CN"/>
               </w:rPr>
-              <w:t>Thông</w:t>
-            </w:r>
-            <w:proofErr w:type="spellEnd"/>
-            <w:r>
-              <w:rPr>
-                <w:rFonts w:eastAsia="SimSun" w:cstheme="minorHAnsi"/>
-                <w:sz w:val="21"/>
-                <w:szCs w:val="21"/>
-                <w:lang w:val="en-US" w:eastAsia="zh-CN"/>
-              </w:rPr>
-              <w:t xml:space="preserve"> tin </w:t>
-            </w:r>
-            <w:proofErr w:type="spellStart"/>
-            <w:r>
-              <w:rPr>
-                <w:rFonts w:eastAsia="SimSun" w:cstheme="minorHAnsi"/>
-                <w:sz w:val="21"/>
-                <w:szCs w:val="21"/>
-                <w:lang w:val="en-US" w:eastAsia="zh-CN"/>
-              </w:rPr>
-              <w:t>đ</w:t>
-            </w:r>
-            <w:r>
-              <w:rPr>
-                <w:rFonts w:eastAsia="SimSun" w:cs="Calibri"/>
-                <w:sz w:val="21"/>
-                <w:szCs w:val="21"/>
-                <w:lang w:val="en-US" w:eastAsia="zh-CN"/>
-              </w:rPr>
-              <w:t>ặ</w:t>
-            </w:r>
-            <w:r>
-              <w:rPr>
-                <w:rFonts w:eastAsia="SimSun" w:cstheme="minorHAnsi"/>
-                <w:sz w:val="21"/>
-                <w:szCs w:val="21"/>
-                <w:lang w:val="en-US" w:eastAsia="zh-CN"/>
-              </w:rPr>
-              <w:t>t</w:t>
-            </w:r>
-            <w:proofErr w:type="spellEnd"/>
-            <w:r>
-              <w:rPr>
-                <w:rFonts w:eastAsia="SimSun" w:cstheme="minorHAnsi"/>
-                <w:sz w:val="21"/>
-                <w:szCs w:val="21"/>
-                <w:lang w:val="en-US" w:eastAsia="zh-CN"/>
-              </w:rPr>
-              <w:t xml:space="preserve"> </w:t>
-            </w:r>
-            <w:proofErr w:type="spellStart"/>
-            <w:r>
-              <w:rPr>
-                <w:rFonts w:eastAsia="SimSun" w:cstheme="minorHAnsi"/>
-                <w:sz w:val="21"/>
-                <w:szCs w:val="21"/>
-                <w:lang w:val="en-US" w:eastAsia="zh-CN"/>
-              </w:rPr>
-              <w:t>vé</w:t>
-            </w:r>
-            <w:proofErr w:type="spellEnd"/>
-            <w:r>
-              <w:rPr>
-                <w:rFonts w:eastAsia="SimSun" w:cstheme="minorHAnsi"/>
-                <w:sz w:val="21"/>
-                <w:szCs w:val="21"/>
-                <w:lang w:val="en-US" w:eastAsia="zh-CN"/>
-              </w:rPr>
-              <w:t>” link in page header</w:t>
+              <w:t>t vé” link in page header</w:t>
             </w:r>
           </w:p>
           <w:p>
@@ -9853,57 +7636,15 @@
                     </w:rPr>
                     <w:t>1. User click “</w:t>
                   </w:r>
-                  <w:proofErr w:type="spellStart"/>
-                  <w:r>
-                    <w:rPr>
-                      <w:rFonts w:eastAsia="SimSun" w:cstheme="minorHAnsi"/>
-                      <w:sz w:val="21"/>
-                      <w:szCs w:val="21"/>
-                      <w:lang w:val="en-US" w:eastAsia="zh-CN"/>
-                    </w:rPr>
-                    <w:t>Vé</w:t>
-                  </w:r>
-                  <w:proofErr w:type="spellEnd"/>
-                  <w:r>
-                    <w:rPr>
-                      <w:rFonts w:eastAsia="SimSun" w:cstheme="minorHAnsi"/>
-                      <w:sz w:val="21"/>
-                      <w:szCs w:val="21"/>
-                      <w:lang w:val="en-US" w:eastAsia="zh-CN"/>
-                    </w:rPr>
-                    <w:t xml:space="preserve"> </w:t>
-                  </w:r>
-                  <w:proofErr w:type="spellStart"/>
-                  <w:r>
-                    <w:rPr>
-                      <w:rFonts w:eastAsia="SimSun" w:cstheme="minorHAnsi"/>
-                      <w:sz w:val="21"/>
-                      <w:szCs w:val="21"/>
-                      <w:lang w:val="en-US" w:eastAsia="zh-CN"/>
-                    </w:rPr>
-                    <w:t>của</w:t>
-                  </w:r>
-                  <w:proofErr w:type="spellEnd"/>
-                  <w:r>
-                    <w:rPr>
-                      <w:rFonts w:eastAsia="SimSun" w:cstheme="minorHAnsi"/>
-                      <w:sz w:val="21"/>
-                      <w:szCs w:val="21"/>
-                      <w:lang w:val="en-US" w:eastAsia="zh-CN"/>
-                    </w:rPr>
-                    <w:t xml:space="preserve"> </w:t>
-                  </w:r>
-                  <w:proofErr w:type="spellStart"/>
-                  <w:r>
-                    <w:rPr>
-                      <w:rFonts w:eastAsia="SimSun" w:cstheme="minorHAnsi"/>
-                      <w:sz w:val="21"/>
-                      <w:szCs w:val="21"/>
-                      <w:lang w:val="en-US" w:eastAsia="zh-CN"/>
-                    </w:rPr>
-                    <w:t>tôi</w:t>
-                  </w:r>
-                  <w:proofErr w:type="spellEnd"/>
+                  <w:r>
+                    <w:rPr>
+                      <w:rFonts w:eastAsia="SimSun" w:cstheme="minorHAnsi"/>
+                      <w:sz w:val="21"/>
+                      <w:szCs w:val="21"/>
+                      <w:lang w:val="en-US" w:eastAsia="zh-CN"/>
+                    </w:rPr>
+                    <w:t>Vé của tôi</w:t>
+                  </w:r>
                   <w:r>
                     <w:rPr>
                       <w:rFonts w:eastAsia="SimSun" w:cstheme="minorHAnsi"/>
@@ -9997,27 +7738,7 @@
                       <w:szCs w:val="21"/>
                       <w:lang w:val="en-US" w:eastAsia="zh-CN"/>
                     </w:rPr>
-                    <w:t>Number [</w:t>
-                  </w:r>
-                  <w:proofErr w:type="spellStart"/>
-                  <w:r>
-                    <w:rPr>
-                      <w:rFonts w:eastAsia="SimSun" w:cstheme="minorHAnsi"/>
-                      <w:sz w:val="21"/>
-                      <w:szCs w:val="21"/>
-                      <w:lang w:val="en-US" w:eastAsia="zh-CN"/>
-                    </w:rPr>
-                    <w:t>Stt</w:t>
-                  </w:r>
-                  <w:proofErr w:type="spellEnd"/>
-                  <w:r>
-                    <w:rPr>
-                      <w:rFonts w:eastAsia="SimSun" w:cstheme="minorHAnsi"/>
-                      <w:sz w:val="21"/>
-                      <w:szCs w:val="21"/>
-                      <w:lang w:val="en-US" w:eastAsia="zh-CN"/>
-                    </w:rPr>
-                    <w:t>: number, label]</w:t>
+                    <w:t>Number [Stt: number, label]</w:t>
                   </w:r>
                 </w:p>
                 <w:p>
@@ -10041,17 +7762,7 @@
                       <w:szCs w:val="21"/>
                       <w:lang w:val="en-US" w:eastAsia="zh-CN"/>
                     </w:rPr>
-                    <w:t>Trip [</w:t>
-                  </w:r>
-                  <w:proofErr w:type="spellStart"/>
-                  <w:r>
-                    <w:rPr>
-                      <w:rFonts w:eastAsia="SimSun" w:cstheme="minorHAnsi"/>
-                      <w:sz w:val="21"/>
-                      <w:szCs w:val="21"/>
-                      <w:lang w:val="en-US" w:eastAsia="zh-CN"/>
-                    </w:rPr>
-                    <w:t>Ch</w:t>
+                    <w:t>Trip [Ch</w:t>
                   </w:r>
                   <w:r>
                     <w:rPr>
@@ -10069,17 +7780,7 @@
                       <w:szCs w:val="21"/>
                       <w:lang w:val="en-US" w:eastAsia="zh-CN"/>
                     </w:rPr>
-                    <w:t>ng</w:t>
-                  </w:r>
-                  <w:proofErr w:type="spellEnd"/>
-                  <w:r>
-                    <w:rPr>
-                      <w:rFonts w:eastAsia="SimSun" w:cstheme="minorHAnsi"/>
-                      <w:sz w:val="21"/>
-                      <w:szCs w:val="21"/>
-                      <w:lang w:val="en-US" w:eastAsia="zh-CN"/>
-                    </w:rPr>
-                    <w:t>: string, label]</w:t>
+                    <w:t>ng: string, label]</w:t>
                   </w:r>
                 </w:p>
                 <w:p>
@@ -10103,47 +7804,7 @@
                       <w:szCs w:val="21"/>
                       <w:lang w:val="en-US" w:eastAsia="zh-CN"/>
                     </w:rPr>
-                    <w:t>Book time [</w:t>
-                  </w:r>
-                  <w:proofErr w:type="spellStart"/>
-                  <w:r>
-                    <w:rPr>
-                      <w:rFonts w:eastAsia="SimSun" w:cstheme="minorHAnsi"/>
-                      <w:sz w:val="21"/>
-                      <w:szCs w:val="21"/>
-                      <w:lang w:val="en-US" w:eastAsia="zh-CN"/>
-                    </w:rPr>
-                    <w:t>Ngày</w:t>
-                  </w:r>
-                  <w:proofErr w:type="spellEnd"/>
-                  <w:r>
-                    <w:rPr>
-                      <w:rFonts w:eastAsia="SimSun" w:cstheme="minorHAnsi"/>
-                      <w:sz w:val="21"/>
-                      <w:szCs w:val="21"/>
-                      <w:lang w:val="en-US" w:eastAsia="zh-CN"/>
-                    </w:rPr>
-                    <w:t xml:space="preserve"> </w:t>
-                  </w:r>
-                  <w:proofErr w:type="spellStart"/>
-                  <w:r>
-                    <w:rPr>
-                      <w:rFonts w:eastAsia="SimSun" w:cstheme="minorHAnsi"/>
-                      <w:sz w:val="21"/>
-                      <w:szCs w:val="21"/>
-                      <w:lang w:val="en-US" w:eastAsia="zh-CN"/>
-                    </w:rPr>
-                    <w:t>đặt</w:t>
-                  </w:r>
-                  <w:proofErr w:type="spellEnd"/>
-                  <w:r>
-                    <w:rPr>
-                      <w:rFonts w:eastAsia="SimSun" w:cstheme="minorHAnsi"/>
-                      <w:sz w:val="21"/>
-                      <w:szCs w:val="21"/>
-                      <w:lang w:val="en-US" w:eastAsia="zh-CN"/>
-                    </w:rPr>
-                    <w:t>: string, label]</w:t>
+                    <w:t>Book time [Ngày đặt: string, label]</w:t>
                   </w:r>
                 </w:p>
                 <w:p>
@@ -10167,37 +7828,7 @@
                       <w:szCs w:val="21"/>
                       <w:lang w:val="en-US" w:eastAsia="zh-CN"/>
                     </w:rPr>
-                    <w:t>Departure date [</w:t>
-                  </w:r>
-                  <w:proofErr w:type="spellStart"/>
-                  <w:r>
-                    <w:rPr>
-                      <w:rFonts w:eastAsia="SimSun" w:cstheme="minorHAnsi"/>
-                      <w:sz w:val="21"/>
-                      <w:szCs w:val="21"/>
-                      <w:lang w:val="en-US" w:eastAsia="zh-CN"/>
-                    </w:rPr>
-                    <w:t>Ngày</w:t>
-                  </w:r>
-                  <w:proofErr w:type="spellEnd"/>
-                  <w:r>
-                    <w:rPr>
-                      <w:rFonts w:eastAsia="SimSun" w:cstheme="minorHAnsi"/>
-                      <w:sz w:val="21"/>
-                      <w:szCs w:val="21"/>
-                      <w:lang w:val="en-US" w:eastAsia="zh-CN"/>
-                    </w:rPr>
-                    <w:t xml:space="preserve"> </w:t>
-                  </w:r>
-                  <w:proofErr w:type="spellStart"/>
-                  <w:r>
-                    <w:rPr>
-                      <w:rFonts w:eastAsia="SimSun" w:cstheme="minorHAnsi"/>
-                      <w:sz w:val="21"/>
-                      <w:szCs w:val="21"/>
-                      <w:lang w:val="en-US" w:eastAsia="zh-CN"/>
-                    </w:rPr>
-                    <w:t>gi</w:t>
+                    <w:t>Departure date [Ngày gi</w:t>
                   </w:r>
                   <w:r>
                     <w:rPr>
@@ -10208,25 +7839,14 @@
                     </w:rPr>
                     <w:t>ờ</w:t>
                   </w:r>
-                  <w:proofErr w:type="spellEnd"/>
-                  <w:r>
-                    <w:rPr>
-                      <w:rFonts w:eastAsia="SimSun" w:cstheme="minorHAnsi"/>
-                      <w:sz w:val="21"/>
-                      <w:szCs w:val="21"/>
-                      <w:lang w:val="en-US" w:eastAsia="zh-CN"/>
-                    </w:rPr>
-                    <w:t xml:space="preserve"> </w:t>
-                  </w:r>
-                  <w:proofErr w:type="spellStart"/>
-                  <w:r>
-                    <w:rPr>
-                      <w:rFonts w:eastAsia="SimSun" w:cstheme="minorHAnsi"/>
-                      <w:sz w:val="21"/>
-                      <w:szCs w:val="21"/>
-                      <w:lang w:val="en-US" w:eastAsia="zh-CN"/>
-                    </w:rPr>
-                    <w:t>kh</w:t>
+                  <w:r>
+                    <w:rPr>
+                      <w:rFonts w:eastAsia="SimSun" w:cstheme="minorHAnsi"/>
+                      <w:sz w:val="21"/>
+                      <w:szCs w:val="21"/>
+                      <w:lang w:val="en-US" w:eastAsia="zh-CN"/>
+                    </w:rPr>
+                    <w:t xml:space="preserve"> kh</w:t>
                   </w:r>
                   <w:r>
                     <w:rPr>
@@ -10244,37 +7864,7 @@
                       <w:szCs w:val="21"/>
                       <w:lang w:val="en-US" w:eastAsia="zh-CN"/>
                     </w:rPr>
-                    <w:t>i</w:t>
-                  </w:r>
-                  <w:proofErr w:type="spellEnd"/>
-                  <w:r>
-                    <w:rPr>
-                      <w:rFonts w:eastAsia="SimSun" w:cstheme="minorHAnsi"/>
-                      <w:sz w:val="21"/>
-                      <w:szCs w:val="21"/>
-                      <w:lang w:val="en-US" w:eastAsia="zh-CN"/>
-                    </w:rPr>
-                    <w:t xml:space="preserve"> </w:t>
-                  </w:r>
-                  <w:proofErr w:type="spellStart"/>
-                  <w:r>
-                    <w:rPr>
-                      <w:rFonts w:eastAsia="SimSun" w:cstheme="minorHAnsi"/>
-                      <w:sz w:val="21"/>
-                      <w:szCs w:val="21"/>
-                      <w:lang w:val="en-US" w:eastAsia="zh-CN"/>
-                    </w:rPr>
-                    <w:t>hành</w:t>
-                  </w:r>
-                  <w:proofErr w:type="spellEnd"/>
-                  <w:r>
-                    <w:rPr>
-                      <w:rFonts w:eastAsia="SimSun" w:cstheme="minorHAnsi"/>
-                      <w:sz w:val="21"/>
-                      <w:szCs w:val="21"/>
-                      <w:lang w:val="en-US" w:eastAsia="zh-CN"/>
-                    </w:rPr>
-                    <w:t xml:space="preserve">: </w:t>
+                    <w:t xml:space="preserve">i hành: </w:t>
                   </w:r>
                   <w:r>
                     <w:rPr>
@@ -10308,17 +7898,7 @@
                       <w:szCs w:val="21"/>
                       <w:lang w:val="en-US" w:eastAsia="zh-CN"/>
                     </w:rPr>
-                    <w:t xml:space="preserve">Details [Chi </w:t>
-                  </w:r>
-                  <w:proofErr w:type="spellStart"/>
-                  <w:r>
-                    <w:rPr>
-                      <w:rFonts w:eastAsia="SimSun" w:cstheme="minorHAnsi"/>
-                      <w:sz w:val="21"/>
-                      <w:szCs w:val="21"/>
-                      <w:lang w:val="en-US" w:eastAsia="zh-CN"/>
-                    </w:rPr>
-                    <w:t>ti</w:t>
+                    <w:t>Details [Chi ti</w:t>
                   </w:r>
                   <w:r>
                     <w:rPr>
@@ -10336,17 +7916,7 @@
                       <w:szCs w:val="21"/>
                       <w:lang w:val="en-US" w:eastAsia="zh-CN"/>
                     </w:rPr>
-                    <w:t>t</w:t>
-                  </w:r>
-                  <w:proofErr w:type="spellEnd"/>
-                  <w:r>
-                    <w:rPr>
-                      <w:rFonts w:eastAsia="SimSun" w:cstheme="minorHAnsi"/>
-                      <w:sz w:val="21"/>
-                      <w:szCs w:val="21"/>
-                      <w:lang w:val="en-US" w:eastAsia="zh-CN"/>
-                    </w:rPr>
-                    <w:t>: string, link]</w:t>
+                    <w:t>t: string, link]</w:t>
                   </w:r>
                 </w:p>
                 <w:p>
@@ -10370,17 +7940,7 @@
                       <w:szCs w:val="21"/>
                       <w:lang w:val="en-US" w:eastAsia="zh-CN"/>
                     </w:rPr>
-                    <w:t>Cancel [</w:t>
-                  </w:r>
-                  <w:proofErr w:type="spellStart"/>
-                  <w:r>
-                    <w:rPr>
-                      <w:rFonts w:eastAsia="SimSun" w:cstheme="minorHAnsi"/>
-                      <w:sz w:val="21"/>
-                      <w:szCs w:val="21"/>
-                      <w:lang w:val="en-US" w:eastAsia="zh-CN"/>
-                    </w:rPr>
-                    <w:t>Hu</w:t>
+                    <w:t>Cancel [Hu</w:t>
                   </w:r>
                   <w:r>
                     <w:rPr>
@@ -10391,7 +7951,6 @@
                     </w:rPr>
                     <w:t>ỷ</w:t>
                   </w:r>
-                  <w:proofErr w:type="spellEnd"/>
                   <w:r>
                     <w:rPr>
                       <w:rFonts w:eastAsia="SimSun" w:cstheme="minorHAnsi"/>
@@ -10573,7 +8132,6 @@
                     <w:jc w:val="both"/>
                     <w:rPr>
                       <w:rFonts w:eastAsia="SimSun" w:cstheme="minorHAnsi"/>
-                      <w:sz w:val="21"/>
                       <w:szCs w:val="21"/>
                       <w:lang w:val="en-US" w:eastAsia="zh-CN"/>
                     </w:rPr>
@@ -10603,7 +8161,6 @@
                     <w:jc w:val="both"/>
                     <w:rPr>
                       <w:rFonts w:eastAsia="SimSun" w:cstheme="minorHAnsi"/>
-                      <w:sz w:val="21"/>
                       <w:szCs w:val="21"/>
                       <w:lang w:val="en-US"/>
                     </w:rPr>
@@ -10624,7 +8181,6 @@
                     <w:jc w:val="both"/>
                     <w:rPr>
                       <w:rFonts w:eastAsia="SimSun" w:cstheme="minorHAnsi"/>
-                      <w:sz w:val="21"/>
                       <w:szCs w:val="21"/>
                       <w:lang w:val="en-US" w:eastAsia="zh-CN"/>
                     </w:rPr>
@@ -10663,7 +8219,6 @@
                     <w:jc w:val="both"/>
                     <w:rPr>
                       <w:rFonts w:eastAsia="SimSun" w:cstheme="minorHAnsi"/>
-                      <w:sz w:val="21"/>
                       <w:szCs w:val="21"/>
                       <w:lang w:val="en-US" w:eastAsia="zh-CN"/>
                     </w:rPr>
@@ -10684,7 +8239,6 @@
                     <w:jc w:val="both"/>
                     <w:rPr>
                       <w:rFonts w:eastAsia="SimSun" w:cstheme="minorHAnsi"/>
-                      <w:sz w:val="21"/>
                       <w:szCs w:val="21"/>
                       <w:lang w:val="en-US" w:eastAsia="zh-CN"/>
                     </w:rPr>
@@ -10696,7 +8250,6 @@
                     <w:jc w:val="both"/>
                     <w:rPr>
                       <w:rFonts w:eastAsia="SimSun" w:cstheme="minorHAnsi"/>
-                      <w:sz w:val="21"/>
                       <w:szCs w:val="21"/>
                       <w:lang w:val="en-US" w:eastAsia="zh-CN"/>
                     </w:rPr>
@@ -10717,7 +8270,6 @@
                     <w:jc w:val="both"/>
                     <w:rPr>
                       <w:rFonts w:eastAsia="SimSun" w:cstheme="minorHAnsi"/>
-                      <w:sz w:val="21"/>
                       <w:szCs w:val="21"/>
                       <w:lang w:val="en-US" w:eastAsia="zh-CN"/>
                     </w:rPr>
@@ -10738,7 +8290,6 @@
                     <w:jc w:val="both"/>
                     <w:rPr>
                       <w:rFonts w:eastAsia="SimSun" w:cstheme="minorHAnsi"/>
-                      <w:sz w:val="21"/>
                       <w:szCs w:val="21"/>
                       <w:lang w:val="en-US" w:eastAsia="zh-CN"/>
                     </w:rPr>
@@ -10750,7 +8301,6 @@
                     <w:jc w:val="both"/>
                     <w:rPr>
                       <w:rFonts w:eastAsia="SimSun" w:cstheme="minorHAnsi"/>
-                      <w:sz w:val="21"/>
                       <w:szCs w:val="21"/>
                       <w:lang w:val="en-US" w:eastAsia="zh-CN"/>
                     </w:rPr>
@@ -10771,7 +8321,6 @@
                     <w:jc w:val="both"/>
                     <w:rPr>
                       <w:rFonts w:eastAsia="SimSun" w:cstheme="minorHAnsi"/>
-                      <w:sz w:val="21"/>
                       <w:szCs w:val="21"/>
                       <w:lang w:val="en-US" w:eastAsia="zh-CN"/>
                     </w:rPr>
@@ -10814,7 +8363,6 @@
                     <w:jc w:val="both"/>
                     <w:rPr>
                       <w:rFonts w:eastAsia="SimSun" w:cstheme="minorHAnsi"/>
-                      <w:sz w:val="21"/>
                       <w:szCs w:val="21"/>
                       <w:lang w:val="en-US"/>
                     </w:rPr>
@@ -10854,19 +8402,17 @@
                       <w:szCs w:val="21"/>
                       <w:lang w:val="en-US"/>
                     </w:rPr>
-                    <w:t xml:space="preserve"> “</w:t>
-                  </w:r>
-                  <w:proofErr w:type="spellStart"/>
-                  <w:r>
-                    <w:rPr>
-                      <w:rFonts w:eastAsia="SimSun" w:cstheme="minorHAnsi"/>
+                    <w:t xml:space="preserve"> “Quý khách ch</w:t>
+                  </w:r>
+                  <w:r>
+                    <w:rPr>
+                      <w:rFonts w:eastAsia="SimSun" w:cs="Calibri"/>
                       <w:sz w:val="21"/>
                       <w:szCs w:val="21"/>
                       <w:lang w:val="en-US"/>
                     </w:rPr>
-                    <w:t>Quý</w:t>
-                  </w:r>
-                  <w:proofErr w:type="spellEnd"/>
+                    <w:t>ư</w:t>
+                  </w:r>
                   <w:r>
                     <w:rPr>
                       <w:rFonts w:eastAsia="SimSun" w:cstheme="minorHAnsi"/>
@@ -10874,29 +8420,26 @@
                       <w:szCs w:val="21"/>
                       <w:lang w:val="en-US"/>
                     </w:rPr>
-                    <w:t xml:space="preserve"> </w:t>
-                  </w:r>
-                  <w:proofErr w:type="spellStart"/>
-                  <w:r>
-                    <w:rPr>
-                      <w:rFonts w:eastAsia="SimSun" w:cstheme="minorHAnsi"/>
+                    <w:t xml:space="preserve">a </w:t>
+                  </w:r>
+                  <w:r>
+                    <w:rPr>
+                      <w:rFonts w:eastAsia="SimSun" w:cs="Trebuchet MS"/>
                       <w:sz w:val="21"/>
                       <w:szCs w:val="21"/>
                       <w:lang w:val="en-US"/>
                     </w:rPr>
-                    <w:t>khách</w:t>
-                  </w:r>
-                  <w:proofErr w:type="spellEnd"/>
-                  <w:r>
-                    <w:rPr>
-                      <w:rFonts w:eastAsia="SimSun" w:cstheme="minorHAnsi"/>
+                    <w:t>đ</w:t>
+                  </w:r>
+                  <w:r>
+                    <w:rPr>
+                      <w:rFonts w:eastAsia="SimSun" w:cs="Calibri"/>
                       <w:sz w:val="21"/>
                       <w:szCs w:val="21"/>
                       <w:lang w:val="en-US"/>
                     </w:rPr>
-                    <w:t xml:space="preserve"> </w:t>
-                  </w:r>
-                  <w:proofErr w:type="spellStart"/>
+                    <w:t>ặ</w:t>
+                  </w:r>
                   <w:r>
                     <w:rPr>
                       <w:rFonts w:eastAsia="SimSun" w:cstheme="minorHAnsi"/>
@@ -10904,7 +8447,7 @@
                       <w:szCs w:val="21"/>
                       <w:lang w:val="en-US"/>
                     </w:rPr>
-                    <w:t>ch</w:t>
+                    <w:t>t vé l</w:t>
                   </w:r>
                   <w:r>
                     <w:rPr>
@@ -10913,7 +8456,7 @@
                       <w:szCs w:val="21"/>
                       <w:lang w:val="en-US"/>
                     </w:rPr>
-                    <w:t>ư</w:t>
+                    <w:t>ầ</w:t>
                   </w:r>
                   <w:r>
                     <w:rPr>
@@ -10922,133 +8465,7 @@
                       <w:szCs w:val="21"/>
                       <w:lang w:val="en-US"/>
                     </w:rPr>
-                    <w:t>a</w:t>
-                  </w:r>
-                  <w:proofErr w:type="spellEnd"/>
-                  <w:r>
-                    <w:rPr>
-                      <w:rFonts w:eastAsia="SimSun" w:cstheme="minorHAnsi"/>
-                      <w:sz w:val="21"/>
-                      <w:szCs w:val="21"/>
-                      <w:lang w:val="en-US"/>
-                    </w:rPr>
-                    <w:t xml:space="preserve"> </w:t>
-                  </w:r>
-                  <w:proofErr w:type="spellStart"/>
-                  <w:r>
-                    <w:rPr>
-                      <w:rFonts w:eastAsia="SimSun" w:cs="Trebuchet MS"/>
-                      <w:sz w:val="21"/>
-                      <w:szCs w:val="21"/>
-                      <w:lang w:val="en-US"/>
-                    </w:rPr>
-                    <w:t>đ</w:t>
-                  </w:r>
-                  <w:r>
-                    <w:rPr>
-                      <w:rFonts w:eastAsia="SimSun" w:cs="Calibri"/>
-                      <w:sz w:val="21"/>
-                      <w:szCs w:val="21"/>
-                      <w:lang w:val="en-US"/>
-                    </w:rPr>
-                    <w:t>ặ</w:t>
-                  </w:r>
-                  <w:r>
-                    <w:rPr>
-                      <w:rFonts w:eastAsia="SimSun" w:cstheme="minorHAnsi"/>
-                      <w:sz w:val="21"/>
-                      <w:szCs w:val="21"/>
-                      <w:lang w:val="en-US"/>
-                    </w:rPr>
-                    <w:t>t</w:t>
-                  </w:r>
-                  <w:proofErr w:type="spellEnd"/>
-                  <w:r>
-                    <w:rPr>
-                      <w:rFonts w:eastAsia="SimSun" w:cstheme="minorHAnsi"/>
-                      <w:sz w:val="21"/>
-                      <w:szCs w:val="21"/>
-                      <w:lang w:val="en-US"/>
-                    </w:rPr>
-                    <w:t xml:space="preserve"> </w:t>
-                  </w:r>
-                  <w:proofErr w:type="spellStart"/>
-                  <w:r>
-                    <w:rPr>
-                      <w:rFonts w:eastAsia="SimSun" w:cstheme="minorHAnsi"/>
-                      <w:sz w:val="21"/>
-                      <w:szCs w:val="21"/>
-                      <w:lang w:val="en-US"/>
-                    </w:rPr>
-                    <w:t>vé</w:t>
-                  </w:r>
-                  <w:proofErr w:type="spellEnd"/>
-                  <w:r>
-                    <w:rPr>
-                      <w:rFonts w:eastAsia="SimSun" w:cstheme="minorHAnsi"/>
-                      <w:sz w:val="21"/>
-                      <w:szCs w:val="21"/>
-                      <w:lang w:val="en-US"/>
-                    </w:rPr>
-                    <w:t xml:space="preserve"> </w:t>
-                  </w:r>
-                  <w:proofErr w:type="spellStart"/>
-                  <w:r>
-                    <w:rPr>
-                      <w:rFonts w:eastAsia="SimSun" w:cstheme="minorHAnsi"/>
-                      <w:sz w:val="21"/>
-                      <w:szCs w:val="21"/>
-                      <w:lang w:val="en-US"/>
-                    </w:rPr>
-                    <w:t>l</w:t>
-                  </w:r>
-                  <w:r>
-                    <w:rPr>
-                      <w:rFonts w:eastAsia="SimSun" w:cs="Calibri"/>
-                      <w:sz w:val="21"/>
-                      <w:szCs w:val="21"/>
-                      <w:lang w:val="en-US"/>
-                    </w:rPr>
-                    <w:t>ầ</w:t>
-                  </w:r>
-                  <w:r>
-                    <w:rPr>
-                      <w:rFonts w:eastAsia="SimSun" w:cstheme="minorHAnsi"/>
-                      <w:sz w:val="21"/>
-                      <w:szCs w:val="21"/>
-                      <w:lang w:val="en-US"/>
-                    </w:rPr>
-                    <w:t>n</w:t>
-                  </w:r>
-                  <w:proofErr w:type="spellEnd"/>
-                  <w:r>
-                    <w:rPr>
-                      <w:rFonts w:eastAsia="SimSun" w:cstheme="minorHAnsi"/>
-                      <w:sz w:val="21"/>
-                      <w:szCs w:val="21"/>
-                      <w:lang w:val="en-US"/>
-                    </w:rPr>
-                    <w:t xml:space="preserve"> </w:t>
-                  </w:r>
-                  <w:proofErr w:type="spellStart"/>
-                  <w:r>
-                    <w:rPr>
-                      <w:rFonts w:eastAsia="SimSun" w:cstheme="minorHAnsi"/>
-                      <w:sz w:val="21"/>
-                      <w:szCs w:val="21"/>
-                      <w:lang w:val="en-US"/>
-                    </w:rPr>
-                    <w:t>nào</w:t>
-                  </w:r>
-                  <w:proofErr w:type="spellEnd"/>
-                  <w:r>
-                    <w:rPr>
-                      <w:rFonts w:eastAsia="SimSun" w:cstheme="minorHAnsi"/>
-                      <w:sz w:val="21"/>
-                      <w:szCs w:val="21"/>
-                      <w:lang w:val="en-US"/>
-                    </w:rPr>
-                    <w:t>”</w:t>
+                    <w:t>n nào”</w:t>
                   </w:r>
                 </w:p>
                 <w:p>
@@ -11057,7 +8474,6 @@
                     <w:jc w:val="both"/>
                     <w:rPr>
                       <w:rFonts w:eastAsia="SimSun" w:cstheme="minorHAnsi"/>
-                      <w:sz w:val="21"/>
                       <w:szCs w:val="21"/>
                       <w:lang w:val="en-US" w:eastAsia="zh-CN"/>
                     </w:rPr>
@@ -11078,7 +8494,6 @@
                     <w:jc w:val="both"/>
                     <w:rPr>
                       <w:rFonts w:eastAsia="SimSun" w:cstheme="minorHAnsi"/>
-                      <w:sz w:val="21"/>
                       <w:szCs w:val="21"/>
                       <w:lang w:val="en-US" w:eastAsia="zh-CN"/>
                     </w:rPr>
@@ -11090,47 +8505,7 @@
                       <w:szCs w:val="21"/>
                       <w:lang w:val="en-US" w:eastAsia="zh-CN"/>
                     </w:rPr>
-                    <w:t>2. Display Departed [</w:t>
-                  </w:r>
-                  <w:proofErr w:type="spellStart"/>
-                  <w:r>
-                    <w:rPr>
-                      <w:rFonts w:eastAsia="SimSun" w:cstheme="minorHAnsi"/>
-                      <w:sz w:val="21"/>
-                      <w:szCs w:val="21"/>
-                      <w:lang w:val="en-US" w:eastAsia="zh-CN"/>
-                    </w:rPr>
-                    <w:t>Đã</w:t>
-                  </w:r>
-                  <w:proofErr w:type="spellEnd"/>
-                  <w:r>
-                    <w:rPr>
-                      <w:rFonts w:eastAsia="SimSun" w:cstheme="minorHAnsi"/>
-                      <w:sz w:val="21"/>
-                      <w:szCs w:val="21"/>
-                      <w:lang w:val="en-US" w:eastAsia="zh-CN"/>
-                    </w:rPr>
-                    <w:t xml:space="preserve"> </w:t>
-                  </w:r>
-                  <w:proofErr w:type="spellStart"/>
-                  <w:r>
-                    <w:rPr>
-                      <w:rFonts w:eastAsia="SimSun" w:cstheme="minorHAnsi"/>
-                      <w:sz w:val="21"/>
-                      <w:szCs w:val="21"/>
-                      <w:lang w:val="en-US" w:eastAsia="zh-CN"/>
-                    </w:rPr>
-                    <w:t>đi</w:t>
-                  </w:r>
-                  <w:proofErr w:type="spellEnd"/>
-                  <w:r>
-                    <w:rPr>
-                      <w:rFonts w:eastAsia="SimSun" w:cstheme="minorHAnsi"/>
-                      <w:sz w:val="21"/>
-                      <w:szCs w:val="21"/>
-                      <w:lang w:val="en-US" w:eastAsia="zh-CN"/>
-                    </w:rPr>
-                    <w:t>: string, label]</w:t>
+                    <w:t>2. Display Departed [Đã đi: string, label]</w:t>
                   </w:r>
                 </w:p>
                 <w:p>
@@ -11139,7 +8514,6 @@
                     <w:jc w:val="both"/>
                     <w:rPr>
                       <w:rFonts w:eastAsia="SimSun" w:cstheme="minorHAnsi"/>
-                      <w:sz w:val="21"/>
                       <w:szCs w:val="21"/>
                       <w:lang w:val="en-US" w:eastAsia="zh-CN"/>
                     </w:rPr>
@@ -11160,7 +8534,6 @@
                     <w:jc w:val="both"/>
                     <w:rPr>
                       <w:rFonts w:eastAsia="SimSun" w:cstheme="minorHAnsi"/>
-                      <w:sz w:val="21"/>
                       <w:szCs w:val="21"/>
                       <w:lang w:val="en-US" w:eastAsia="zh-CN"/>
                     </w:rPr>
@@ -11172,37 +8545,7 @@
                       <w:szCs w:val="21"/>
                       <w:lang w:val="en-US" w:eastAsia="zh-CN"/>
                     </w:rPr>
-                    <w:t>2. Display Cancelled [</w:t>
-                  </w:r>
-                  <w:proofErr w:type="spellStart"/>
-                  <w:r>
-                    <w:rPr>
-                      <w:rFonts w:eastAsia="SimSun" w:cstheme="minorHAnsi"/>
-                      <w:sz w:val="21"/>
-                      <w:szCs w:val="21"/>
-                      <w:lang w:val="en-US" w:eastAsia="zh-CN"/>
-                    </w:rPr>
-                    <w:t>Đã</w:t>
-                  </w:r>
-                  <w:proofErr w:type="spellEnd"/>
-                  <w:r>
-                    <w:rPr>
-                      <w:rFonts w:eastAsia="SimSun" w:cstheme="minorHAnsi"/>
-                      <w:sz w:val="21"/>
-                      <w:szCs w:val="21"/>
-                      <w:lang w:val="en-US" w:eastAsia="zh-CN"/>
-                    </w:rPr>
-                    <w:t xml:space="preserve"> </w:t>
-                  </w:r>
-                  <w:proofErr w:type="spellStart"/>
-                  <w:r>
-                    <w:rPr>
-                      <w:rFonts w:eastAsia="SimSun" w:cstheme="minorHAnsi"/>
-                      <w:sz w:val="21"/>
-                      <w:szCs w:val="21"/>
-                      <w:lang w:val="en-US" w:eastAsia="zh-CN"/>
-                    </w:rPr>
-                    <w:t>hu</w:t>
+                    <w:t>2. Display Cancelled [Đã hu</w:t>
                   </w:r>
                   <w:r>
                     <w:rPr>
@@ -11213,7 +8556,6 @@
                     </w:rPr>
                     <w:t>ỷ</w:t>
                   </w:r>
-                  <w:proofErr w:type="spellEnd"/>
                   <w:r>
                     <w:rPr>
                       <w:rFonts w:eastAsia="SimSun" w:cstheme="minorHAnsi"/>
@@ -11230,7 +8572,6 @@
                     <w:jc w:val="both"/>
                     <w:rPr>
                       <w:rFonts w:eastAsia="SimSun" w:cstheme="minorHAnsi"/>
-                      <w:sz w:val="21"/>
                       <w:szCs w:val="21"/>
                       <w:lang w:val="en-US" w:eastAsia="zh-CN"/>
                     </w:rPr>
@@ -11242,7 +8583,6 @@
                     <w:jc w:val="both"/>
                     <w:rPr>
                       <w:rFonts w:eastAsia="SimSun" w:cstheme="minorHAnsi"/>
-                      <w:sz w:val="21"/>
                       <w:szCs w:val="21"/>
                       <w:lang w:val="en-US" w:eastAsia="zh-CN"/>
                     </w:rPr>
@@ -11254,7 +8594,6 @@
                     <w:jc w:val="both"/>
                     <w:rPr>
                       <w:rFonts w:eastAsia="SimSun" w:cstheme="minorHAnsi"/>
-                      <w:sz w:val="21"/>
                       <w:szCs w:val="21"/>
                       <w:lang w:val="en-US" w:eastAsia="zh-CN"/>
                     </w:rPr>
@@ -11266,79 +8605,8 @@
                       <w:szCs w:val="21"/>
                       <w:lang w:val="en-US" w:eastAsia="zh-CN"/>
                     </w:rPr>
-                    <w:t>2. Display Pending [</w:t>
-                  </w:r>
-                  <w:proofErr w:type="spellStart"/>
-                  <w:r>
-                    <w:rPr>
-                      <w:rFonts w:eastAsia="SimSun" w:cstheme="minorHAnsi"/>
-                      <w:sz w:val="21"/>
-                      <w:szCs w:val="21"/>
-                      <w:lang w:val="en-US" w:eastAsia="zh-CN"/>
-                    </w:rPr>
-                    <w:t>Chờ</w:t>
-                  </w:r>
-                  <w:proofErr w:type="spellEnd"/>
-                  <w:r>
-                    <w:rPr>
-                      <w:rFonts w:eastAsia="SimSun" w:cstheme="minorHAnsi"/>
-                      <w:sz w:val="21"/>
-                      <w:szCs w:val="21"/>
-                      <w:lang w:val="en-US" w:eastAsia="zh-CN"/>
-                    </w:rPr>
-                    <w:t xml:space="preserve"> </w:t>
-                  </w:r>
-                  <w:proofErr w:type="spellStart"/>
-                  <w:r>
-                    <w:rPr>
-                      <w:rFonts w:eastAsia="SimSun" w:cstheme="minorHAnsi"/>
-                      <w:sz w:val="21"/>
-                      <w:szCs w:val="21"/>
-                      <w:lang w:val="en-US" w:eastAsia="zh-CN"/>
-                    </w:rPr>
-                    <w:t>xuất</w:t>
-                  </w:r>
-                  <w:proofErr w:type="spellEnd"/>
-                  <w:r>
-                    <w:rPr>
-                      <w:rFonts w:eastAsia="SimSun" w:cstheme="minorHAnsi"/>
-                      <w:sz w:val="21"/>
-                      <w:szCs w:val="21"/>
-                      <w:lang w:val="en-US" w:eastAsia="zh-CN"/>
-                    </w:rPr>
-                    <w:t xml:space="preserve"> </w:t>
-                  </w:r>
-                  <w:proofErr w:type="spellStart"/>
-                  <w:r>
-                    <w:rPr>
-                      <w:rFonts w:eastAsia="SimSun" w:cstheme="minorHAnsi"/>
-                      <w:sz w:val="21"/>
-                      <w:szCs w:val="21"/>
-                      <w:lang w:val="en-US" w:eastAsia="zh-CN"/>
-                    </w:rPr>
-                    <w:t>phát</w:t>
-                  </w:r>
-                  <w:proofErr w:type="spellEnd"/>
-                  <w:r>
-                    <w:rPr>
-                      <w:rFonts w:eastAsia="SimSun" w:cstheme="minorHAnsi"/>
-                      <w:sz w:val="21"/>
-                      <w:szCs w:val="21"/>
-                      <w:lang w:val="en-US" w:eastAsia="zh-CN"/>
-                    </w:rPr>
-                    <w:t xml:space="preserve">: string, </w:t>
-                  </w:r>
-                  <w:proofErr w:type="spellStart"/>
-                  <w:r>
-                    <w:rPr>
-                      <w:rFonts w:eastAsia="SimSun" w:cstheme="minorHAnsi"/>
-                      <w:sz w:val="21"/>
-                      <w:szCs w:val="21"/>
-                      <w:lang w:val="en-US" w:eastAsia="zh-CN"/>
-                    </w:rPr>
-                    <w:t>labelư</w:t>
-                  </w:r>
-                  <w:proofErr w:type="spellEnd"/>
+                    <w:t>2. Display Pending [Chờ xuất phát: string, labelư</w:t>
+                  </w:r>
                 </w:p>
               </w:tc>
             </w:tr>
@@ -12166,27 +9434,7 @@
                 <w:szCs w:val="21"/>
                 <w:lang w:val="en-US"/>
               </w:rPr>
-              <w:t>Number  - Read-only field (</w:t>
-            </w:r>
-            <w:proofErr w:type="spellStart"/>
-            <w:r>
-              <w:rPr>
-                <w:rFonts w:cstheme="minorHAnsi"/>
-                <w:sz w:val="21"/>
-                <w:szCs w:val="21"/>
-                <w:lang w:val="en-US"/>
-              </w:rPr>
-              <w:t>Stt</w:t>
-            </w:r>
-            <w:proofErr w:type="spellEnd"/>
-            <w:r>
-              <w:rPr>
-                <w:rFonts w:cstheme="minorHAnsi"/>
-                <w:sz w:val="21"/>
-                <w:szCs w:val="21"/>
-                <w:lang w:val="en-US"/>
-              </w:rPr>
-              <w:t>)</w:t>
+              <w:t>Number  - Read-only field (Stt)</w:t>
             </w:r>
           </w:p>
         </w:tc>
@@ -12267,17 +9515,7 @@
                 <w:szCs w:val="21"/>
                 <w:lang w:val="en-US"/>
               </w:rPr>
-              <w:t>Trip - Read-only field (</w:t>
-            </w:r>
-            <w:proofErr w:type="spellStart"/>
-            <w:r>
-              <w:rPr>
-                <w:rFonts w:cstheme="minorHAnsi"/>
-                <w:sz w:val="21"/>
-                <w:szCs w:val="21"/>
-                <w:lang w:val="en-US"/>
-              </w:rPr>
-              <w:t>Ch</w:t>
+              <w:t>Trip - Read-only field (Ch</w:t>
             </w:r>
             <w:r>
               <w:rPr>
@@ -12295,17 +9533,7 @@
                 <w:szCs w:val="21"/>
                 <w:lang w:val="en-US"/>
               </w:rPr>
-              <w:t>ng</w:t>
-            </w:r>
-            <w:proofErr w:type="spellEnd"/>
-            <w:r>
-              <w:rPr>
-                <w:rFonts w:cstheme="minorHAnsi"/>
-                <w:sz w:val="21"/>
-                <w:szCs w:val="21"/>
-                <w:lang w:val="en-US"/>
-              </w:rPr>
-              <w:t>)</w:t>
+              <w:t>ng)</w:t>
             </w:r>
           </w:p>
         </w:tc>
@@ -12349,7 +9577,6 @@
                 <w:rFonts w:cstheme="minorHAnsi"/>
                 <w:b/>
                 <w:bCs/>
-                <w:sz w:val="21"/>
                 <w:szCs w:val="21"/>
                 <w:lang w:val="en-US"/>
               </w:rPr>
@@ -12376,59 +9603,18 @@
               <w:jc w:val="both"/>
               <w:rPr>
                 <w:rFonts w:cstheme="minorHAnsi"/>
-                <w:sz w:val="21"/>
-                <w:szCs w:val="21"/>
-                <w:lang w:val="en-US"/>
-              </w:rPr>
-            </w:pPr>
-            <w:r>
-              <w:rPr>
-                <w:rFonts w:cstheme="minorHAnsi"/>
-                <w:sz w:val="21"/>
-                <w:szCs w:val="21"/>
-                <w:lang w:val="en-US"/>
-              </w:rPr>
-              <w:t>Book Date – read-only field (</w:t>
-            </w:r>
-            <w:proofErr w:type="spellStart"/>
-            <w:r>
-              <w:rPr>
-                <w:rFonts w:cstheme="minorHAnsi"/>
-                <w:sz w:val="21"/>
-                <w:szCs w:val="21"/>
-                <w:lang w:val="en-US"/>
-              </w:rPr>
-              <w:t>Ngày</w:t>
-            </w:r>
-            <w:proofErr w:type="spellEnd"/>
-            <w:r>
-              <w:rPr>
-                <w:rFonts w:cstheme="minorHAnsi"/>
-                <w:sz w:val="21"/>
-                <w:szCs w:val="21"/>
-                <w:lang w:val="en-US"/>
-              </w:rPr>
-              <w:t xml:space="preserve"> </w:t>
-            </w:r>
-            <w:proofErr w:type="spellStart"/>
-            <w:r>
-              <w:rPr>
-                <w:rFonts w:cstheme="minorHAnsi"/>
-                <w:sz w:val="21"/>
-                <w:szCs w:val="21"/>
-                <w:lang w:val="en-US"/>
-              </w:rPr>
-              <w:t>đặt</w:t>
-            </w:r>
-            <w:proofErr w:type="spellEnd"/>
-            <w:r>
-              <w:rPr>
-                <w:rFonts w:cstheme="minorHAnsi"/>
-                <w:sz w:val="21"/>
-                <w:szCs w:val="21"/>
-                <w:lang w:val="en-US"/>
-              </w:rPr>
-              <w:t>)</w:t>
+                <w:szCs w:val="21"/>
+                <w:lang w:val="en-US"/>
+              </w:rPr>
+            </w:pPr>
+            <w:r>
+              <w:rPr>
+                <w:rFonts w:cstheme="minorHAnsi"/>
+                <w:sz w:val="21"/>
+                <w:szCs w:val="21"/>
+                <w:lang w:val="en-US"/>
+              </w:rPr>
+              <w:t>Book Date – read-only field (Ngày đặt)</w:t>
             </w:r>
           </w:p>
         </w:tc>
@@ -12441,7 +9627,6 @@
               <w:jc w:val="both"/>
               <w:rPr>
                 <w:rFonts w:cstheme="minorHAnsi"/>
-                <w:sz w:val="21"/>
                 <w:szCs w:val="21"/>
                 <w:lang w:val="en-US"/>
               </w:rPr>
@@ -12510,37 +9695,7 @@
                 <w:szCs w:val="21"/>
                 <w:lang w:val="en-US"/>
               </w:rPr>
-              <w:t>Departure Date - Read-only field (</w:t>
-            </w:r>
-            <w:proofErr w:type="spellStart"/>
-            <w:r>
-              <w:rPr>
-                <w:rFonts w:cstheme="minorHAnsi"/>
-                <w:sz w:val="21"/>
-                <w:szCs w:val="21"/>
-                <w:lang w:val="en-US"/>
-              </w:rPr>
-              <w:t>Ngày</w:t>
-            </w:r>
-            <w:proofErr w:type="spellEnd"/>
-            <w:r>
-              <w:rPr>
-                <w:rFonts w:cstheme="minorHAnsi"/>
-                <w:sz w:val="21"/>
-                <w:szCs w:val="21"/>
-                <w:lang w:val="en-US"/>
-              </w:rPr>
-              <w:t xml:space="preserve"> </w:t>
-            </w:r>
-            <w:proofErr w:type="spellStart"/>
-            <w:r>
-              <w:rPr>
-                <w:rFonts w:cstheme="minorHAnsi"/>
-                <w:sz w:val="21"/>
-                <w:szCs w:val="21"/>
-                <w:lang w:val="en-US"/>
-              </w:rPr>
-              <w:t>gi</w:t>
+              <w:t>Departure Date - Read-only field (Ngày gi</w:t>
             </w:r>
             <w:r>
               <w:rPr>
@@ -12551,25 +9706,14 @@
               </w:rPr>
               <w:t>ờ</w:t>
             </w:r>
-            <w:proofErr w:type="spellEnd"/>
-            <w:r>
-              <w:rPr>
-                <w:rFonts w:cstheme="minorHAnsi"/>
-                <w:sz w:val="21"/>
-                <w:szCs w:val="21"/>
-                <w:lang w:val="en-US"/>
-              </w:rPr>
-              <w:t xml:space="preserve"> </w:t>
-            </w:r>
-            <w:proofErr w:type="spellStart"/>
-            <w:r>
-              <w:rPr>
-                <w:rFonts w:cstheme="minorHAnsi"/>
-                <w:sz w:val="21"/>
-                <w:szCs w:val="21"/>
-                <w:lang w:val="en-US"/>
-              </w:rPr>
-              <w:t>kh</w:t>
+            <w:r>
+              <w:rPr>
+                <w:rFonts w:cstheme="minorHAnsi"/>
+                <w:sz w:val="21"/>
+                <w:szCs w:val="21"/>
+                <w:lang w:val="en-US"/>
+              </w:rPr>
+              <w:t xml:space="preserve"> kh</w:t>
             </w:r>
             <w:r>
               <w:rPr>
@@ -12587,37 +9731,7 @@
                 <w:szCs w:val="21"/>
                 <w:lang w:val="en-US"/>
               </w:rPr>
-              <w:t>i</w:t>
-            </w:r>
-            <w:proofErr w:type="spellEnd"/>
-            <w:r>
-              <w:rPr>
-                <w:rFonts w:cstheme="minorHAnsi"/>
-                <w:sz w:val="21"/>
-                <w:szCs w:val="21"/>
-                <w:lang w:val="en-US"/>
-              </w:rPr>
-              <w:t xml:space="preserve"> </w:t>
-            </w:r>
-            <w:proofErr w:type="spellStart"/>
-            <w:r>
-              <w:rPr>
-                <w:rFonts w:cstheme="minorHAnsi"/>
-                <w:sz w:val="21"/>
-                <w:szCs w:val="21"/>
-                <w:lang w:val="en-US"/>
-              </w:rPr>
-              <w:t>hành</w:t>
-            </w:r>
-            <w:proofErr w:type="spellEnd"/>
-            <w:r>
-              <w:rPr>
-                <w:rFonts w:cstheme="minorHAnsi"/>
-                <w:sz w:val="21"/>
-                <w:szCs w:val="21"/>
-                <w:lang w:val="en-US"/>
-              </w:rPr>
-              <w:t>)</w:t>
+              <w:t>i hành)</w:t>
             </w:r>
           </w:p>
         </w:tc>
@@ -12698,17 +9812,7 @@
                 <w:szCs w:val="21"/>
                 <w:lang w:val="en-US"/>
               </w:rPr>
-              <w:t xml:space="preserve">Details - Link (Chi </w:t>
-            </w:r>
-            <w:proofErr w:type="spellStart"/>
-            <w:r>
-              <w:rPr>
-                <w:rFonts w:cstheme="minorHAnsi"/>
-                <w:sz w:val="21"/>
-                <w:szCs w:val="21"/>
-                <w:lang w:val="en-US"/>
-              </w:rPr>
-              <w:t>ti</w:t>
+              <w:t>Details - Link (Chi ti</w:t>
             </w:r>
             <w:r>
               <w:rPr>
@@ -12726,17 +9830,7 @@
                 <w:szCs w:val="21"/>
                 <w:lang w:val="en-US"/>
               </w:rPr>
-              <w:t>t</w:t>
-            </w:r>
-            <w:proofErr w:type="spellEnd"/>
-            <w:r>
-              <w:rPr>
-                <w:rFonts w:cstheme="minorHAnsi"/>
-                <w:sz w:val="21"/>
-                <w:szCs w:val="21"/>
-                <w:lang w:val="en-US"/>
-              </w:rPr>
-              <w:t>)</w:t>
+              <w:t>t)</w:t>
             </w:r>
           </w:p>
         </w:tc>
@@ -12817,17 +9911,7 @@
                 <w:szCs w:val="21"/>
                 <w:lang w:val="en-US"/>
               </w:rPr>
-              <w:t>Cancel - Link (</w:t>
-            </w:r>
-            <w:proofErr w:type="spellStart"/>
-            <w:r>
-              <w:rPr>
-                <w:rFonts w:cstheme="minorHAnsi"/>
-                <w:sz w:val="21"/>
-                <w:szCs w:val="21"/>
-                <w:lang w:val="en-US"/>
-              </w:rPr>
-              <w:t>H</w:t>
+              <w:t>Cancel - Link (H</w:t>
             </w:r>
             <w:r>
               <w:rPr>
@@ -12845,17 +9929,7 @@
                 <w:szCs w:val="21"/>
                 <w:lang w:val="en-US"/>
               </w:rPr>
-              <w:t>y</w:t>
-            </w:r>
-            <w:proofErr w:type="spellEnd"/>
-            <w:r>
-              <w:rPr>
-                <w:rFonts w:cstheme="minorHAnsi"/>
-                <w:sz w:val="21"/>
-                <w:szCs w:val="21"/>
-                <w:lang w:val="en-US"/>
-              </w:rPr>
-              <w:t>)</w:t>
+              <w:t>y)</w:t>
             </w:r>
           </w:p>
         </w:tc>
@@ -13631,39 +10705,8 @@
                 <w:szCs w:val="21"/>
                 <w:lang w:val="en-US"/>
               </w:rPr>
-              <w:t xml:space="preserve">Nguyen </w:t>
-            </w:r>
-            <w:proofErr w:type="spellStart"/>
-            <w:r>
-              <w:rPr>
-                <w:rFonts w:cstheme="minorHAnsi"/>
-                <w:sz w:val="21"/>
-                <w:szCs w:val="21"/>
-                <w:lang w:val="en-US"/>
-              </w:rPr>
-              <w:t>Luong</w:t>
-            </w:r>
-            <w:proofErr w:type="spellEnd"/>
-            <w:r>
-              <w:rPr>
-                <w:rFonts w:cstheme="minorHAnsi"/>
-                <w:sz w:val="21"/>
-                <w:szCs w:val="21"/>
-                <w:lang w:val="en-US"/>
-              </w:rPr>
-              <w:t xml:space="preserve"> </w:t>
-            </w:r>
-            <w:proofErr w:type="spellStart"/>
-            <w:r>
-              <w:rPr>
-                <w:rFonts w:cstheme="minorHAnsi"/>
-                <w:sz w:val="21"/>
-                <w:szCs w:val="21"/>
-                <w:lang w:val="en-US"/>
-              </w:rPr>
-              <w:t>Hai</w:t>
-            </w:r>
-            <w:proofErr w:type="spellEnd"/>
+              <w:t>Nguyen Luong Hai</w:t>
+            </w:r>
           </w:p>
         </w:tc>
       </w:tr>
@@ -14018,17 +11061,7 @@
                 <w:szCs w:val="21"/>
                 <w:lang w:val="en-US"/>
               </w:rPr>
-              <w:t xml:space="preserve">Chi </w:t>
-            </w:r>
-            <w:proofErr w:type="spellStart"/>
-            <w:r>
-              <w:rPr>
-                <w:rFonts w:cstheme="minorHAnsi"/>
-                <w:sz w:val="21"/>
-                <w:szCs w:val="21"/>
-                <w:lang w:val="en-US"/>
-              </w:rPr>
-              <w:t>ti</w:t>
+              <w:t>Chi ti</w:t>
             </w:r>
             <w:r>
               <w:rPr>
@@ -14048,7 +11081,6 @@
               </w:rPr>
               <w:t>t</w:t>
             </w:r>
-            <w:proofErr w:type="spellEnd"/>
             <w:r>
               <w:rPr>
                 <w:rFonts w:eastAsia="SimSun" w:cstheme="minorHAnsi"/>
@@ -14353,17 +11385,7 @@
                       <w:szCs w:val="21"/>
                       <w:lang w:val="en-US" w:eastAsia="zh-CN"/>
                     </w:rPr>
-                    <w:t xml:space="preserve">1. Click “Chi </w:t>
-                  </w:r>
-                  <w:proofErr w:type="spellStart"/>
-                  <w:r>
-                    <w:rPr>
-                      <w:rFonts w:eastAsia="SimSun" w:cstheme="minorHAnsi"/>
-                      <w:sz w:val="21"/>
-                      <w:szCs w:val="21"/>
-                      <w:lang w:val="en-US" w:eastAsia="zh-CN"/>
-                    </w:rPr>
-                    <w:t>ti</w:t>
+                    <w:t>1. Click “Chi ti</w:t>
                   </w:r>
                   <w:r>
                     <w:rPr>
@@ -14381,17 +11403,7 @@
                       <w:szCs w:val="21"/>
                       <w:lang w:val="en-US" w:eastAsia="zh-CN"/>
                     </w:rPr>
-                    <w:t>t</w:t>
-                  </w:r>
-                  <w:proofErr w:type="spellEnd"/>
-                  <w:r>
-                    <w:rPr>
-                      <w:rFonts w:eastAsia="SimSun" w:cstheme="minorHAnsi"/>
-                      <w:sz w:val="21"/>
-                      <w:szCs w:val="21"/>
-                      <w:lang w:val="en-US" w:eastAsia="zh-CN"/>
-                    </w:rPr>
-                    <w:t>” in Reservation List screen</w:t>
+                    <w:t>t” in Reservation List screen</w:t>
                   </w:r>
                 </w:p>
                 <w:p>
@@ -14411,17 +11423,7 @@
                       <w:szCs w:val="21"/>
                       <w:lang w:val="en-US" w:eastAsia="zh-CN"/>
                     </w:rPr>
-                    <w:t>Or enter reservation code and click “</w:t>
-                  </w:r>
-                  <w:proofErr w:type="spellStart"/>
-                  <w:r>
-                    <w:rPr>
-                      <w:rFonts w:eastAsia="SimSun" w:cstheme="minorHAnsi"/>
-                      <w:sz w:val="21"/>
-                      <w:szCs w:val="21"/>
-                      <w:lang w:val="en-US" w:eastAsia="zh-CN"/>
-                    </w:rPr>
-                    <w:t>Hi</w:t>
+                    <w:t>Or enter reservation code and click “Hi</w:t>
                   </w:r>
                   <w:r>
                     <w:rPr>
@@ -14439,27 +11441,7 @@
                       <w:szCs w:val="21"/>
                       <w:lang w:val="en-US" w:eastAsia="zh-CN"/>
                     </w:rPr>
-                    <w:t>n</w:t>
-                  </w:r>
-                  <w:proofErr w:type="spellEnd"/>
-                  <w:r>
-                    <w:rPr>
-                      <w:rFonts w:eastAsia="SimSun" w:cstheme="minorHAnsi"/>
-                      <w:sz w:val="21"/>
-                      <w:szCs w:val="21"/>
-                      <w:lang w:val="en-US" w:eastAsia="zh-CN"/>
-                    </w:rPr>
-                    <w:t xml:space="preserve"> </w:t>
-                  </w:r>
-                  <w:proofErr w:type="spellStart"/>
-                  <w:r>
-                    <w:rPr>
-                      <w:rFonts w:eastAsia="SimSun" w:cstheme="minorHAnsi"/>
-                      <w:sz w:val="21"/>
-                      <w:szCs w:val="21"/>
-                      <w:lang w:val="en-US" w:eastAsia="zh-CN"/>
-                    </w:rPr>
-                    <w:t>th</w:t>
+                    <w:t>n th</w:t>
                   </w:r>
                   <w:r>
                     <w:rPr>
@@ -14470,27 +11452,15 @@
                     </w:rPr>
                     <w:t>ị</w:t>
                   </w:r>
-                  <w:proofErr w:type="spellEnd"/>
-                  <w:r>
-                    <w:rPr>
-                      <w:rFonts w:eastAsia="SimSun" w:cstheme="minorHAnsi"/>
-                      <w:sz w:val="21"/>
-                      <w:szCs w:val="21"/>
-                      <w:lang w:val="en-US" w:eastAsia="zh-CN"/>
-                    </w:rPr>
-                    <w:t xml:space="preserve">” button in the Search Reservation </w:t>
-                  </w:r>
-                  <w:proofErr w:type="spellStart"/>
-                  <w:r>
-                    <w:rPr>
-                      <w:rFonts w:eastAsia="SimSun" w:cstheme="minorHAnsi"/>
-                      <w:sz w:val="21"/>
-                      <w:szCs w:val="21"/>
-                      <w:lang w:val="en-US" w:eastAsia="zh-CN"/>
-                    </w:rPr>
-                    <w:t>screeen</w:t>
-                  </w:r>
-                  <w:proofErr w:type="spellEnd"/>
+                  <w:r>
+                    <w:rPr>
+                      <w:rFonts w:eastAsia="SimSun" w:cstheme="minorHAnsi"/>
+                      <w:sz w:val="21"/>
+                      <w:szCs w:val="21"/>
+                      <w:lang w:val="en-US" w:eastAsia="zh-CN"/>
+                    </w:rPr>
+                    <w:t>” button in the Search Reservation screeen</w:t>
+                  </w:r>
                 </w:p>
               </w:tc>
               <w:tc>
@@ -14592,51 +11562,7 @@
                       <w:szCs w:val="21"/>
                       <w:lang w:val="en-US" w:eastAsia="zh-CN"/>
                     </w:rPr>
-                    <w:t>Booker’s name [</w:t>
-                  </w:r>
-                  <w:proofErr w:type="spellStart"/>
-                  <w:r>
-                    <w:rPr>
-                      <w:rFonts w:eastAsia="SimSun" w:cstheme="minorHAnsi"/>
-                      <w:color w:val="000000" w:themeColor="text1"/>
-                      <w:sz w:val="21"/>
-                      <w:szCs w:val="21"/>
-                      <w:lang w:val="en-US" w:eastAsia="zh-CN"/>
-                    </w:rPr>
-                    <w:t>Người</w:t>
-                  </w:r>
-                  <w:proofErr w:type="spellEnd"/>
-                  <w:r>
-                    <w:rPr>
-                      <w:rFonts w:eastAsia="SimSun" w:cstheme="minorHAnsi"/>
-                      <w:color w:val="000000" w:themeColor="text1"/>
-                      <w:sz w:val="21"/>
-                      <w:szCs w:val="21"/>
-                      <w:lang w:val="en-US" w:eastAsia="zh-CN"/>
-                    </w:rPr>
-                    <w:t xml:space="preserve"> </w:t>
-                  </w:r>
-                  <w:proofErr w:type="spellStart"/>
-                  <w:r>
-                    <w:rPr>
-                      <w:rFonts w:eastAsia="SimSun" w:cstheme="minorHAnsi"/>
-                      <w:color w:val="000000" w:themeColor="text1"/>
-                      <w:sz w:val="21"/>
-                      <w:szCs w:val="21"/>
-                      <w:lang w:val="en-US" w:eastAsia="zh-CN"/>
-                    </w:rPr>
-                    <w:t>đặt</w:t>
-                  </w:r>
-                  <w:proofErr w:type="spellEnd"/>
-                  <w:r>
-                    <w:rPr>
-                      <w:rFonts w:eastAsia="SimSun" w:cstheme="minorHAnsi"/>
-                      <w:color w:val="000000" w:themeColor="text1"/>
-                      <w:sz w:val="21"/>
-                      <w:szCs w:val="21"/>
-                      <w:lang w:val="en-US" w:eastAsia="zh-CN"/>
-                    </w:rPr>
-                    <w:t>: string, label]</w:t>
+                    <w:t>Booker’s name [Người đặt: string, label]</w:t>
                   </w:r>
                 </w:p>
                 <w:p>
@@ -14671,73 +11597,7 @@
                       <w:szCs w:val="21"/>
                       <w:lang w:val="en-US" w:eastAsia="zh-CN"/>
                     </w:rPr>
-                    <w:t>[</w:t>
-                  </w:r>
-                  <w:proofErr w:type="spellStart"/>
-                  <w:r>
-                    <w:rPr>
-                      <w:rFonts w:eastAsia="SimSun" w:cstheme="minorHAnsi"/>
-                      <w:color w:val="000000" w:themeColor="text1"/>
-                      <w:sz w:val="21"/>
-                      <w:szCs w:val="21"/>
-                      <w:lang w:val="en-US" w:eastAsia="zh-CN"/>
-                    </w:rPr>
-                    <w:t>Mã</w:t>
-                  </w:r>
-                  <w:proofErr w:type="spellEnd"/>
-                  <w:r>
-                    <w:rPr>
-                      <w:rFonts w:eastAsia="SimSun" w:cstheme="minorHAnsi"/>
-                      <w:color w:val="000000" w:themeColor="text1"/>
-                      <w:sz w:val="21"/>
-                      <w:szCs w:val="21"/>
-                      <w:lang w:val="en-US" w:eastAsia="zh-CN"/>
-                    </w:rPr>
-                    <w:t xml:space="preserve"> </w:t>
-                  </w:r>
-                  <w:proofErr w:type="spellStart"/>
-                  <w:r>
-                    <w:rPr>
-                      <w:rFonts w:eastAsia="SimSun" w:cstheme="minorHAnsi"/>
-                      <w:color w:val="000000" w:themeColor="text1"/>
-                      <w:sz w:val="21"/>
-                      <w:szCs w:val="21"/>
-                      <w:lang w:val="en-US" w:eastAsia="zh-CN"/>
-                    </w:rPr>
-                    <w:t>đặt</w:t>
-                  </w:r>
-                  <w:proofErr w:type="spellEnd"/>
-                  <w:r>
-                    <w:rPr>
-                      <w:rFonts w:eastAsia="SimSun" w:cstheme="minorHAnsi"/>
-                      <w:color w:val="000000" w:themeColor="text1"/>
-                      <w:sz w:val="21"/>
-                      <w:szCs w:val="21"/>
-                      <w:lang w:val="en-US" w:eastAsia="zh-CN"/>
-                    </w:rPr>
-                    <w:t xml:space="preserve"> </w:t>
-                  </w:r>
-                  <w:proofErr w:type="spellStart"/>
-                  <w:r>
-                    <w:rPr>
-                      <w:rFonts w:eastAsia="SimSun" w:cstheme="minorHAnsi"/>
-                      <w:color w:val="000000" w:themeColor="text1"/>
-                      <w:sz w:val="21"/>
-                      <w:szCs w:val="21"/>
-                      <w:lang w:val="en-US" w:eastAsia="zh-CN"/>
-                    </w:rPr>
-                    <w:t>vé</w:t>
-                  </w:r>
-                  <w:proofErr w:type="spellEnd"/>
-                  <w:r>
-                    <w:rPr>
-                      <w:rFonts w:eastAsia="SimSun" w:cstheme="minorHAnsi"/>
-                      <w:color w:val="000000" w:themeColor="text1"/>
-                      <w:sz w:val="21"/>
-                      <w:szCs w:val="21"/>
-                      <w:lang w:val="en-US" w:eastAsia="zh-CN"/>
-                    </w:rPr>
-                    <w:t>: string, label]</w:t>
+                    <w:t>[Mã đặt vé: string, label]</w:t>
                   </w:r>
                 </w:p>
                 <w:p>
@@ -14782,73 +11642,7 @@
                       <w:szCs w:val="21"/>
                       <w:lang w:val="en-US" w:eastAsia="zh-CN"/>
                     </w:rPr>
-                    <w:t>[</w:t>
-                  </w:r>
-                  <w:proofErr w:type="spellStart"/>
-                  <w:r>
-                    <w:rPr>
-                      <w:rFonts w:eastAsia="SimSun" w:cstheme="minorHAnsi"/>
-                      <w:color w:val="000000" w:themeColor="text1"/>
-                      <w:sz w:val="21"/>
-                      <w:szCs w:val="21"/>
-                      <w:lang w:val="en-US" w:eastAsia="zh-CN"/>
-                    </w:rPr>
-                    <w:t>Mã</w:t>
-                  </w:r>
-                  <w:proofErr w:type="spellEnd"/>
-                  <w:r>
-                    <w:rPr>
-                      <w:rFonts w:eastAsia="SimSun" w:cstheme="minorHAnsi"/>
-                      <w:color w:val="000000" w:themeColor="text1"/>
-                      <w:sz w:val="21"/>
-                      <w:szCs w:val="21"/>
-                      <w:lang w:val="en-US" w:eastAsia="zh-CN"/>
-                    </w:rPr>
-                    <w:t xml:space="preserve"> </w:t>
-                  </w:r>
-                  <w:proofErr w:type="spellStart"/>
-                  <w:r>
-                    <w:rPr>
-                      <w:rFonts w:eastAsia="SimSun" w:cstheme="minorHAnsi"/>
-                      <w:color w:val="000000" w:themeColor="text1"/>
-                      <w:sz w:val="21"/>
-                      <w:szCs w:val="21"/>
-                      <w:lang w:val="en-US" w:eastAsia="zh-CN"/>
-                    </w:rPr>
-                    <w:t>đặt</w:t>
-                  </w:r>
-                  <w:proofErr w:type="spellEnd"/>
-                  <w:r>
-                    <w:rPr>
-                      <w:rFonts w:eastAsia="SimSun" w:cstheme="minorHAnsi"/>
-                      <w:color w:val="000000" w:themeColor="text1"/>
-                      <w:sz w:val="21"/>
-                      <w:szCs w:val="21"/>
-                      <w:lang w:val="en-US" w:eastAsia="zh-CN"/>
-                    </w:rPr>
-                    <w:t xml:space="preserve"> </w:t>
-                  </w:r>
-                  <w:proofErr w:type="spellStart"/>
-                  <w:r>
-                    <w:rPr>
-                      <w:rFonts w:eastAsia="SimSun" w:cstheme="minorHAnsi"/>
-                      <w:color w:val="000000" w:themeColor="text1"/>
-                      <w:sz w:val="21"/>
-                      <w:szCs w:val="21"/>
-                      <w:lang w:val="en-US" w:eastAsia="zh-CN"/>
-                    </w:rPr>
-                    <w:t>vé</w:t>
-                  </w:r>
-                  <w:proofErr w:type="spellEnd"/>
-                  <w:r>
-                    <w:rPr>
-                      <w:rFonts w:eastAsia="SimSun" w:cstheme="minorHAnsi"/>
-                      <w:color w:val="000000" w:themeColor="text1"/>
-                      <w:sz w:val="21"/>
-                      <w:szCs w:val="21"/>
-                      <w:lang w:val="en-US" w:eastAsia="zh-CN"/>
-                    </w:rPr>
-                    <w:t>: string, label]</w:t>
+                    <w:t>[Mã đặt vé: string, label]</w:t>
                   </w:r>
                 </w:p>
                 <w:p>
@@ -14938,95 +11732,7 @@
                       <w:szCs w:val="21"/>
                       <w:lang w:val="en-US" w:eastAsia="zh-CN"/>
                     </w:rPr>
-                    <w:t>[</w:t>
-                  </w:r>
-                  <w:proofErr w:type="spellStart"/>
-                  <w:r>
-                    <w:rPr>
-                      <w:rFonts w:eastAsia="SimSun" w:cstheme="minorHAnsi"/>
-                      <w:color w:val="000000" w:themeColor="text1"/>
-                      <w:sz w:val="21"/>
-                      <w:szCs w:val="21"/>
-                      <w:lang w:val="en-US" w:eastAsia="zh-CN"/>
-                    </w:rPr>
-                    <w:t>Ngày</w:t>
-                  </w:r>
-                  <w:proofErr w:type="spellEnd"/>
-                  <w:r>
-                    <w:rPr>
-                      <w:rFonts w:eastAsia="SimSun" w:cstheme="minorHAnsi"/>
-                      <w:color w:val="000000" w:themeColor="text1"/>
-                      <w:sz w:val="21"/>
-                      <w:szCs w:val="21"/>
-                      <w:lang w:val="en-US" w:eastAsia="zh-CN"/>
-                    </w:rPr>
-                    <w:t xml:space="preserve"> </w:t>
-                  </w:r>
-                  <w:proofErr w:type="spellStart"/>
-                  <w:r>
-                    <w:rPr>
-                      <w:rFonts w:eastAsia="SimSun" w:cstheme="minorHAnsi"/>
-                      <w:color w:val="000000" w:themeColor="text1"/>
-                      <w:sz w:val="21"/>
-                      <w:szCs w:val="21"/>
-                      <w:lang w:val="en-US" w:eastAsia="zh-CN"/>
-                    </w:rPr>
-                    <w:t>giờ</w:t>
-                  </w:r>
-                  <w:proofErr w:type="spellEnd"/>
-                  <w:r>
-                    <w:rPr>
-                      <w:rFonts w:eastAsia="SimSun" w:cstheme="minorHAnsi"/>
-                      <w:color w:val="000000" w:themeColor="text1"/>
-                      <w:sz w:val="21"/>
-                      <w:szCs w:val="21"/>
-                      <w:lang w:val="en-US" w:eastAsia="zh-CN"/>
-                    </w:rPr>
-                    <w:t xml:space="preserve"> </w:t>
-                  </w:r>
-                  <w:proofErr w:type="spellStart"/>
-                  <w:r>
-                    <w:rPr>
-                      <w:rFonts w:eastAsia="SimSun" w:cstheme="minorHAnsi"/>
-                      <w:color w:val="000000" w:themeColor="text1"/>
-                      <w:sz w:val="21"/>
-                      <w:szCs w:val="21"/>
-                      <w:lang w:val="en-US" w:eastAsia="zh-CN"/>
-                    </w:rPr>
-                    <w:t>khởi</w:t>
-                  </w:r>
-                  <w:proofErr w:type="spellEnd"/>
-                  <w:r>
-                    <w:rPr>
-                      <w:rFonts w:eastAsia="SimSun" w:cstheme="minorHAnsi"/>
-                      <w:color w:val="000000" w:themeColor="text1"/>
-                      <w:sz w:val="21"/>
-                      <w:szCs w:val="21"/>
-                      <w:lang w:val="en-US" w:eastAsia="zh-CN"/>
-                    </w:rPr>
-                    <w:t xml:space="preserve"> </w:t>
-                  </w:r>
-                  <w:proofErr w:type="spellStart"/>
-                  <w:r>
-                    <w:rPr>
-                      <w:rFonts w:eastAsia="SimSun" w:cstheme="minorHAnsi"/>
-                      <w:color w:val="000000" w:themeColor="text1"/>
-                      <w:sz w:val="21"/>
-                      <w:szCs w:val="21"/>
-                      <w:lang w:val="en-US" w:eastAsia="zh-CN"/>
-                    </w:rPr>
-                    <w:t>hành</w:t>
-                  </w:r>
-                  <w:proofErr w:type="spellEnd"/>
-                  <w:r>
-                    <w:rPr>
-                      <w:rFonts w:eastAsia="SimSun" w:cstheme="minorHAnsi"/>
-                      <w:color w:val="000000" w:themeColor="text1"/>
-                      <w:sz w:val="21"/>
-                      <w:szCs w:val="21"/>
-                      <w:lang w:val="en-US" w:eastAsia="zh-CN"/>
-                    </w:rPr>
-                    <w:t>: string, label]</w:t>
+                    <w:t>[Ngày giờ khởi hành: string, label]</w:t>
                   </w:r>
                 </w:p>
                 <w:p>
@@ -15071,51 +11777,7 @@
                       <w:szCs w:val="21"/>
                       <w:lang w:val="en-US" w:eastAsia="zh-CN"/>
                     </w:rPr>
-                    <w:t>[</w:t>
-                  </w:r>
-                  <w:proofErr w:type="spellStart"/>
-                  <w:r>
-                    <w:rPr>
-                      <w:rFonts w:eastAsia="SimSun" w:cstheme="minorHAnsi"/>
-                      <w:color w:val="000000" w:themeColor="text1"/>
-                      <w:sz w:val="21"/>
-                      <w:szCs w:val="21"/>
-                      <w:lang w:val="en-US" w:eastAsia="zh-CN"/>
-                    </w:rPr>
-                    <w:t>Trạng</w:t>
-                  </w:r>
-                  <w:proofErr w:type="spellEnd"/>
-                  <w:r>
-                    <w:rPr>
-                      <w:rFonts w:eastAsia="SimSun" w:cstheme="minorHAnsi"/>
-                      <w:color w:val="000000" w:themeColor="text1"/>
-                      <w:sz w:val="21"/>
-                      <w:szCs w:val="21"/>
-                      <w:lang w:val="en-US" w:eastAsia="zh-CN"/>
-                    </w:rPr>
-                    <w:t xml:space="preserve"> </w:t>
-                  </w:r>
-                  <w:proofErr w:type="spellStart"/>
-                  <w:r>
-                    <w:rPr>
-                      <w:rFonts w:eastAsia="SimSun" w:cstheme="minorHAnsi"/>
-                      <w:color w:val="000000" w:themeColor="text1"/>
-                      <w:sz w:val="21"/>
-                      <w:szCs w:val="21"/>
-                      <w:lang w:val="en-US" w:eastAsia="zh-CN"/>
-                    </w:rPr>
-                    <w:t>thái</w:t>
-                  </w:r>
-                  <w:proofErr w:type="spellEnd"/>
-                  <w:r>
-                    <w:rPr>
-                      <w:rFonts w:eastAsia="SimSun" w:cstheme="minorHAnsi"/>
-                      <w:color w:val="000000" w:themeColor="text1"/>
-                      <w:sz w:val="21"/>
-                      <w:szCs w:val="21"/>
-                      <w:lang w:val="en-US" w:eastAsia="zh-CN"/>
-                    </w:rPr>
-                    <w:t>: string, label]</w:t>
+                    <w:t>[Trạng thái: string, label]</w:t>
                   </w:r>
                 </w:p>
                 <w:p>
@@ -15160,29 +11822,7 @@
                       <w:szCs w:val="21"/>
                       <w:lang w:val="en-US" w:eastAsia="zh-CN"/>
                     </w:rPr>
-                    <w:t>[</w:t>
-                  </w:r>
-                  <w:proofErr w:type="spellStart"/>
-                  <w:r>
-                    <w:rPr>
-                      <w:rFonts w:eastAsia="SimSun" w:cstheme="minorHAnsi"/>
-                      <w:color w:val="000000" w:themeColor="text1"/>
-                      <w:sz w:val="21"/>
-                      <w:szCs w:val="21"/>
-                      <w:lang w:val="en-US" w:eastAsia="zh-CN"/>
-                    </w:rPr>
-                    <w:t>Từ</w:t>
-                  </w:r>
-                  <w:proofErr w:type="spellEnd"/>
-                  <w:r>
-                    <w:rPr>
-                      <w:rFonts w:eastAsia="SimSun" w:cstheme="minorHAnsi"/>
-                      <w:color w:val="000000" w:themeColor="text1"/>
-                      <w:sz w:val="21"/>
-                      <w:szCs w:val="21"/>
-                      <w:lang w:val="en-US" w:eastAsia="zh-CN"/>
-                    </w:rPr>
-                    <w:t>: string, label]</w:t>
+                    <w:t>[Từ: string, label]</w:t>
                   </w:r>
                 </w:p>
                 <w:p>
@@ -15227,51 +11867,7 @@
                       <w:szCs w:val="21"/>
                       <w:lang w:val="en-US" w:eastAsia="zh-CN"/>
                     </w:rPr>
-                    <w:t>[</w:t>
-                  </w:r>
-                  <w:proofErr w:type="spellStart"/>
-                  <w:r>
-                    <w:rPr>
-                      <w:rFonts w:eastAsia="SimSun" w:cstheme="minorHAnsi"/>
-                      <w:color w:val="000000" w:themeColor="text1"/>
-                      <w:sz w:val="21"/>
-                      <w:szCs w:val="21"/>
-                      <w:lang w:val="en-US" w:eastAsia="zh-CN"/>
-                    </w:rPr>
-                    <w:t>Ngày</w:t>
-                  </w:r>
-                  <w:proofErr w:type="spellEnd"/>
-                  <w:r>
-                    <w:rPr>
-                      <w:rFonts w:eastAsia="SimSun" w:cstheme="minorHAnsi"/>
-                      <w:color w:val="000000" w:themeColor="text1"/>
-                      <w:sz w:val="21"/>
-                      <w:szCs w:val="21"/>
-                      <w:lang w:val="en-US" w:eastAsia="zh-CN"/>
-                    </w:rPr>
-                    <w:t xml:space="preserve"> </w:t>
-                  </w:r>
-                  <w:proofErr w:type="spellStart"/>
-                  <w:r>
-                    <w:rPr>
-                      <w:rFonts w:eastAsia="SimSun" w:cstheme="minorHAnsi"/>
-                      <w:color w:val="000000" w:themeColor="text1"/>
-                      <w:sz w:val="21"/>
-                      <w:szCs w:val="21"/>
-                      <w:lang w:val="en-US" w:eastAsia="zh-CN"/>
-                    </w:rPr>
-                    <w:t>đi</w:t>
-                  </w:r>
-                  <w:proofErr w:type="spellEnd"/>
-                  <w:r>
-                    <w:rPr>
-                      <w:rFonts w:eastAsia="SimSun" w:cstheme="minorHAnsi"/>
-                      <w:color w:val="000000" w:themeColor="text1"/>
-                      <w:sz w:val="21"/>
-                      <w:szCs w:val="21"/>
-                      <w:lang w:val="en-US" w:eastAsia="zh-CN"/>
-                    </w:rPr>
-                    <w:t>: string, label]</w:t>
+                    <w:t>[Ngày đi: string, label]</w:t>
                   </w:r>
                 </w:p>
                 <w:p>
@@ -15316,29 +11912,7 @@
                       <w:szCs w:val="21"/>
                       <w:lang w:val="en-US" w:eastAsia="zh-CN"/>
                     </w:rPr>
-                    <w:t>[</w:t>
-                  </w:r>
-                  <w:proofErr w:type="spellStart"/>
-                  <w:r>
-                    <w:rPr>
-                      <w:rFonts w:eastAsia="SimSun" w:cstheme="minorHAnsi"/>
-                      <w:color w:val="000000" w:themeColor="text1"/>
-                      <w:sz w:val="21"/>
-                      <w:szCs w:val="21"/>
-                      <w:lang w:val="en-US" w:eastAsia="zh-CN"/>
-                    </w:rPr>
-                    <w:t>Đến</w:t>
-                  </w:r>
-                  <w:proofErr w:type="spellEnd"/>
-                  <w:r>
-                    <w:rPr>
-                      <w:rFonts w:eastAsia="SimSun" w:cstheme="minorHAnsi"/>
-                      <w:color w:val="000000" w:themeColor="text1"/>
-                      <w:sz w:val="21"/>
-                      <w:szCs w:val="21"/>
-                      <w:lang w:val="en-US" w:eastAsia="zh-CN"/>
-                    </w:rPr>
-                    <w:t>: string, label]</w:t>
+                    <w:t>[Đến: string, label]</w:t>
                   </w:r>
                 </w:p>
                 <w:p>
@@ -15384,51 +11958,7 @@
                       <w:szCs w:val="21"/>
                       <w:lang w:val="en-US" w:eastAsia="zh-CN"/>
                     </w:rPr>
-                    <w:t>[</w:t>
-                  </w:r>
-                  <w:proofErr w:type="spellStart"/>
-                  <w:r>
-                    <w:rPr>
-                      <w:rFonts w:eastAsia="SimSun" w:cstheme="minorHAnsi"/>
-                      <w:color w:val="000000" w:themeColor="text1"/>
-                      <w:sz w:val="21"/>
-                      <w:szCs w:val="21"/>
-                      <w:lang w:val="en-US" w:eastAsia="zh-CN"/>
-                    </w:rPr>
-                    <w:t>Ngày</w:t>
-                  </w:r>
-                  <w:proofErr w:type="spellEnd"/>
-                  <w:r>
-                    <w:rPr>
-                      <w:rFonts w:eastAsia="SimSun" w:cstheme="minorHAnsi"/>
-                      <w:color w:val="000000" w:themeColor="text1"/>
-                      <w:sz w:val="21"/>
-                      <w:szCs w:val="21"/>
-                      <w:lang w:val="en-US" w:eastAsia="zh-CN"/>
-                    </w:rPr>
-                    <w:t xml:space="preserve"> </w:t>
-                  </w:r>
-                  <w:proofErr w:type="spellStart"/>
-                  <w:r>
-                    <w:rPr>
-                      <w:rFonts w:eastAsia="SimSun" w:cstheme="minorHAnsi"/>
-                      <w:color w:val="000000" w:themeColor="text1"/>
-                      <w:sz w:val="21"/>
-                      <w:szCs w:val="21"/>
-                      <w:lang w:val="en-US" w:eastAsia="zh-CN"/>
-                    </w:rPr>
-                    <w:t>đến</w:t>
-                  </w:r>
-                  <w:proofErr w:type="spellEnd"/>
-                  <w:r>
-                    <w:rPr>
-                      <w:rFonts w:eastAsia="SimSun" w:cstheme="minorHAnsi"/>
-                      <w:color w:val="000000" w:themeColor="text1"/>
-                      <w:sz w:val="21"/>
-                      <w:szCs w:val="21"/>
-                      <w:lang w:val="en-US" w:eastAsia="zh-CN"/>
-                    </w:rPr>
-                    <w:t>: string, label]</w:t>
+                    <w:t>[Ngày đến: string, label]</w:t>
                   </w:r>
                 </w:p>
                 <w:p>
@@ -15473,29 +12003,7 @@
                       <w:szCs w:val="21"/>
                       <w:lang w:val="en-US" w:eastAsia="zh-CN"/>
                     </w:rPr>
-                    <w:t>[</w:t>
-                  </w:r>
-                  <w:proofErr w:type="spellStart"/>
-                  <w:r>
-                    <w:rPr>
-                      <w:rFonts w:eastAsia="SimSun" w:cstheme="minorHAnsi"/>
-                      <w:color w:val="000000" w:themeColor="text1"/>
-                      <w:sz w:val="21"/>
-                      <w:szCs w:val="21"/>
-                      <w:lang w:val="en-US" w:eastAsia="zh-CN"/>
-                    </w:rPr>
-                    <w:t>Ghế</w:t>
-                  </w:r>
-                  <w:proofErr w:type="spellEnd"/>
-                  <w:r>
-                    <w:rPr>
-                      <w:rFonts w:eastAsia="SimSun" w:cstheme="minorHAnsi"/>
-                      <w:color w:val="000000" w:themeColor="text1"/>
-                      <w:sz w:val="21"/>
-                      <w:szCs w:val="21"/>
-                      <w:lang w:val="en-US" w:eastAsia="zh-CN"/>
-                    </w:rPr>
-                    <w:t>: string, label]</w:t>
+                    <w:t>[Ghế: string, label]</w:t>
                   </w:r>
                 </w:p>
                 <w:p>
@@ -15539,51 +12047,7 @@
                       <w:szCs w:val="21"/>
                       <w:lang w:val="en-US" w:eastAsia="zh-CN"/>
                     </w:rPr>
-                    <w:t>[</w:t>
-                  </w:r>
-                  <w:proofErr w:type="spellStart"/>
-                  <w:r>
-                    <w:rPr>
-                      <w:rFonts w:eastAsia="SimSun" w:cstheme="minorHAnsi"/>
-                      <w:color w:val="000000" w:themeColor="text1"/>
-                      <w:sz w:val="21"/>
-                      <w:szCs w:val="21"/>
-                      <w:lang w:val="en-US" w:eastAsia="zh-CN"/>
-                    </w:rPr>
-                    <w:t>Loại</w:t>
-                  </w:r>
-                  <w:proofErr w:type="spellEnd"/>
-                  <w:r>
-                    <w:rPr>
-                      <w:rFonts w:eastAsia="SimSun" w:cstheme="minorHAnsi"/>
-                      <w:color w:val="000000" w:themeColor="text1"/>
-                      <w:sz w:val="21"/>
-                      <w:szCs w:val="21"/>
-                      <w:lang w:val="en-US" w:eastAsia="zh-CN"/>
-                    </w:rPr>
-                    <w:t xml:space="preserve"> </w:t>
-                  </w:r>
-                  <w:proofErr w:type="spellStart"/>
-                  <w:r>
-                    <w:rPr>
-                      <w:rFonts w:eastAsia="SimSun" w:cstheme="minorHAnsi"/>
-                      <w:color w:val="000000" w:themeColor="text1"/>
-                      <w:sz w:val="21"/>
-                      <w:szCs w:val="21"/>
-                      <w:lang w:val="en-US" w:eastAsia="zh-CN"/>
-                    </w:rPr>
-                    <w:t>xe</w:t>
-                  </w:r>
-                  <w:proofErr w:type="spellEnd"/>
-                  <w:r>
-                    <w:rPr>
-                      <w:rFonts w:eastAsia="SimSun" w:cstheme="minorHAnsi"/>
-                      <w:color w:val="000000" w:themeColor="text1"/>
-                      <w:sz w:val="21"/>
-                      <w:szCs w:val="21"/>
-                      <w:lang w:val="en-US" w:eastAsia="zh-CN"/>
-                    </w:rPr>
-                    <w:t>: string, label]</w:t>
+                    <w:t>[Loại xe: string, label]</w:t>
                   </w:r>
                 </w:p>
                 <w:p>
@@ -15752,7 +12216,6 @@
                     <w:jc w:val="both"/>
                     <w:rPr>
                       <w:rFonts w:eastAsia="SimSun" w:cstheme="minorHAnsi"/>
-                      <w:sz w:val="21"/>
                       <w:szCs w:val="21"/>
                       <w:lang w:val="en-US"/>
                     </w:rPr>
@@ -15772,7 +12235,6 @@
                     <w:spacing w:after="0" w:line="276" w:lineRule="auto"/>
                     <w:rPr>
                       <w:rFonts w:eastAsia="SimSun" w:cstheme="minorHAnsi"/>
-                      <w:sz w:val="21"/>
                       <w:szCs w:val="21"/>
                       <w:lang w:val="en-US"/>
                     </w:rPr>
@@ -15801,7 +12263,6 @@
                     <w:spacing w:after="0" w:line="276" w:lineRule="auto"/>
                     <w:rPr>
                       <w:rFonts w:eastAsia="SimSun" w:cstheme="minorHAnsi"/>
-                      <w:sz w:val="21"/>
                       <w:szCs w:val="21"/>
                       <w:lang w:val="en-US"/>
                     </w:rPr>
@@ -15812,7 +12273,6 @@
                     <w:spacing w:after="0" w:line="276" w:lineRule="auto"/>
                     <w:rPr>
                       <w:rFonts w:eastAsia="SimSun" w:cstheme="minorHAnsi"/>
-                      <w:sz w:val="21"/>
                       <w:szCs w:val="21"/>
                       <w:lang w:val="en-US"/>
                     </w:rPr>
@@ -15863,7 +12323,6 @@
                     <w:jc w:val="both"/>
                     <w:rPr>
                       <w:rFonts w:eastAsia="SimSun" w:cstheme="minorHAnsi"/>
-                      <w:sz w:val="21"/>
                       <w:szCs w:val="21"/>
                       <w:lang w:val="en-US"/>
                     </w:rPr>
@@ -15875,7 +12334,6 @@
                     <w:jc w:val="both"/>
                     <w:rPr>
                       <w:rFonts w:eastAsia="SimSun" w:cstheme="minorHAnsi"/>
-                      <w:sz w:val="21"/>
                       <w:szCs w:val="21"/>
                       <w:lang w:val="en-US"/>
                     </w:rPr>
@@ -15896,7 +12354,6 @@
                     <w:jc w:val="both"/>
                     <w:rPr>
                       <w:rFonts w:eastAsia="SimSun" w:cstheme="minorHAnsi"/>
-                      <w:sz w:val="21"/>
                       <w:szCs w:val="21"/>
                       <w:lang w:val="en-US"/>
                     </w:rPr>
@@ -15917,7 +12374,6 @@
                     <w:jc w:val="both"/>
                     <w:rPr>
                       <w:rFonts w:eastAsia="SimSun" w:cstheme="minorHAnsi"/>
-                      <w:sz w:val="21"/>
                       <w:szCs w:val="21"/>
                       <w:lang w:val="en-US"/>
                     </w:rPr>
@@ -15929,7 +12385,6 @@
                     <w:jc w:val="both"/>
                     <w:rPr>
                       <w:rFonts w:eastAsia="SimSun" w:cstheme="minorHAnsi"/>
-                      <w:sz w:val="21"/>
                       <w:szCs w:val="21"/>
                       <w:lang w:val="en-US"/>
                     </w:rPr>
@@ -15941,7 +12396,6 @@
                     <w:jc w:val="both"/>
                     <w:rPr>
                       <w:rFonts w:eastAsia="SimSun" w:cstheme="minorHAnsi"/>
-                      <w:sz w:val="21"/>
                       <w:szCs w:val="21"/>
                       <w:lang w:val="en-US"/>
                     </w:rPr>
@@ -16051,7 +12505,6 @@
                     <w:jc w:val="both"/>
                     <w:rPr>
                       <w:rFonts w:eastAsia="SimSun" w:cstheme="minorHAnsi"/>
-                      <w:sz w:val="21"/>
                       <w:szCs w:val="21"/>
                       <w:lang w:val="en-US" w:eastAsia="zh-CN"/>
                     </w:rPr>
@@ -16084,7 +12537,6 @@
                     <w:jc w:val="both"/>
                     <w:rPr>
                       <w:rFonts w:eastAsia="SimSun" w:cstheme="minorHAnsi"/>
-                      <w:sz w:val="21"/>
                       <w:szCs w:val="21"/>
                       <w:lang w:val="en-US" w:eastAsia="zh-CN"/>
                     </w:rPr>
@@ -16119,7 +12571,6 @@
                     <w:jc w:val="both"/>
                     <w:rPr>
                       <w:rFonts w:eastAsia="SimSun" w:cstheme="minorHAnsi"/>
-                      <w:sz w:val="21"/>
                       <w:szCs w:val="21"/>
                       <w:lang w:val="en-US"/>
                     </w:rPr>
@@ -16140,7 +12591,6 @@
                     <w:jc w:val="both"/>
                     <w:rPr>
                       <w:rFonts w:eastAsia="SimSun" w:cstheme="minorHAnsi"/>
-                      <w:sz w:val="21"/>
                       <w:szCs w:val="21"/>
                       <w:lang w:val="en-US"/>
                     </w:rPr>
@@ -16179,11 +12629,19 @@
                     <w:jc w:val="both"/>
                     <w:rPr>
                       <w:rFonts w:eastAsia="SimSun" w:cstheme="minorHAnsi"/>
-                      <w:sz w:val="21"/>
                       <w:szCs w:val="21"/>
                       <w:lang w:val="en-US" w:eastAsia="zh-CN"/>
                     </w:rPr>
                   </w:pPr>
+                  <w:r>
+                    <w:rPr>
+                      <w:rFonts w:eastAsia="SimSun" w:cstheme="minorHAnsi"/>
+                      <w:sz w:val="21"/>
+                      <w:szCs w:val="21"/>
+                      <w:lang w:val="en-US"/>
+                    </w:rPr>
+                    <w:br/>
+                  </w:r>
                   <w:r>
                     <w:rPr>
                       <w:rFonts w:eastAsia="SimSun" w:cstheme="minorHAnsi"/>
@@ -16218,7 +12676,6 @@
                     <w:jc w:val="both"/>
                     <w:rPr>
                       <w:rFonts w:eastAsia="SimSun" w:cstheme="minorHAnsi"/>
-                      <w:sz w:val="21"/>
                       <w:szCs w:val="21"/>
                       <w:lang w:val="en-US" w:eastAsia="zh-CN"/>
                     </w:rPr>
@@ -16239,7 +12696,6 @@
                     <w:jc w:val="both"/>
                     <w:rPr>
                       <w:rFonts w:eastAsia="SimSun" w:cstheme="minorHAnsi"/>
-                      <w:sz w:val="21"/>
                       <w:szCs w:val="21"/>
                       <w:lang w:val="en-US" w:eastAsia="zh-CN"/>
                     </w:rPr>
@@ -16260,7 +12716,6 @@
                     <w:jc w:val="both"/>
                     <w:rPr>
                       <w:rFonts w:eastAsia="SimSun" w:cstheme="minorHAnsi"/>
-                      <w:sz w:val="21"/>
                       <w:szCs w:val="21"/>
                       <w:lang w:val="en-US" w:eastAsia="zh-CN"/>
                     </w:rPr>
@@ -16281,7 +12736,6 @@
                     <w:jc w:val="both"/>
                     <w:rPr>
                       <w:rFonts w:eastAsia="SimSun" w:cstheme="minorHAnsi"/>
-                      <w:sz w:val="21"/>
                       <w:szCs w:val="21"/>
                       <w:lang w:val="en-US" w:eastAsia="zh-CN"/>
                     </w:rPr>
@@ -16302,7 +12756,6 @@
                     <w:jc w:val="both"/>
                     <w:rPr>
                       <w:rFonts w:eastAsia="SimSun" w:cstheme="minorHAnsi"/>
-                      <w:sz w:val="21"/>
                       <w:szCs w:val="21"/>
                       <w:lang w:val="en-US" w:eastAsia="zh-CN"/>
                     </w:rPr>
@@ -16323,7 +12776,6 @@
                     <w:jc w:val="both"/>
                     <w:rPr>
                       <w:rFonts w:eastAsia="SimSun" w:cstheme="minorHAnsi"/>
-                      <w:sz w:val="21"/>
                       <w:szCs w:val="21"/>
                       <w:lang w:val="en-US" w:eastAsia="zh-CN"/>
                     </w:rPr>
@@ -16344,7 +12796,6 @@
                     <w:jc w:val="both"/>
                     <w:rPr>
                       <w:rFonts w:eastAsia="SimSun" w:cstheme="minorHAnsi"/>
-                      <w:sz w:val="21"/>
                       <w:szCs w:val="21"/>
                       <w:lang w:val="en-US" w:eastAsia="zh-CN"/>
                     </w:rPr>
@@ -16376,7 +12827,6 @@
                     <w:jc w:val="both"/>
                     <w:rPr>
                       <w:rFonts w:eastAsia="SimSun" w:cstheme="minorHAnsi"/>
-                      <w:sz w:val="21"/>
                       <w:szCs w:val="21"/>
                       <w:lang w:val="en-US" w:eastAsia="zh-CN"/>
                     </w:rPr>
@@ -16406,7 +12856,6 @@
                     <w:jc w:val="both"/>
                     <w:rPr>
                       <w:rFonts w:eastAsia="SimSun" w:cstheme="minorHAnsi"/>
-                      <w:sz w:val="21"/>
                       <w:szCs w:val="21"/>
                       <w:lang w:val="en-US" w:eastAsia="zh-CN"/>
                     </w:rPr>
@@ -16418,57 +12867,7 @@
                       <w:szCs w:val="21"/>
                       <w:lang w:val="en-US" w:eastAsia="zh-CN"/>
                     </w:rPr>
-                    <w:t>2. Display message “</w:t>
-                  </w:r>
-                  <w:proofErr w:type="spellStart"/>
-                  <w:r>
-                    <w:rPr>
-                      <w:rFonts w:eastAsia="SimSun" w:cstheme="minorHAnsi"/>
-                      <w:sz w:val="21"/>
-                      <w:szCs w:val="21"/>
-                      <w:lang w:val="en-US" w:eastAsia="zh-CN"/>
-                    </w:rPr>
-                    <w:t>Không</w:t>
-                  </w:r>
-                  <w:proofErr w:type="spellEnd"/>
-                  <w:r>
-                    <w:rPr>
-                      <w:rFonts w:eastAsia="SimSun" w:cstheme="minorHAnsi"/>
-                      <w:sz w:val="21"/>
-                      <w:szCs w:val="21"/>
-                      <w:lang w:val="en-US" w:eastAsia="zh-CN"/>
-                    </w:rPr>
-                    <w:t xml:space="preserve"> </w:t>
-                  </w:r>
-                  <w:proofErr w:type="spellStart"/>
-                  <w:r>
-                    <w:rPr>
-                      <w:rFonts w:eastAsia="SimSun" w:cstheme="minorHAnsi"/>
-                      <w:sz w:val="21"/>
-                      <w:szCs w:val="21"/>
-                      <w:lang w:val="en-US" w:eastAsia="zh-CN"/>
-                    </w:rPr>
-                    <w:t>tìm</w:t>
-                  </w:r>
-                  <w:proofErr w:type="spellEnd"/>
-                  <w:r>
-                    <w:rPr>
-                      <w:rFonts w:eastAsia="SimSun" w:cstheme="minorHAnsi"/>
-                      <w:sz w:val="21"/>
-                      <w:szCs w:val="21"/>
-                      <w:lang w:val="en-US" w:eastAsia="zh-CN"/>
-                    </w:rPr>
-                    <w:t xml:space="preserve"> </w:t>
-                  </w:r>
-                  <w:proofErr w:type="spellStart"/>
-                  <w:r>
-                    <w:rPr>
-                      <w:rFonts w:eastAsia="SimSun" w:cstheme="minorHAnsi"/>
-                      <w:sz w:val="21"/>
-                      <w:szCs w:val="21"/>
-                      <w:lang w:val="en-US" w:eastAsia="zh-CN"/>
-                    </w:rPr>
-                    <w:t>th</w:t>
+                    <w:t>2. Display message “Không tìm th</w:t>
                   </w:r>
                   <w:r>
                     <w:rPr>
@@ -16486,47 +12885,7 @@
                       <w:szCs w:val="21"/>
                       <w:lang w:val="en-US" w:eastAsia="zh-CN"/>
                     </w:rPr>
-                    <w:t>y</w:t>
-                  </w:r>
-                  <w:proofErr w:type="spellEnd"/>
-                  <w:r>
-                    <w:rPr>
-                      <w:rFonts w:eastAsia="SimSun" w:cstheme="minorHAnsi"/>
-                      <w:sz w:val="21"/>
-                      <w:szCs w:val="21"/>
-                      <w:lang w:val="en-US" w:eastAsia="zh-CN"/>
-                    </w:rPr>
-                    <w:t xml:space="preserve"> </w:t>
-                  </w:r>
-                  <w:proofErr w:type="spellStart"/>
-                  <w:r>
-                    <w:rPr>
-                      <w:rFonts w:eastAsia="SimSun" w:cstheme="minorHAnsi"/>
-                      <w:sz w:val="21"/>
-                      <w:szCs w:val="21"/>
-                      <w:lang w:val="en-US" w:eastAsia="zh-CN"/>
-                    </w:rPr>
-                    <w:t>thông</w:t>
-                  </w:r>
-                  <w:proofErr w:type="spellEnd"/>
-                  <w:r>
-                    <w:rPr>
-                      <w:rFonts w:eastAsia="SimSun" w:cstheme="minorHAnsi"/>
-                      <w:sz w:val="21"/>
-                      <w:szCs w:val="21"/>
-                      <w:lang w:val="en-US" w:eastAsia="zh-CN"/>
-                    </w:rPr>
-                    <w:t xml:space="preserve"> tin </w:t>
-                  </w:r>
-                  <w:proofErr w:type="spellStart"/>
-                  <w:r>
-                    <w:rPr>
-                      <w:rFonts w:eastAsia="SimSun" w:cstheme="minorHAnsi"/>
-                      <w:sz w:val="21"/>
-                      <w:szCs w:val="21"/>
-                      <w:lang w:val="en-US" w:eastAsia="zh-CN"/>
-                    </w:rPr>
-                    <w:t>đ</w:t>
+                    <w:t>y thông tin đ</w:t>
                   </w:r>
                   <w:r>
                     <w:rPr>
@@ -16544,107 +12903,7 @@
                       <w:szCs w:val="21"/>
                       <w:lang w:val="en-US" w:eastAsia="zh-CN"/>
                     </w:rPr>
-                    <w:t>t</w:t>
-                  </w:r>
-                  <w:proofErr w:type="spellEnd"/>
-                  <w:r>
-                    <w:rPr>
-                      <w:rFonts w:eastAsia="SimSun" w:cstheme="minorHAnsi"/>
-                      <w:sz w:val="21"/>
-                      <w:szCs w:val="21"/>
-                      <w:lang w:val="en-US" w:eastAsia="zh-CN"/>
-                    </w:rPr>
-                    <w:t xml:space="preserve"> </w:t>
-                  </w:r>
-                  <w:proofErr w:type="spellStart"/>
-                  <w:r>
-                    <w:rPr>
-                      <w:rFonts w:eastAsia="SimSun" w:cstheme="minorHAnsi"/>
-                      <w:sz w:val="21"/>
-                      <w:szCs w:val="21"/>
-                      <w:lang w:val="en-US" w:eastAsia="zh-CN"/>
-                    </w:rPr>
-                    <w:t>vé</w:t>
-                  </w:r>
-                  <w:proofErr w:type="spellEnd"/>
-                  <w:r>
-                    <w:rPr>
-                      <w:rFonts w:eastAsia="SimSun" w:cstheme="minorHAnsi"/>
-                      <w:sz w:val="21"/>
-                      <w:szCs w:val="21"/>
-                      <w:lang w:val="en-US" w:eastAsia="zh-CN"/>
-                    </w:rPr>
-                    <w:t xml:space="preserve">. </w:t>
-                  </w:r>
-                  <w:proofErr w:type="spellStart"/>
-                  <w:r>
-                    <w:rPr>
-                      <w:rFonts w:eastAsia="SimSun" w:cstheme="minorHAnsi"/>
-                      <w:sz w:val="21"/>
-                      <w:szCs w:val="21"/>
-                      <w:lang w:val="en-US" w:eastAsia="zh-CN"/>
-                    </w:rPr>
-                    <w:t>Xin</w:t>
-                  </w:r>
-                  <w:proofErr w:type="spellEnd"/>
-                  <w:r>
-                    <w:rPr>
-                      <w:rFonts w:eastAsia="SimSun" w:cstheme="minorHAnsi"/>
-                      <w:sz w:val="21"/>
-                      <w:szCs w:val="21"/>
-                      <w:lang w:val="en-US" w:eastAsia="zh-CN"/>
-                    </w:rPr>
-                    <w:t xml:space="preserve"> </w:t>
-                  </w:r>
-                  <w:proofErr w:type="spellStart"/>
-                  <w:r>
-                    <w:rPr>
-                      <w:rFonts w:eastAsia="SimSun" w:cstheme="minorHAnsi"/>
-                      <w:sz w:val="21"/>
-                      <w:szCs w:val="21"/>
-                      <w:lang w:val="en-US" w:eastAsia="zh-CN"/>
-                    </w:rPr>
-                    <w:t>vui</w:t>
-                  </w:r>
-                  <w:proofErr w:type="spellEnd"/>
-                  <w:r>
-                    <w:rPr>
-                      <w:rFonts w:eastAsia="SimSun" w:cstheme="minorHAnsi"/>
-                      <w:sz w:val="21"/>
-                      <w:szCs w:val="21"/>
-                      <w:lang w:val="en-US" w:eastAsia="zh-CN"/>
-                    </w:rPr>
-                    <w:t xml:space="preserve"> </w:t>
-                  </w:r>
-                  <w:proofErr w:type="spellStart"/>
-                  <w:r>
-                    <w:rPr>
-                      <w:rFonts w:eastAsia="SimSun" w:cstheme="minorHAnsi"/>
-                      <w:sz w:val="21"/>
-                      <w:szCs w:val="21"/>
-                      <w:lang w:val="en-US" w:eastAsia="zh-CN"/>
-                    </w:rPr>
-                    <w:t>lòng</w:t>
-                  </w:r>
-                  <w:proofErr w:type="spellEnd"/>
-                  <w:r>
-                    <w:rPr>
-                      <w:rFonts w:eastAsia="SimSun" w:cstheme="minorHAnsi"/>
-                      <w:sz w:val="21"/>
-                      <w:szCs w:val="21"/>
-                      <w:lang w:val="en-US" w:eastAsia="zh-CN"/>
-                    </w:rPr>
-                    <w:t xml:space="preserve"> </w:t>
-                  </w:r>
-                  <w:proofErr w:type="spellStart"/>
-                  <w:r>
-                    <w:rPr>
-                      <w:rFonts w:eastAsia="SimSun" w:cstheme="minorHAnsi"/>
-                      <w:sz w:val="21"/>
-                      <w:szCs w:val="21"/>
-                      <w:lang w:val="en-US" w:eastAsia="zh-CN"/>
-                    </w:rPr>
-                    <w:t>ki</w:t>
+                    <w:t>t vé. Xin vui lòng ki</w:t>
                   </w:r>
                   <w:r>
                     <w:rPr>
@@ -16662,27 +12921,7 @@
                       <w:szCs w:val="21"/>
                       <w:lang w:val="en-US" w:eastAsia="zh-CN"/>
                     </w:rPr>
-                    <w:t>m</w:t>
-                  </w:r>
-                  <w:proofErr w:type="spellEnd"/>
-                  <w:r>
-                    <w:rPr>
-                      <w:rFonts w:eastAsia="SimSun" w:cstheme="minorHAnsi"/>
-                      <w:sz w:val="21"/>
-                      <w:szCs w:val="21"/>
-                      <w:lang w:val="en-US" w:eastAsia="zh-CN"/>
-                    </w:rPr>
-                    <w:t xml:space="preserve"> </w:t>
-                  </w:r>
-                  <w:proofErr w:type="spellStart"/>
-                  <w:r>
-                    <w:rPr>
-                      <w:rFonts w:eastAsia="SimSun" w:cstheme="minorHAnsi"/>
-                      <w:sz w:val="21"/>
-                      <w:szCs w:val="21"/>
-                      <w:lang w:val="en-US" w:eastAsia="zh-CN"/>
-                    </w:rPr>
-                    <w:t>l</w:t>
+                    <w:t>m l</w:t>
                   </w:r>
                   <w:r>
                     <w:rPr>
@@ -16700,47 +12939,7 @@
                       <w:szCs w:val="21"/>
                       <w:lang w:val="en-US" w:eastAsia="zh-CN"/>
                     </w:rPr>
-                    <w:t>i</w:t>
-                  </w:r>
-                  <w:proofErr w:type="spellEnd"/>
-                  <w:r>
-                    <w:rPr>
-                      <w:rFonts w:eastAsia="SimSun" w:cstheme="minorHAnsi"/>
-                      <w:sz w:val="21"/>
-                      <w:szCs w:val="21"/>
-                      <w:lang w:val="en-US" w:eastAsia="zh-CN"/>
-                    </w:rPr>
-                    <w:t xml:space="preserve"> </w:t>
-                  </w:r>
-                  <w:proofErr w:type="spellStart"/>
-                  <w:r>
-                    <w:rPr>
-                      <w:rFonts w:eastAsia="SimSun" w:cstheme="minorHAnsi"/>
-                      <w:sz w:val="21"/>
-                      <w:szCs w:val="21"/>
-                      <w:lang w:val="en-US" w:eastAsia="zh-CN"/>
-                    </w:rPr>
-                    <w:t>mã</w:t>
-                  </w:r>
-                  <w:proofErr w:type="spellEnd"/>
-                  <w:r>
-                    <w:rPr>
-                      <w:rFonts w:eastAsia="SimSun" w:cstheme="minorHAnsi"/>
-                      <w:sz w:val="21"/>
-                      <w:szCs w:val="21"/>
-                      <w:lang w:val="en-US" w:eastAsia="zh-CN"/>
-                    </w:rPr>
-                    <w:t xml:space="preserve"> </w:t>
-                  </w:r>
-                  <w:proofErr w:type="spellStart"/>
-                  <w:r>
-                    <w:rPr>
-                      <w:rFonts w:eastAsia="SimSun" w:cstheme="minorHAnsi"/>
-                      <w:sz w:val="21"/>
-                      <w:szCs w:val="21"/>
-                      <w:lang w:val="en-US" w:eastAsia="zh-CN"/>
-                    </w:rPr>
-                    <w:t>đ</w:t>
+                    <w:t>i mã đ</w:t>
                   </w:r>
                   <w:r>
                     <w:rPr>
@@ -16758,29 +12957,17 @@
                       <w:szCs w:val="21"/>
                       <w:lang w:val="en-US" w:eastAsia="zh-CN"/>
                     </w:rPr>
-                    <w:t>t</w:t>
-                  </w:r>
-                  <w:proofErr w:type="spellEnd"/>
-                  <w:r>
-                    <w:rPr>
-                      <w:rFonts w:eastAsia="SimSun" w:cstheme="minorHAnsi"/>
-                      <w:sz w:val="21"/>
-                      <w:szCs w:val="21"/>
-                      <w:lang w:val="en-US" w:eastAsia="zh-CN"/>
-                    </w:rPr>
-                    <w:t xml:space="preserve"> </w:t>
-                  </w:r>
-                  <w:proofErr w:type="spellStart"/>
-                  <w:r>
-                    <w:rPr>
-                      <w:rFonts w:eastAsia="SimSun" w:cstheme="minorHAnsi"/>
-                      <w:sz w:val="21"/>
-                      <w:szCs w:val="21"/>
-                      <w:lang w:val="en-US" w:eastAsia="zh-CN"/>
-                    </w:rPr>
-                    <w:t>vé</w:t>
-                  </w:r>
-                  <w:proofErr w:type="spellEnd"/>
+                    <w:t>t vé</w:t>
+                  </w:r>
+                  <w:r>
+                    <w:rPr>
+                      <w:rFonts w:eastAsia="SimSun" w:cstheme="minorHAnsi"/>
+                      <w:sz w:val="21"/>
+                      <w:szCs w:val="21"/>
+                      <w:lang w:val="en-US" w:eastAsia="zh-CN"/>
+                    </w:rPr>
+                    <w:t xml:space="preserve"> và địa chỉ email</w:t>
+                  </w:r>
                   <w:r>
                     <w:rPr>
                       <w:rFonts w:eastAsia="SimSun" w:cstheme="minorHAnsi"/>
@@ -16797,7 +12984,6 @@
                     <w:jc w:val="both"/>
                     <w:rPr>
                       <w:rFonts w:eastAsia="SimSun" w:cstheme="minorHAnsi"/>
-                      <w:sz w:val="21"/>
                       <w:szCs w:val="21"/>
                       <w:lang w:val="en-US" w:eastAsia="zh-CN"/>
                     </w:rPr>
@@ -16827,7 +13013,6 @@
                     <w:jc w:val="both"/>
                     <w:rPr>
                       <w:rFonts w:eastAsia="SimSun" w:cstheme="minorHAnsi"/>
-                      <w:sz w:val="21"/>
                       <w:szCs w:val="21"/>
                       <w:lang w:val="en-US" w:eastAsia="zh-CN"/>
                     </w:rPr>
@@ -16839,57 +13024,7 @@
                       <w:szCs w:val="21"/>
                       <w:lang w:val="en-US" w:eastAsia="zh-CN"/>
                     </w:rPr>
-                    <w:t>2. Display message “</w:t>
-                  </w:r>
-                  <w:proofErr w:type="spellStart"/>
-                  <w:r>
-                    <w:rPr>
-                      <w:rFonts w:eastAsia="SimSun" w:cstheme="minorHAnsi"/>
-                      <w:sz w:val="21"/>
-                      <w:szCs w:val="21"/>
-                      <w:lang w:val="en-US" w:eastAsia="zh-CN"/>
-                    </w:rPr>
-                    <w:t>Quý</w:t>
-                  </w:r>
-                  <w:proofErr w:type="spellEnd"/>
-                  <w:r>
-                    <w:rPr>
-                      <w:rFonts w:eastAsia="SimSun" w:cstheme="minorHAnsi"/>
-                      <w:sz w:val="21"/>
-                      <w:szCs w:val="21"/>
-                      <w:lang w:val="en-US" w:eastAsia="zh-CN"/>
-                    </w:rPr>
-                    <w:t xml:space="preserve"> </w:t>
-                  </w:r>
-                  <w:proofErr w:type="spellStart"/>
-                  <w:r>
-                    <w:rPr>
-                      <w:rFonts w:eastAsia="SimSun" w:cstheme="minorHAnsi"/>
-                      <w:sz w:val="21"/>
-                      <w:szCs w:val="21"/>
-                      <w:lang w:val="en-US" w:eastAsia="zh-CN"/>
-                    </w:rPr>
-                    <w:t>khách</w:t>
-                  </w:r>
-                  <w:proofErr w:type="spellEnd"/>
-                  <w:r>
-                    <w:rPr>
-                      <w:rFonts w:eastAsia="SimSun" w:cstheme="minorHAnsi"/>
-                      <w:sz w:val="21"/>
-                      <w:szCs w:val="21"/>
-                      <w:lang w:val="en-US" w:eastAsia="zh-CN"/>
-                    </w:rPr>
-                    <w:t xml:space="preserve"> </w:t>
-                  </w:r>
-                  <w:proofErr w:type="spellStart"/>
-                  <w:r>
-                    <w:rPr>
-                      <w:rFonts w:eastAsia="SimSun" w:cstheme="minorHAnsi"/>
-                      <w:sz w:val="21"/>
-                      <w:szCs w:val="21"/>
-                      <w:lang w:val="en-US" w:eastAsia="zh-CN"/>
-                    </w:rPr>
-                    <w:t>c</w:t>
+                    <w:t>2. Display message “Quý khách c</w:t>
                   </w:r>
                   <w:r>
                     <w:rPr>
@@ -16907,47 +13042,7 @@
                       <w:szCs w:val="21"/>
                       <w:lang w:val="en-US" w:eastAsia="zh-CN"/>
                     </w:rPr>
-                    <w:t>n</w:t>
-                  </w:r>
-                  <w:proofErr w:type="spellEnd"/>
-                  <w:r>
-                    <w:rPr>
-                      <w:rFonts w:eastAsia="SimSun" w:cstheme="minorHAnsi"/>
-                      <w:sz w:val="21"/>
-                      <w:szCs w:val="21"/>
-                      <w:lang w:val="en-US" w:eastAsia="zh-CN"/>
-                    </w:rPr>
-                    <w:t xml:space="preserve"> </w:t>
-                  </w:r>
-                  <w:proofErr w:type="spellStart"/>
-                  <w:r>
-                    <w:rPr>
-                      <w:rFonts w:eastAsia="SimSun" w:cstheme="minorHAnsi"/>
-                      <w:sz w:val="21"/>
-                      <w:szCs w:val="21"/>
-                      <w:lang w:val="en-US" w:eastAsia="zh-CN"/>
-                    </w:rPr>
-                    <w:t>đăng</w:t>
-                  </w:r>
-                  <w:proofErr w:type="spellEnd"/>
-                  <w:r>
-                    <w:rPr>
-                      <w:rFonts w:eastAsia="SimSun" w:cstheme="minorHAnsi"/>
-                      <w:sz w:val="21"/>
-                      <w:szCs w:val="21"/>
-                      <w:lang w:val="en-US" w:eastAsia="zh-CN"/>
-                    </w:rPr>
-                    <w:t xml:space="preserve"> </w:t>
-                  </w:r>
-                  <w:proofErr w:type="spellStart"/>
-                  <w:r>
-                    <w:rPr>
-                      <w:rFonts w:eastAsia="SimSun" w:cstheme="minorHAnsi"/>
-                      <w:sz w:val="21"/>
-                      <w:szCs w:val="21"/>
-                      <w:lang w:val="en-US" w:eastAsia="zh-CN"/>
-                    </w:rPr>
-                    <w:t>nh</w:t>
+                    <w:t>n đăng nh</w:t>
                   </w:r>
                   <w:r>
                     <w:rPr>
@@ -16965,27 +13060,7 @@
                       <w:szCs w:val="21"/>
                       <w:lang w:val="en-US" w:eastAsia="zh-CN"/>
                     </w:rPr>
-                    <w:t>p</w:t>
-                  </w:r>
-                  <w:proofErr w:type="spellEnd"/>
-                  <w:r>
-                    <w:rPr>
-                      <w:rFonts w:eastAsia="SimSun" w:cstheme="minorHAnsi"/>
-                      <w:sz w:val="21"/>
-                      <w:szCs w:val="21"/>
-                      <w:lang w:val="en-US" w:eastAsia="zh-CN"/>
-                    </w:rPr>
-                    <w:t xml:space="preserve"> </w:t>
-                  </w:r>
-                  <w:proofErr w:type="spellStart"/>
-                  <w:r>
-                    <w:rPr>
-                      <w:rFonts w:eastAsia="SimSun" w:cstheme="minorHAnsi"/>
-                      <w:sz w:val="21"/>
-                      <w:szCs w:val="21"/>
-                      <w:lang w:val="en-US" w:eastAsia="zh-CN"/>
-                    </w:rPr>
-                    <w:t>đ</w:t>
+                    <w:t>p đ</w:t>
                   </w:r>
                   <w:r>
                     <w:rPr>
@@ -16996,65 +13071,14 @@
                     </w:rPr>
                     <w:t>ể</w:t>
                   </w:r>
-                  <w:proofErr w:type="spellEnd"/>
-                  <w:r>
-                    <w:rPr>
-                      <w:rFonts w:eastAsia="SimSun" w:cstheme="minorHAnsi"/>
-                      <w:sz w:val="21"/>
-                      <w:szCs w:val="21"/>
-                      <w:lang w:val="en-US" w:eastAsia="zh-CN"/>
-                    </w:rPr>
-                    <w:t xml:space="preserve"> </w:t>
-                  </w:r>
-                  <w:proofErr w:type="spellStart"/>
-                  <w:r>
-                    <w:rPr>
-                      <w:rFonts w:eastAsia="SimSun" w:cstheme="minorHAnsi"/>
-                      <w:sz w:val="21"/>
-                      <w:szCs w:val="21"/>
-                      <w:lang w:val="en-US" w:eastAsia="zh-CN"/>
-                    </w:rPr>
-                    <w:t>xem</w:t>
-                  </w:r>
-                  <w:proofErr w:type="spellEnd"/>
-                  <w:r>
-                    <w:rPr>
-                      <w:rFonts w:eastAsia="SimSun" w:cstheme="minorHAnsi"/>
-                      <w:sz w:val="21"/>
-                      <w:szCs w:val="21"/>
-                      <w:lang w:val="en-US" w:eastAsia="zh-CN"/>
-                    </w:rPr>
-                    <w:t xml:space="preserve"> </w:t>
-                  </w:r>
-                  <w:proofErr w:type="spellStart"/>
-                  <w:r>
-                    <w:rPr>
-                      <w:rFonts w:eastAsia="SimSun" w:cstheme="minorHAnsi"/>
-                      <w:sz w:val="21"/>
-                      <w:szCs w:val="21"/>
-                      <w:lang w:val="en-US" w:eastAsia="zh-CN"/>
-                    </w:rPr>
-                    <w:t>thông</w:t>
-                  </w:r>
-                  <w:proofErr w:type="spellEnd"/>
-                  <w:r>
-                    <w:rPr>
-                      <w:rFonts w:eastAsia="SimSun" w:cstheme="minorHAnsi"/>
-                      <w:sz w:val="21"/>
-                      <w:szCs w:val="21"/>
-                      <w:lang w:val="en-US" w:eastAsia="zh-CN"/>
-                    </w:rPr>
-                    <w:t xml:space="preserve"> tin </w:t>
-                  </w:r>
-                  <w:proofErr w:type="spellStart"/>
-                  <w:r>
-                    <w:rPr>
-                      <w:rFonts w:eastAsia="SimSun" w:cstheme="minorHAnsi"/>
-                      <w:sz w:val="21"/>
-                      <w:szCs w:val="21"/>
-                      <w:lang w:val="en-US" w:eastAsia="zh-CN"/>
-                    </w:rPr>
-                    <w:t>đ</w:t>
+                  <w:r>
+                    <w:rPr>
+                      <w:rFonts w:eastAsia="SimSun" w:cstheme="minorHAnsi"/>
+                      <w:sz w:val="21"/>
+                      <w:szCs w:val="21"/>
+                      <w:lang w:val="en-US" w:eastAsia="zh-CN"/>
+                    </w:rPr>
+                    <w:t xml:space="preserve"> xem thông tin đ</w:t>
                   </w:r>
                   <w:r>
                     <w:rPr>
@@ -17072,57 +13096,7 @@
                       <w:szCs w:val="21"/>
                       <w:lang w:val="en-US" w:eastAsia="zh-CN"/>
                     </w:rPr>
-                    <w:t>t</w:t>
-                  </w:r>
-                  <w:proofErr w:type="spellEnd"/>
-                  <w:r>
-                    <w:rPr>
-                      <w:rFonts w:eastAsia="SimSun" w:cstheme="minorHAnsi"/>
-                      <w:sz w:val="21"/>
-                      <w:szCs w:val="21"/>
-                      <w:lang w:val="en-US" w:eastAsia="zh-CN"/>
-                    </w:rPr>
-                    <w:t xml:space="preserve"> </w:t>
-                  </w:r>
-                  <w:proofErr w:type="spellStart"/>
-                  <w:r>
-                    <w:rPr>
-                      <w:rFonts w:eastAsia="SimSun" w:cstheme="minorHAnsi"/>
-                      <w:sz w:val="21"/>
-                      <w:szCs w:val="21"/>
-                      <w:lang w:val="en-US" w:eastAsia="zh-CN"/>
-                    </w:rPr>
-                    <w:t>vé</w:t>
-                  </w:r>
-                  <w:proofErr w:type="spellEnd"/>
-                  <w:r>
-                    <w:rPr>
-                      <w:rFonts w:eastAsia="SimSun" w:cstheme="minorHAnsi"/>
-                      <w:sz w:val="21"/>
-                      <w:szCs w:val="21"/>
-                      <w:lang w:val="en-US" w:eastAsia="zh-CN"/>
-                    </w:rPr>
-                    <w:t xml:space="preserve"> </w:t>
-                  </w:r>
-                  <w:proofErr w:type="spellStart"/>
-                  <w:r>
-                    <w:rPr>
-                      <w:rFonts w:eastAsia="SimSun" w:cstheme="minorHAnsi"/>
-                      <w:sz w:val="21"/>
-                      <w:szCs w:val="21"/>
-                      <w:lang w:val="en-US" w:eastAsia="zh-CN"/>
-                    </w:rPr>
-                    <w:t>này</w:t>
-                  </w:r>
-                  <w:proofErr w:type="spellEnd"/>
-                  <w:r>
-                    <w:rPr>
-                      <w:rFonts w:eastAsia="SimSun" w:cstheme="minorHAnsi"/>
-                      <w:sz w:val="21"/>
-                      <w:szCs w:val="21"/>
-                      <w:lang w:val="en-US" w:eastAsia="zh-CN"/>
-                    </w:rPr>
-                    <w:t>.”</w:t>
+                    <w:t>t vé này.”</w:t>
                   </w:r>
                 </w:p>
                 <w:p>
@@ -17131,7 +13105,6 @@
                     <w:jc w:val="both"/>
                     <w:rPr>
                       <w:rFonts w:eastAsia="SimSun" w:cstheme="minorHAnsi"/>
-                      <w:sz w:val="21"/>
                       <w:szCs w:val="21"/>
                       <w:lang w:val="en-US" w:eastAsia="zh-CN"/>
                     </w:rPr>
@@ -17161,7 +13134,6 @@
                     <w:jc w:val="both"/>
                     <w:rPr>
                       <w:rFonts w:eastAsia="SimSun" w:cstheme="minorHAnsi"/>
-                      <w:sz w:val="21"/>
                       <w:szCs w:val="21"/>
                       <w:lang w:val="en-US" w:eastAsia="zh-CN"/>
                     </w:rPr>
@@ -17173,97 +13145,7 @@
                       <w:szCs w:val="21"/>
                       <w:lang w:val="en-US" w:eastAsia="zh-CN"/>
                     </w:rPr>
-                    <w:t>2. Display message “</w:t>
-                  </w:r>
-                  <w:proofErr w:type="spellStart"/>
-                  <w:r>
-                    <w:rPr>
-                      <w:rFonts w:eastAsia="SimSun" w:cstheme="minorHAnsi"/>
-                      <w:sz w:val="21"/>
-                      <w:szCs w:val="21"/>
-                      <w:lang w:val="en-US" w:eastAsia="zh-CN"/>
-                    </w:rPr>
-                    <w:t>Quý</w:t>
-                  </w:r>
-                  <w:proofErr w:type="spellEnd"/>
-                  <w:r>
-                    <w:rPr>
-                      <w:rFonts w:eastAsia="SimSun" w:cstheme="minorHAnsi"/>
-                      <w:sz w:val="21"/>
-                      <w:szCs w:val="21"/>
-                      <w:lang w:val="en-US" w:eastAsia="zh-CN"/>
-                    </w:rPr>
-                    <w:t xml:space="preserve"> </w:t>
-                  </w:r>
-                  <w:proofErr w:type="spellStart"/>
-                  <w:r>
-                    <w:rPr>
-                      <w:rFonts w:eastAsia="SimSun" w:cstheme="minorHAnsi"/>
-                      <w:sz w:val="21"/>
-                      <w:szCs w:val="21"/>
-                      <w:lang w:val="en-US" w:eastAsia="zh-CN"/>
-                    </w:rPr>
-                    <w:t>khách</w:t>
-                  </w:r>
-                  <w:proofErr w:type="spellEnd"/>
-                  <w:r>
-                    <w:rPr>
-                      <w:rFonts w:eastAsia="SimSun" w:cstheme="minorHAnsi"/>
-                      <w:sz w:val="21"/>
-                      <w:szCs w:val="21"/>
-                      <w:lang w:val="en-US" w:eastAsia="zh-CN"/>
-                    </w:rPr>
-                    <w:t xml:space="preserve"> </w:t>
-                  </w:r>
-                  <w:proofErr w:type="spellStart"/>
-                  <w:r>
-                    <w:rPr>
-                      <w:rFonts w:eastAsia="SimSun" w:cstheme="minorHAnsi"/>
-                      <w:sz w:val="21"/>
-                      <w:szCs w:val="21"/>
-                      <w:lang w:val="en-US" w:eastAsia="zh-CN"/>
-                    </w:rPr>
-                    <w:t>không</w:t>
-                  </w:r>
-                  <w:proofErr w:type="spellEnd"/>
-                  <w:r>
-                    <w:rPr>
-                      <w:rFonts w:eastAsia="SimSun" w:cstheme="minorHAnsi"/>
-                      <w:sz w:val="21"/>
-                      <w:szCs w:val="21"/>
-                      <w:lang w:val="en-US" w:eastAsia="zh-CN"/>
-                    </w:rPr>
-                    <w:t xml:space="preserve"> </w:t>
-                  </w:r>
-                  <w:proofErr w:type="spellStart"/>
-                  <w:r>
-                    <w:rPr>
-                      <w:rFonts w:eastAsia="SimSun" w:cstheme="minorHAnsi"/>
-                      <w:sz w:val="21"/>
-                      <w:szCs w:val="21"/>
-                      <w:lang w:val="en-US" w:eastAsia="zh-CN"/>
-                    </w:rPr>
-                    <w:t>có</w:t>
-                  </w:r>
-                  <w:proofErr w:type="spellEnd"/>
-                  <w:r>
-                    <w:rPr>
-                      <w:rFonts w:eastAsia="SimSun" w:cstheme="minorHAnsi"/>
-                      <w:sz w:val="21"/>
-                      <w:szCs w:val="21"/>
-                      <w:lang w:val="en-US" w:eastAsia="zh-CN"/>
-                    </w:rPr>
-                    <w:t xml:space="preserve"> </w:t>
-                  </w:r>
-                  <w:proofErr w:type="spellStart"/>
-                  <w:r>
-                    <w:rPr>
-                      <w:rFonts w:eastAsia="SimSun" w:cstheme="minorHAnsi"/>
-                      <w:sz w:val="21"/>
-                      <w:szCs w:val="21"/>
-                      <w:lang w:val="en-US" w:eastAsia="zh-CN"/>
-                    </w:rPr>
-                    <w:t>quy</w:t>
+                    <w:t>2. Display message “Quý khách không có quy</w:t>
                   </w:r>
                   <w:r>
                     <w:rPr>
@@ -17281,47 +13163,7 @@
                       <w:szCs w:val="21"/>
                       <w:lang w:val="en-US" w:eastAsia="zh-CN"/>
                     </w:rPr>
-                    <w:t>n</w:t>
-                  </w:r>
-                  <w:proofErr w:type="spellEnd"/>
-                  <w:r>
-                    <w:rPr>
-                      <w:rFonts w:eastAsia="SimSun" w:cstheme="minorHAnsi"/>
-                      <w:sz w:val="21"/>
-                      <w:szCs w:val="21"/>
-                      <w:lang w:val="en-US" w:eastAsia="zh-CN"/>
-                    </w:rPr>
-                    <w:t xml:space="preserve"> </w:t>
-                  </w:r>
-                  <w:proofErr w:type="spellStart"/>
-                  <w:r>
-                    <w:rPr>
-                      <w:rFonts w:eastAsia="SimSun" w:cstheme="minorHAnsi"/>
-                      <w:sz w:val="21"/>
-                      <w:szCs w:val="21"/>
-                      <w:lang w:val="en-US" w:eastAsia="zh-CN"/>
-                    </w:rPr>
-                    <w:t>truy</w:t>
-                  </w:r>
-                  <w:proofErr w:type="spellEnd"/>
-                  <w:r>
-                    <w:rPr>
-                      <w:rFonts w:eastAsia="SimSun" w:cstheme="minorHAnsi"/>
-                      <w:sz w:val="21"/>
-                      <w:szCs w:val="21"/>
-                      <w:lang w:val="en-US" w:eastAsia="zh-CN"/>
-                    </w:rPr>
-                    <w:t xml:space="preserve"> </w:t>
-                  </w:r>
-                  <w:proofErr w:type="spellStart"/>
-                  <w:r>
-                    <w:rPr>
-                      <w:rFonts w:eastAsia="SimSun" w:cstheme="minorHAnsi"/>
-                      <w:sz w:val="21"/>
-                      <w:szCs w:val="21"/>
-                      <w:lang w:val="en-US" w:eastAsia="zh-CN"/>
-                    </w:rPr>
-                    <w:t>c</w:t>
+                    <w:t>n truy c</w:t>
                   </w:r>
                   <w:r>
                     <w:rPr>
@@ -17339,47 +13181,7 @@
                       <w:szCs w:val="21"/>
                       <w:lang w:val="en-US" w:eastAsia="zh-CN"/>
                     </w:rPr>
-                    <w:t>p</w:t>
-                  </w:r>
-                  <w:proofErr w:type="spellEnd"/>
-                  <w:r>
-                    <w:rPr>
-                      <w:rFonts w:eastAsia="SimSun" w:cstheme="minorHAnsi"/>
-                      <w:sz w:val="21"/>
-                      <w:szCs w:val="21"/>
-                      <w:lang w:val="en-US" w:eastAsia="zh-CN"/>
-                    </w:rPr>
-                    <w:t xml:space="preserve"> </w:t>
-                  </w:r>
-                  <w:proofErr w:type="spellStart"/>
-                  <w:r>
-                    <w:rPr>
-                      <w:rFonts w:eastAsia="SimSun" w:cstheme="minorHAnsi"/>
-                      <w:sz w:val="21"/>
-                      <w:szCs w:val="21"/>
-                      <w:lang w:val="en-US" w:eastAsia="zh-CN"/>
-                    </w:rPr>
-                    <w:t>thông</w:t>
-                  </w:r>
-                  <w:proofErr w:type="spellEnd"/>
-                  <w:r>
-                    <w:rPr>
-                      <w:rFonts w:eastAsia="SimSun" w:cstheme="minorHAnsi"/>
-                      <w:sz w:val="21"/>
-                      <w:szCs w:val="21"/>
-                      <w:lang w:val="en-US" w:eastAsia="zh-CN"/>
-                    </w:rPr>
-                    <w:t xml:space="preserve"> tin </w:t>
-                  </w:r>
-                  <w:proofErr w:type="spellStart"/>
-                  <w:r>
-                    <w:rPr>
-                      <w:rFonts w:eastAsia="SimSun" w:cstheme="minorHAnsi"/>
-                      <w:sz w:val="21"/>
-                      <w:szCs w:val="21"/>
-                      <w:lang w:val="en-US" w:eastAsia="zh-CN"/>
-                    </w:rPr>
-                    <w:t>đ</w:t>
+                    <w:t>p thông tin đ</w:t>
                   </w:r>
                   <w:r>
                     <w:rPr>
@@ -17397,57 +13199,7 @@
                       <w:szCs w:val="21"/>
                       <w:lang w:val="en-US" w:eastAsia="zh-CN"/>
                     </w:rPr>
-                    <w:t>t</w:t>
-                  </w:r>
-                  <w:proofErr w:type="spellEnd"/>
-                  <w:r>
-                    <w:rPr>
-                      <w:rFonts w:eastAsia="SimSun" w:cstheme="minorHAnsi"/>
-                      <w:sz w:val="21"/>
-                      <w:szCs w:val="21"/>
-                      <w:lang w:val="en-US" w:eastAsia="zh-CN"/>
-                    </w:rPr>
-                    <w:t xml:space="preserve"> </w:t>
-                  </w:r>
-                  <w:proofErr w:type="spellStart"/>
-                  <w:r>
-                    <w:rPr>
-                      <w:rFonts w:eastAsia="SimSun" w:cstheme="minorHAnsi"/>
-                      <w:sz w:val="21"/>
-                      <w:szCs w:val="21"/>
-                      <w:lang w:val="en-US" w:eastAsia="zh-CN"/>
-                    </w:rPr>
-                    <w:t>vé</w:t>
-                  </w:r>
-                  <w:proofErr w:type="spellEnd"/>
-                  <w:r>
-                    <w:rPr>
-                      <w:rFonts w:eastAsia="SimSun" w:cstheme="minorHAnsi"/>
-                      <w:sz w:val="21"/>
-                      <w:szCs w:val="21"/>
-                      <w:lang w:val="en-US" w:eastAsia="zh-CN"/>
-                    </w:rPr>
-                    <w:t xml:space="preserve"> </w:t>
-                  </w:r>
-                  <w:proofErr w:type="spellStart"/>
-                  <w:r>
-                    <w:rPr>
-                      <w:rFonts w:eastAsia="SimSun" w:cstheme="minorHAnsi"/>
-                      <w:sz w:val="21"/>
-                      <w:szCs w:val="21"/>
-                      <w:lang w:val="en-US" w:eastAsia="zh-CN"/>
-                    </w:rPr>
-                    <w:t>này</w:t>
-                  </w:r>
-                  <w:proofErr w:type="spellEnd"/>
-                  <w:r>
-                    <w:rPr>
-                      <w:rFonts w:eastAsia="SimSun" w:cstheme="minorHAnsi"/>
-                      <w:sz w:val="21"/>
-                      <w:szCs w:val="21"/>
-                      <w:lang w:val="en-US" w:eastAsia="zh-CN"/>
-                    </w:rPr>
-                    <w:t>.”</w:t>
+                    <w:t>t vé này.”</w:t>
                   </w:r>
                 </w:p>
                 <w:p>
@@ -17456,7 +13208,6 @@
                     <w:jc w:val="both"/>
                     <w:rPr>
                       <w:rFonts w:eastAsia="SimSun" w:cstheme="minorHAnsi"/>
-                      <w:sz w:val="21"/>
                       <w:szCs w:val="21"/>
                       <w:lang w:val="en-US" w:eastAsia="zh-CN"/>
                     </w:rPr>
@@ -17495,7 +13246,6 @@
                     <w:jc w:val="both"/>
                     <w:rPr>
                       <w:rFonts w:eastAsia="SimSun" w:cstheme="minorHAnsi"/>
-                      <w:sz w:val="21"/>
                       <w:szCs w:val="21"/>
                       <w:lang w:val="en-US" w:eastAsia="zh-CN"/>
                     </w:rPr>
@@ -17507,187 +13257,7 @@
                       <w:szCs w:val="21"/>
                       <w:lang w:val="en-US" w:eastAsia="zh-CN"/>
                     </w:rPr>
-                    <w:t>2. Display message “</w:t>
-                  </w:r>
-                  <w:proofErr w:type="spellStart"/>
-                  <w:r>
-                    <w:rPr>
-                      <w:rFonts w:eastAsia="SimSun" w:cstheme="minorHAnsi"/>
-                      <w:sz w:val="21"/>
-                      <w:szCs w:val="21"/>
-                      <w:lang w:val="en-US" w:eastAsia="zh-CN"/>
-                    </w:rPr>
-                    <w:t>Xin</w:t>
-                  </w:r>
-                  <w:proofErr w:type="spellEnd"/>
-                  <w:r>
-                    <w:rPr>
-                      <w:rFonts w:eastAsia="SimSun" w:cstheme="minorHAnsi"/>
-                      <w:sz w:val="21"/>
-                      <w:szCs w:val="21"/>
-                      <w:lang w:val="en-US" w:eastAsia="zh-CN"/>
-                    </w:rPr>
-                    <w:t xml:space="preserve"> </w:t>
-                  </w:r>
-                  <w:proofErr w:type="spellStart"/>
-                  <w:r>
-                    <w:rPr>
-                      <w:rFonts w:eastAsia="SimSun" w:cstheme="minorHAnsi"/>
-                      <w:sz w:val="21"/>
-                      <w:szCs w:val="21"/>
-                      <w:lang w:val="en-US" w:eastAsia="zh-CN"/>
-                    </w:rPr>
-                    <w:t>vui</w:t>
-                  </w:r>
-                  <w:proofErr w:type="spellEnd"/>
-                  <w:r>
-                    <w:rPr>
-                      <w:rFonts w:eastAsia="SimSun" w:cstheme="minorHAnsi"/>
-                      <w:sz w:val="21"/>
-                      <w:szCs w:val="21"/>
-                      <w:lang w:val="en-US" w:eastAsia="zh-CN"/>
-                    </w:rPr>
-                    <w:t xml:space="preserve"> </w:t>
-                  </w:r>
-                  <w:proofErr w:type="spellStart"/>
-                  <w:r>
-                    <w:rPr>
-                      <w:rFonts w:eastAsia="SimSun" w:cstheme="minorHAnsi"/>
-                      <w:sz w:val="21"/>
-                      <w:szCs w:val="21"/>
-                      <w:lang w:val="en-US" w:eastAsia="zh-CN"/>
-                    </w:rPr>
-                    <w:t>lòng</w:t>
-                  </w:r>
-                  <w:proofErr w:type="spellEnd"/>
-                  <w:r>
-                    <w:rPr>
-                      <w:rFonts w:eastAsia="SimSun" w:cstheme="minorHAnsi"/>
-                      <w:sz w:val="21"/>
-                      <w:szCs w:val="21"/>
-                      <w:lang w:val="en-US" w:eastAsia="zh-CN"/>
-                    </w:rPr>
-                    <w:t xml:space="preserve"> </w:t>
-                  </w:r>
-                  <w:proofErr w:type="spellStart"/>
-                  <w:r>
-                    <w:rPr>
-                      <w:rFonts w:eastAsia="SimSun" w:cstheme="minorHAnsi"/>
-                      <w:sz w:val="21"/>
-                      <w:szCs w:val="21"/>
-                      <w:lang w:val="en-US" w:eastAsia="zh-CN"/>
-                    </w:rPr>
-                    <w:t>nhập</w:t>
-                  </w:r>
-                  <w:proofErr w:type="spellEnd"/>
-                  <w:r>
-                    <w:rPr>
-                      <w:rFonts w:eastAsia="SimSun" w:cstheme="minorHAnsi"/>
-                      <w:sz w:val="21"/>
-                      <w:szCs w:val="21"/>
-                      <w:lang w:val="en-US" w:eastAsia="zh-CN"/>
-                    </w:rPr>
-                    <w:t xml:space="preserve"> </w:t>
-                  </w:r>
-                  <w:proofErr w:type="spellStart"/>
-                  <w:r>
-                    <w:rPr>
-                      <w:rFonts w:eastAsia="SimSun" w:cstheme="minorHAnsi"/>
-                      <w:sz w:val="21"/>
-                      <w:szCs w:val="21"/>
-                      <w:lang w:val="en-US" w:eastAsia="zh-CN"/>
-                    </w:rPr>
-                    <w:t>mã</w:t>
-                  </w:r>
-                  <w:proofErr w:type="spellEnd"/>
-                  <w:r>
-                    <w:rPr>
-                      <w:rFonts w:eastAsia="SimSun" w:cstheme="minorHAnsi"/>
-                      <w:sz w:val="21"/>
-                      <w:szCs w:val="21"/>
-                      <w:lang w:val="en-US" w:eastAsia="zh-CN"/>
-                    </w:rPr>
-                    <w:t xml:space="preserve"> </w:t>
-                  </w:r>
-                  <w:proofErr w:type="spellStart"/>
-                  <w:r>
-                    <w:rPr>
-                      <w:rFonts w:eastAsia="SimSun" w:cstheme="minorHAnsi"/>
-                      <w:sz w:val="21"/>
-                      <w:szCs w:val="21"/>
-                      <w:lang w:val="en-US" w:eastAsia="zh-CN"/>
-                    </w:rPr>
-                    <w:t>đặt</w:t>
-                  </w:r>
-                  <w:proofErr w:type="spellEnd"/>
-                  <w:r>
-                    <w:rPr>
-                      <w:rFonts w:eastAsia="SimSun" w:cstheme="minorHAnsi"/>
-                      <w:sz w:val="21"/>
-                      <w:szCs w:val="21"/>
-                      <w:lang w:val="en-US" w:eastAsia="zh-CN"/>
-                    </w:rPr>
-                    <w:t xml:space="preserve"> </w:t>
-                  </w:r>
-                  <w:proofErr w:type="spellStart"/>
-                  <w:r>
-                    <w:rPr>
-                      <w:rFonts w:eastAsia="SimSun" w:cstheme="minorHAnsi"/>
-                      <w:sz w:val="21"/>
-                      <w:szCs w:val="21"/>
-                      <w:lang w:val="en-US" w:eastAsia="zh-CN"/>
-                    </w:rPr>
-                    <w:t>vé</w:t>
-                  </w:r>
-                  <w:proofErr w:type="spellEnd"/>
-                  <w:r>
-                    <w:rPr>
-                      <w:rFonts w:eastAsia="SimSun" w:cstheme="minorHAnsi"/>
-                      <w:sz w:val="21"/>
-                      <w:szCs w:val="21"/>
-                      <w:lang w:val="en-US" w:eastAsia="zh-CN"/>
-                    </w:rPr>
-                    <w:t xml:space="preserve"> </w:t>
-                  </w:r>
-                  <w:proofErr w:type="spellStart"/>
-                  <w:r>
-                    <w:rPr>
-                      <w:rFonts w:eastAsia="SimSun" w:cstheme="minorHAnsi"/>
-                      <w:sz w:val="21"/>
-                      <w:szCs w:val="21"/>
-                      <w:lang w:val="en-US" w:eastAsia="zh-CN"/>
-                    </w:rPr>
-                    <w:t>hợp</w:t>
-                  </w:r>
-                  <w:proofErr w:type="spellEnd"/>
-                  <w:r>
-                    <w:rPr>
-                      <w:rFonts w:eastAsia="SimSun" w:cstheme="minorHAnsi"/>
-                      <w:sz w:val="21"/>
-                      <w:szCs w:val="21"/>
-                      <w:lang w:val="en-US" w:eastAsia="zh-CN"/>
-                    </w:rPr>
-                    <w:t xml:space="preserve"> </w:t>
-                  </w:r>
-                  <w:proofErr w:type="spellStart"/>
-                  <w:r>
-                    <w:rPr>
-                      <w:rFonts w:eastAsia="SimSun" w:cstheme="minorHAnsi"/>
-                      <w:sz w:val="21"/>
-                      <w:szCs w:val="21"/>
-                      <w:lang w:val="en-US" w:eastAsia="zh-CN"/>
-                    </w:rPr>
-                    <w:t>lệ</w:t>
-                  </w:r>
-                  <w:proofErr w:type="spellEnd"/>
-                  <w:r>
-                    <w:rPr>
-                      <w:rFonts w:eastAsia="SimSun" w:cstheme="minorHAnsi"/>
-                      <w:sz w:val="21"/>
-                      <w:szCs w:val="21"/>
-                      <w:lang w:val="en-US" w:eastAsia="zh-CN"/>
-                    </w:rPr>
-                    <w:t>.”</w:t>
+                    <w:t>2. Display message “Xin vui lòng nhập mã đặt vé hợp lệ.”</w:t>
                   </w:r>
                 </w:p>
               </w:tc>
@@ -17745,6 +13315,7 @@
                 <w:szCs w:val="21"/>
                 <w:lang w:val="en-US" w:eastAsia="zh-CN"/>
               </w:rPr>
+              <w:lastRenderedPageBreak/>
               <w:t>Login, Create Reservation and View Reservation List.</w:t>
             </w:r>
           </w:p>
@@ -17789,7 +13360,6 @@
                 <w:szCs w:val="21"/>
                 <w:lang w:val="en-US" w:eastAsia="zh-CN"/>
               </w:rPr>
-              <w:lastRenderedPageBreak/>
               <w:t>For reservations made by registered users, only the booker can access the reservation</w:t>
             </w:r>
           </w:p>
@@ -18318,37 +13888,7 @@
                 <w:szCs w:val="21"/>
                 <w:lang w:val="en-US"/>
               </w:rPr>
-              <w:t>Reservation code - Textbox (</w:t>
-            </w:r>
-            <w:proofErr w:type="spellStart"/>
-            <w:r>
-              <w:rPr>
-                <w:rFonts w:cstheme="minorHAnsi"/>
-                <w:sz w:val="21"/>
-                <w:szCs w:val="21"/>
-                <w:lang w:val="en-US"/>
-              </w:rPr>
-              <w:t>Mã</w:t>
-            </w:r>
-            <w:proofErr w:type="spellEnd"/>
-            <w:r>
-              <w:rPr>
-                <w:rFonts w:cstheme="minorHAnsi"/>
-                <w:sz w:val="21"/>
-                <w:szCs w:val="21"/>
-                <w:lang w:val="en-US"/>
-              </w:rPr>
-              <w:t xml:space="preserve"> </w:t>
-            </w:r>
-            <w:proofErr w:type="spellStart"/>
-            <w:r>
-              <w:rPr>
-                <w:rFonts w:cstheme="minorHAnsi"/>
-                <w:sz w:val="21"/>
-                <w:szCs w:val="21"/>
-                <w:lang w:val="en-US"/>
-              </w:rPr>
-              <w:t>đ</w:t>
+              <w:t>Reservation code - Textbox (Mã đ</w:t>
             </w:r>
             <w:r>
               <w:rPr>
@@ -18366,37 +13906,7 @@
                 <w:szCs w:val="21"/>
                 <w:lang w:val="en-US"/>
               </w:rPr>
-              <w:t>t</w:t>
-            </w:r>
-            <w:proofErr w:type="spellEnd"/>
-            <w:r>
-              <w:rPr>
-                <w:rFonts w:cstheme="minorHAnsi"/>
-                <w:sz w:val="21"/>
-                <w:szCs w:val="21"/>
-                <w:lang w:val="en-US"/>
-              </w:rPr>
-              <w:t xml:space="preserve"> </w:t>
-            </w:r>
-            <w:proofErr w:type="spellStart"/>
-            <w:r>
-              <w:rPr>
-                <w:rFonts w:cstheme="minorHAnsi"/>
-                <w:sz w:val="21"/>
-                <w:szCs w:val="21"/>
-                <w:lang w:val="en-US"/>
-              </w:rPr>
-              <w:t>vé</w:t>
-            </w:r>
-            <w:proofErr w:type="spellEnd"/>
-            <w:r>
-              <w:rPr>
-                <w:rFonts w:cstheme="minorHAnsi"/>
-                <w:sz w:val="21"/>
-                <w:szCs w:val="21"/>
-                <w:lang w:val="en-US"/>
-              </w:rPr>
-              <w:t>)</w:t>
+              <w:t>t vé)</w:t>
             </w:r>
           </w:p>
         </w:tc>
@@ -18440,7 +13950,6 @@
                 <w:rFonts w:cstheme="minorHAnsi"/>
                 <w:b/>
                 <w:bCs/>
-                <w:sz w:val="21"/>
                 <w:szCs w:val="21"/>
                 <w:lang w:val="en-US"/>
               </w:rPr>
@@ -18467,7 +13976,6 @@
               <w:jc w:val="both"/>
               <w:rPr>
                 <w:rFonts w:cstheme="minorHAnsi"/>
-                <w:sz w:val="21"/>
                 <w:szCs w:val="21"/>
                 <w:lang w:val="en-US"/>
               </w:rPr>
@@ -18492,7 +14000,6 @@
               <w:jc w:val="both"/>
               <w:rPr>
                 <w:rFonts w:cstheme="minorHAnsi"/>
-                <w:sz w:val="21"/>
                 <w:szCs w:val="21"/>
                 <w:lang w:val="en-US"/>
               </w:rPr>
@@ -18563,37 +14070,15 @@
               </w:rPr>
               <w:t>Display - button (</w:t>
             </w:r>
-            <w:proofErr w:type="spellStart"/>
-            <w:r>
-              <w:rPr>
-                <w:rFonts w:cstheme="minorHAnsi"/>
-                <w:sz w:val="21"/>
-                <w:szCs w:val="21"/>
-                <w:lang w:val="en-US"/>
-              </w:rPr>
-              <w:t>Xem</w:t>
-            </w:r>
-            <w:proofErr w:type="spellEnd"/>
-            <w:r>
-              <w:rPr>
-                <w:rFonts w:cstheme="minorHAnsi"/>
-                <w:sz w:val="21"/>
-                <w:szCs w:val="21"/>
-                <w:lang w:val="en-US"/>
-              </w:rPr>
-              <w:t xml:space="preserve"> chi </w:t>
-            </w:r>
-            <w:proofErr w:type="spellStart"/>
-            <w:r>
-              <w:rPr>
-                <w:rFonts w:cstheme="minorHAnsi"/>
-                <w:sz w:val="21"/>
-                <w:szCs w:val="21"/>
-                <w:lang w:val="en-US"/>
-              </w:rPr>
-              <w:t>tiết</w:t>
-            </w:r>
-            <w:proofErr w:type="spellEnd"/>
+            <w:r>
+              <w:rPr>
+                <w:rFonts w:cstheme="minorHAnsi"/>
+                <w:sz w:val="21"/>
+                <w:szCs w:val="21"/>
+                <w:lang w:val="en-US"/>
+              </w:rPr>
+              <w:t>Xem chi tiết</w:t>
+            </w:r>
             <w:r>
               <w:rPr>
                 <w:rFonts w:cstheme="minorHAnsi"/>
@@ -19177,37 +14662,15 @@
               </w:rPr>
               <w:t>– read-only text (</w:t>
             </w:r>
-            <w:proofErr w:type="spellStart"/>
-            <w:r>
-              <w:rPr>
-                <w:rFonts w:cstheme="minorHAnsi"/>
-                <w:sz w:val="21"/>
-                <w:szCs w:val="21"/>
-                <w:lang w:val="en-US"/>
-              </w:rPr>
-              <w:t>Người</w:t>
-            </w:r>
-            <w:proofErr w:type="spellEnd"/>
-            <w:r>
-              <w:rPr>
-                <w:rFonts w:cstheme="minorHAnsi"/>
-                <w:sz w:val="21"/>
-                <w:szCs w:val="21"/>
-                <w:lang w:val="en-US"/>
-              </w:rPr>
-              <w:t xml:space="preserve"> </w:t>
-            </w:r>
-            <w:proofErr w:type="spellStart"/>
-            <w:r>
-              <w:rPr>
-                <w:rFonts w:cstheme="minorHAnsi"/>
-                <w:sz w:val="21"/>
-                <w:szCs w:val="21"/>
-                <w:lang w:val="en-US"/>
-              </w:rPr>
-              <w:t>đặt</w:t>
-            </w:r>
-            <w:proofErr w:type="spellEnd"/>
+            <w:r>
+              <w:rPr>
+                <w:rFonts w:cstheme="minorHAnsi"/>
+                <w:sz w:val="21"/>
+                <w:szCs w:val="21"/>
+                <w:lang w:val="en-US"/>
+              </w:rPr>
+              <w:t>Người đặt</w:t>
+            </w:r>
             <w:r>
               <w:rPr>
                 <w:rFonts w:cstheme="minorHAnsi"/>
@@ -19268,7 +14731,6 @@
                 <w:rFonts w:cstheme="minorHAnsi"/>
                 <w:b/>
                 <w:bCs/>
-                <w:sz w:val="21"/>
                 <w:szCs w:val="21"/>
                 <w:lang w:val="en-US"/>
               </w:rPr>
@@ -19296,7 +14758,6 @@
               <w:rPr>
                 <w:rFonts w:eastAsia="SimSun" w:cstheme="minorHAnsi"/>
                 <w:color w:val="000000" w:themeColor="text1"/>
-                <w:sz w:val="21"/>
                 <w:szCs w:val="21"/>
                 <w:lang w:val="en-US" w:eastAsia="zh-CN"/>
               </w:rPr>
@@ -19320,57 +14781,15 @@
               </w:rPr>
               <w:t>– read-only text (</w:t>
             </w:r>
-            <w:proofErr w:type="spellStart"/>
-            <w:r>
-              <w:rPr>
-                <w:rFonts w:cstheme="minorHAnsi"/>
-                <w:sz w:val="21"/>
-                <w:szCs w:val="21"/>
-                <w:lang w:val="en-US"/>
-              </w:rPr>
-              <w:t>Mã</w:t>
-            </w:r>
-            <w:proofErr w:type="spellEnd"/>
-            <w:r>
-              <w:rPr>
-                <w:rFonts w:cstheme="minorHAnsi"/>
-                <w:sz w:val="21"/>
-                <w:szCs w:val="21"/>
-                <w:lang w:val="en-US"/>
-              </w:rPr>
-              <w:t xml:space="preserve"> </w:t>
-            </w:r>
-            <w:proofErr w:type="spellStart"/>
-            <w:r>
-              <w:rPr>
-                <w:rFonts w:cstheme="minorHAnsi"/>
-                <w:sz w:val="21"/>
-                <w:szCs w:val="21"/>
-                <w:lang w:val="en-US"/>
-              </w:rPr>
-              <w:t>đặt</w:t>
-            </w:r>
-            <w:proofErr w:type="spellEnd"/>
-            <w:r>
-              <w:rPr>
-                <w:rFonts w:cstheme="minorHAnsi"/>
-                <w:sz w:val="21"/>
-                <w:szCs w:val="21"/>
-                <w:lang w:val="en-US"/>
-              </w:rPr>
-              <w:t xml:space="preserve"> </w:t>
-            </w:r>
-            <w:proofErr w:type="spellStart"/>
-            <w:r>
-              <w:rPr>
-                <w:rFonts w:cstheme="minorHAnsi"/>
-                <w:sz w:val="21"/>
-                <w:szCs w:val="21"/>
-                <w:lang w:val="en-US"/>
-              </w:rPr>
-              <w:t>vé</w:t>
-            </w:r>
-            <w:proofErr w:type="spellEnd"/>
+            <w:r>
+              <w:rPr>
+                <w:rFonts w:cstheme="minorHAnsi"/>
+                <w:sz w:val="21"/>
+                <w:szCs w:val="21"/>
+                <w:lang w:val="en-US"/>
+              </w:rPr>
+              <w:t>Mã đặt vé</w:t>
+            </w:r>
             <w:r>
               <w:rPr>
                 <w:rFonts w:cstheme="minorHAnsi"/>
@@ -19391,7 +14810,6 @@
               <w:jc w:val="both"/>
               <w:rPr>
                 <w:rFonts w:cstheme="minorHAnsi"/>
-                <w:sz w:val="21"/>
                 <w:szCs w:val="21"/>
                 <w:lang w:val="en-US"/>
               </w:rPr>
@@ -19423,7 +14841,6 @@
                 <w:rFonts w:cstheme="minorHAnsi"/>
                 <w:b/>
                 <w:bCs/>
-                <w:sz w:val="21"/>
                 <w:szCs w:val="21"/>
                 <w:lang w:val="en-US"/>
               </w:rPr>
@@ -19451,7 +14868,6 @@
               <w:rPr>
                 <w:rFonts w:eastAsia="SimSun" w:cstheme="minorHAnsi"/>
                 <w:color w:val="000000" w:themeColor="text1"/>
-                <w:sz w:val="21"/>
                 <w:szCs w:val="21"/>
                 <w:lang w:val="en-US" w:eastAsia="zh-CN"/>
               </w:rPr>
@@ -19464,51 +14880,7 @@
                 <w:szCs w:val="21"/>
                 <w:lang w:val="en-US" w:eastAsia="zh-CN"/>
               </w:rPr>
-              <w:t>Phone number – read-only text (</w:t>
-            </w:r>
-            <w:proofErr w:type="spellStart"/>
-            <w:r>
-              <w:rPr>
-                <w:rFonts w:eastAsia="SimSun" w:cstheme="minorHAnsi"/>
-                <w:color w:val="000000" w:themeColor="text1"/>
-                <w:sz w:val="21"/>
-                <w:szCs w:val="21"/>
-                <w:lang w:val="en-US" w:eastAsia="zh-CN"/>
-              </w:rPr>
-              <w:t>Điện</w:t>
-            </w:r>
-            <w:proofErr w:type="spellEnd"/>
-            <w:r>
-              <w:rPr>
-                <w:rFonts w:eastAsia="SimSun" w:cstheme="minorHAnsi"/>
-                <w:color w:val="000000" w:themeColor="text1"/>
-                <w:sz w:val="21"/>
-                <w:szCs w:val="21"/>
-                <w:lang w:val="en-US" w:eastAsia="zh-CN"/>
-              </w:rPr>
-              <w:t xml:space="preserve"> </w:t>
-            </w:r>
-            <w:proofErr w:type="spellStart"/>
-            <w:r>
-              <w:rPr>
-                <w:rFonts w:eastAsia="SimSun" w:cstheme="minorHAnsi"/>
-                <w:color w:val="000000" w:themeColor="text1"/>
-                <w:sz w:val="21"/>
-                <w:szCs w:val="21"/>
-                <w:lang w:val="en-US" w:eastAsia="zh-CN"/>
-              </w:rPr>
-              <w:t>thoại</w:t>
-            </w:r>
-            <w:proofErr w:type="spellEnd"/>
-            <w:r>
-              <w:rPr>
-                <w:rFonts w:eastAsia="SimSun" w:cstheme="minorHAnsi"/>
-                <w:color w:val="000000" w:themeColor="text1"/>
-                <w:sz w:val="21"/>
-                <w:szCs w:val="21"/>
-                <w:lang w:val="en-US" w:eastAsia="zh-CN"/>
-              </w:rPr>
-              <w:t>)</w:t>
+              <w:t>Phone number – read-only text (Điện thoại)</w:t>
             </w:r>
           </w:p>
         </w:tc>
@@ -19521,7 +14893,6 @@
               <w:jc w:val="both"/>
               <w:rPr>
                 <w:rFonts w:cstheme="minorHAnsi"/>
-                <w:sz w:val="21"/>
                 <w:szCs w:val="21"/>
                 <w:lang w:val="en-US"/>
               </w:rPr>
@@ -19553,7 +14924,6 @@
                 <w:rFonts w:cstheme="minorHAnsi"/>
                 <w:b/>
                 <w:bCs/>
-                <w:sz w:val="21"/>
                 <w:szCs w:val="21"/>
                 <w:lang w:val="en-US"/>
               </w:rPr>
@@ -19581,7 +14951,6 @@
               <w:rPr>
                 <w:rFonts w:eastAsia="SimSun" w:cstheme="minorHAnsi"/>
                 <w:color w:val="000000" w:themeColor="text1"/>
-                <w:sz w:val="21"/>
                 <w:szCs w:val="21"/>
                 <w:lang w:val="en-US" w:eastAsia="zh-CN"/>
               </w:rPr>
@@ -19607,7 +14976,6 @@
               <w:jc w:val="both"/>
               <w:rPr>
                 <w:rFonts w:cstheme="minorHAnsi"/>
-                <w:sz w:val="21"/>
                 <w:szCs w:val="21"/>
                 <w:lang w:val="en-US"/>
               </w:rPr>
@@ -19676,37 +15044,7 @@
                 <w:szCs w:val="21"/>
                 <w:lang w:val="en-US"/>
               </w:rPr>
-              <w:t>Departure Date – read-only text (</w:t>
-            </w:r>
-            <w:proofErr w:type="spellStart"/>
-            <w:r>
-              <w:rPr>
-                <w:rFonts w:cstheme="minorHAnsi"/>
-                <w:sz w:val="21"/>
-                <w:szCs w:val="21"/>
-                <w:lang w:val="en-US"/>
-              </w:rPr>
-              <w:t>Ngày</w:t>
-            </w:r>
-            <w:proofErr w:type="spellEnd"/>
-            <w:r>
-              <w:rPr>
-                <w:rFonts w:cstheme="minorHAnsi"/>
-                <w:sz w:val="21"/>
-                <w:szCs w:val="21"/>
-                <w:lang w:val="en-US"/>
-              </w:rPr>
-              <w:t xml:space="preserve"> </w:t>
-            </w:r>
-            <w:proofErr w:type="spellStart"/>
-            <w:r>
-              <w:rPr>
-                <w:rFonts w:cstheme="minorHAnsi"/>
-                <w:sz w:val="21"/>
-                <w:szCs w:val="21"/>
-                <w:lang w:val="en-US"/>
-              </w:rPr>
-              <w:t>gi</w:t>
+              <w:t>Departure Date – read-only text (Ngày gi</w:t>
             </w:r>
             <w:r>
               <w:rPr>
@@ -19717,25 +15055,14 @@
               </w:rPr>
               <w:t>ờ</w:t>
             </w:r>
-            <w:proofErr w:type="spellEnd"/>
-            <w:r>
-              <w:rPr>
-                <w:rFonts w:cstheme="minorHAnsi"/>
-                <w:sz w:val="21"/>
-                <w:szCs w:val="21"/>
-                <w:lang w:val="en-US"/>
-              </w:rPr>
-              <w:t xml:space="preserve"> </w:t>
-            </w:r>
-            <w:proofErr w:type="spellStart"/>
-            <w:r>
-              <w:rPr>
-                <w:rFonts w:cstheme="minorHAnsi"/>
-                <w:sz w:val="21"/>
-                <w:szCs w:val="21"/>
-                <w:lang w:val="en-US"/>
-              </w:rPr>
-              <w:t>kh</w:t>
+            <w:r>
+              <w:rPr>
+                <w:rFonts w:cstheme="minorHAnsi"/>
+                <w:sz w:val="21"/>
+                <w:szCs w:val="21"/>
+                <w:lang w:val="en-US"/>
+              </w:rPr>
+              <w:t xml:space="preserve"> kh</w:t>
             </w:r>
             <w:r>
               <w:rPr>
@@ -19753,37 +15080,7 @@
                 <w:szCs w:val="21"/>
                 <w:lang w:val="en-US"/>
               </w:rPr>
-              <w:t>i</w:t>
-            </w:r>
-            <w:proofErr w:type="spellEnd"/>
-            <w:r>
-              <w:rPr>
-                <w:rFonts w:cstheme="minorHAnsi"/>
-                <w:sz w:val="21"/>
-                <w:szCs w:val="21"/>
-                <w:lang w:val="en-US"/>
-              </w:rPr>
-              <w:t xml:space="preserve"> </w:t>
-            </w:r>
-            <w:proofErr w:type="spellStart"/>
-            <w:r>
-              <w:rPr>
-                <w:rFonts w:cstheme="minorHAnsi"/>
-                <w:sz w:val="21"/>
-                <w:szCs w:val="21"/>
-                <w:lang w:val="en-US"/>
-              </w:rPr>
-              <w:t>hành</w:t>
-            </w:r>
-            <w:proofErr w:type="spellEnd"/>
-            <w:r>
-              <w:rPr>
-                <w:rFonts w:cstheme="minorHAnsi"/>
-                <w:sz w:val="21"/>
-                <w:szCs w:val="21"/>
-                <w:lang w:val="en-US"/>
-              </w:rPr>
-              <w:t>)</w:t>
+              <w:t>i hành)</w:t>
             </w:r>
           </w:p>
         </w:tc>
@@ -19854,7 +15151,6 @@
                 <w:rFonts w:cstheme="minorHAnsi"/>
                 <w:b/>
                 <w:bCs/>
-                <w:sz w:val="21"/>
                 <w:szCs w:val="21"/>
                 <w:lang w:val="en-US"/>
               </w:rPr>
@@ -19881,59 +15177,18 @@
               <w:jc w:val="both"/>
               <w:rPr>
                 <w:rFonts w:cstheme="minorHAnsi"/>
-                <w:sz w:val="21"/>
-                <w:szCs w:val="21"/>
-                <w:lang w:val="en-US"/>
-              </w:rPr>
-            </w:pPr>
-            <w:r>
-              <w:rPr>
-                <w:rFonts w:cstheme="minorHAnsi"/>
-                <w:sz w:val="21"/>
-                <w:szCs w:val="21"/>
-                <w:lang w:val="en-US"/>
-              </w:rPr>
-              <w:t>Status – read-only text (</w:t>
-            </w:r>
-            <w:proofErr w:type="spellStart"/>
-            <w:r>
-              <w:rPr>
-                <w:rFonts w:cstheme="minorHAnsi"/>
-                <w:sz w:val="21"/>
-                <w:szCs w:val="21"/>
-                <w:lang w:val="en-US"/>
-              </w:rPr>
-              <w:t>Trạng</w:t>
-            </w:r>
-            <w:proofErr w:type="spellEnd"/>
-            <w:r>
-              <w:rPr>
-                <w:rFonts w:cstheme="minorHAnsi"/>
-                <w:sz w:val="21"/>
-                <w:szCs w:val="21"/>
-                <w:lang w:val="en-US"/>
-              </w:rPr>
-              <w:t xml:space="preserve"> </w:t>
-            </w:r>
-            <w:proofErr w:type="spellStart"/>
-            <w:r>
-              <w:rPr>
-                <w:rFonts w:cstheme="minorHAnsi"/>
-                <w:sz w:val="21"/>
-                <w:szCs w:val="21"/>
-                <w:lang w:val="en-US"/>
-              </w:rPr>
-              <w:t>thái</w:t>
-            </w:r>
-            <w:proofErr w:type="spellEnd"/>
-            <w:r>
-              <w:rPr>
-                <w:rFonts w:cstheme="minorHAnsi"/>
-                <w:sz w:val="21"/>
-                <w:szCs w:val="21"/>
-                <w:lang w:val="en-US"/>
-              </w:rPr>
-              <w:t>)</w:t>
+                <w:szCs w:val="21"/>
+                <w:lang w:val="en-US"/>
+              </w:rPr>
+            </w:pPr>
+            <w:r>
+              <w:rPr>
+                <w:rFonts w:cstheme="minorHAnsi"/>
+                <w:sz w:val="21"/>
+                <w:szCs w:val="21"/>
+                <w:lang w:val="en-US"/>
+              </w:rPr>
+              <w:t>Status – read-only text (Trạng thái)</w:t>
             </w:r>
           </w:p>
         </w:tc>
@@ -19946,7 +15201,6 @@
               <w:jc w:val="both"/>
               <w:rPr>
                 <w:rFonts w:cstheme="minorHAnsi"/>
-                <w:sz w:val="21"/>
                 <w:szCs w:val="21"/>
                 <w:lang w:val="en-US"/>
               </w:rPr>
@@ -20017,7 +15271,6 @@
               </w:rPr>
               <w:t>Station – read-only text (</w:t>
             </w:r>
-            <w:proofErr w:type="spellStart"/>
             <w:r>
               <w:rPr>
                 <w:rFonts w:cstheme="minorHAnsi"/>
@@ -20027,7 +15280,6 @@
               </w:rPr>
               <w:t>Trạm</w:t>
             </w:r>
-            <w:proofErr w:type="spellEnd"/>
             <w:r>
               <w:rPr>
                 <w:rFonts w:cstheme="minorHAnsi"/>
@@ -20152,79 +15404,17 @@
                 <w:szCs w:val="21"/>
                 <w:lang w:val="en-US"/>
               </w:rPr>
-              <w:t xml:space="preserve"> – read-only text (</w:t>
-            </w:r>
-            <w:proofErr w:type="spellStart"/>
-            <w:r>
-              <w:rPr>
-                <w:rFonts w:cstheme="minorHAnsi"/>
-                <w:sz w:val="21"/>
-                <w:szCs w:val="21"/>
-                <w:lang w:val="en-US"/>
-              </w:rPr>
-              <w:t>Ngày</w:t>
-            </w:r>
-            <w:proofErr w:type="spellEnd"/>
-            <w:r>
-              <w:rPr>
-                <w:rFonts w:cstheme="minorHAnsi"/>
-                <w:sz w:val="21"/>
-                <w:szCs w:val="21"/>
-                <w:lang w:val="en-US"/>
-              </w:rPr>
-              <w:t xml:space="preserve"> </w:t>
-            </w:r>
-            <w:proofErr w:type="spellStart"/>
-            <w:r>
-              <w:rPr>
-                <w:rFonts w:cstheme="minorHAnsi"/>
-                <w:sz w:val="21"/>
-                <w:szCs w:val="21"/>
-                <w:lang w:val="en-US"/>
-              </w:rPr>
-              <w:t>đi</w:t>
-            </w:r>
-            <w:proofErr w:type="spellEnd"/>
-            <w:r>
-              <w:rPr>
-                <w:rFonts w:cstheme="minorHAnsi"/>
-                <w:sz w:val="21"/>
-                <w:szCs w:val="21"/>
-                <w:lang w:val="en-US"/>
-              </w:rPr>
-              <w:t xml:space="preserve"> / </w:t>
-            </w:r>
-            <w:proofErr w:type="spellStart"/>
-            <w:r>
-              <w:rPr>
-                <w:rFonts w:cstheme="minorHAnsi"/>
-                <w:sz w:val="21"/>
-                <w:szCs w:val="21"/>
-                <w:lang w:val="en-US"/>
-              </w:rPr>
-              <w:t>Ngày</w:t>
-            </w:r>
-            <w:proofErr w:type="spellEnd"/>
-            <w:r>
-              <w:rPr>
-                <w:rFonts w:cstheme="minorHAnsi"/>
-                <w:sz w:val="21"/>
-                <w:szCs w:val="21"/>
-                <w:lang w:val="en-US"/>
-              </w:rPr>
-              <w:t xml:space="preserve"> </w:t>
-            </w:r>
-            <w:proofErr w:type="spellStart"/>
-            <w:r>
-              <w:rPr>
-                <w:rFonts w:cstheme="minorHAnsi"/>
-                <w:sz w:val="21"/>
-                <w:szCs w:val="21"/>
-                <w:lang w:val="en-US"/>
-              </w:rPr>
-              <w:t>đến</w:t>
-            </w:r>
-            <w:proofErr w:type="spellEnd"/>
+              <w:t xml:space="preserve"> – read-only text (Ngày </w:t>
+            </w:r>
+            <w:r>
+              <w:rPr>
+                <w:rFonts w:cstheme="minorHAnsi"/>
+                <w:sz w:val="21"/>
+                <w:szCs w:val="21"/>
+                <w:lang w:val="en-US"/>
+              </w:rPr>
+              <w:t>đi / Ngày đến</w:t>
+            </w:r>
             <w:r>
               <w:rPr>
                 <w:rFonts w:cstheme="minorHAnsi"/>
@@ -20312,17 +15502,7 @@
                 <w:szCs w:val="21"/>
                 <w:lang w:val="en-US"/>
               </w:rPr>
-              <w:t>Seat numbers – read-only text (</w:t>
-            </w:r>
-            <w:proofErr w:type="spellStart"/>
-            <w:r>
-              <w:rPr>
-                <w:rFonts w:cstheme="minorHAnsi"/>
-                <w:sz w:val="21"/>
-                <w:szCs w:val="21"/>
-                <w:lang w:val="en-US"/>
-              </w:rPr>
-              <w:t>S</w:t>
+              <w:t>Seat numbers – read-only text (S</w:t>
             </w:r>
             <w:r>
               <w:rPr>
@@ -20333,25 +15513,14 @@
               </w:rPr>
               <w:t>ố</w:t>
             </w:r>
-            <w:proofErr w:type="spellEnd"/>
-            <w:r>
-              <w:rPr>
-                <w:rFonts w:cstheme="minorHAnsi"/>
-                <w:sz w:val="21"/>
-                <w:szCs w:val="21"/>
-                <w:lang w:val="en-US"/>
-              </w:rPr>
-              <w:t xml:space="preserve"> </w:t>
-            </w:r>
-            <w:proofErr w:type="spellStart"/>
-            <w:r>
-              <w:rPr>
-                <w:rFonts w:cstheme="minorHAnsi"/>
-                <w:sz w:val="21"/>
-                <w:szCs w:val="21"/>
-                <w:lang w:val="en-US"/>
-              </w:rPr>
-              <w:t>gh</w:t>
+            <w:r>
+              <w:rPr>
+                <w:rFonts w:cstheme="minorHAnsi"/>
+                <w:sz w:val="21"/>
+                <w:szCs w:val="21"/>
+                <w:lang w:val="en-US"/>
+              </w:rPr>
+              <w:t xml:space="preserve"> gh</w:t>
             </w:r>
             <w:r>
               <w:rPr>
@@ -20362,7 +15531,6 @@
               </w:rPr>
               <w:t>ế</w:t>
             </w:r>
-            <w:proofErr w:type="spellEnd"/>
             <w:r>
               <w:rPr>
                 <w:rFonts w:cstheme="minorHAnsi"/>
@@ -20461,47 +15629,7 @@
                 <w:szCs w:val="21"/>
                 <w:lang w:val="en-US"/>
               </w:rPr>
-              <w:t>Ticket price – read-only text (</w:t>
-            </w:r>
-            <w:proofErr w:type="spellStart"/>
-            <w:r>
-              <w:rPr>
-                <w:rFonts w:cstheme="minorHAnsi"/>
-                <w:sz w:val="21"/>
-                <w:szCs w:val="21"/>
-                <w:lang w:val="en-US"/>
-              </w:rPr>
-              <w:t>Giá</w:t>
-            </w:r>
-            <w:proofErr w:type="spellEnd"/>
-            <w:r>
-              <w:rPr>
-                <w:rFonts w:cstheme="minorHAnsi"/>
-                <w:sz w:val="21"/>
-                <w:szCs w:val="21"/>
-                <w:lang w:val="en-US"/>
-              </w:rPr>
-              <w:t xml:space="preserve"> </w:t>
-            </w:r>
-            <w:proofErr w:type="spellStart"/>
-            <w:r>
-              <w:rPr>
-                <w:rFonts w:cstheme="minorHAnsi"/>
-                <w:sz w:val="21"/>
-                <w:szCs w:val="21"/>
-                <w:lang w:val="en-US"/>
-              </w:rPr>
-              <w:t>vé</w:t>
-            </w:r>
-            <w:proofErr w:type="spellEnd"/>
-            <w:r>
-              <w:rPr>
-                <w:rFonts w:cstheme="minorHAnsi"/>
-                <w:sz w:val="21"/>
-                <w:szCs w:val="21"/>
-                <w:lang w:val="en-US"/>
-              </w:rPr>
-              <w:t>)</w:t>
+              <w:t>Ticket price – read-only text (Giá vé)</w:t>
             </w:r>
           </w:p>
         </w:tc>
@@ -20591,27 +15719,7 @@
                 <w:szCs w:val="21"/>
                 <w:lang w:val="en-US"/>
               </w:rPr>
-              <w:t>ee – read-only text (</w:t>
-            </w:r>
-            <w:proofErr w:type="spellStart"/>
-            <w:r>
-              <w:rPr>
-                <w:rFonts w:cstheme="minorHAnsi"/>
-                <w:sz w:val="21"/>
-                <w:szCs w:val="21"/>
-                <w:lang w:val="en-US"/>
-              </w:rPr>
-              <w:t>Phí</w:t>
-            </w:r>
-            <w:proofErr w:type="spellEnd"/>
-            <w:r>
-              <w:rPr>
-                <w:rFonts w:cstheme="minorHAnsi"/>
-                <w:sz w:val="21"/>
-                <w:szCs w:val="21"/>
-                <w:lang w:val="en-US"/>
-              </w:rPr>
-              <w:t>)</w:t>
+              <w:t>ee – read-only text (Phí)</w:t>
             </w:r>
           </w:p>
         </w:tc>
@@ -20703,17 +15811,7 @@
                 <w:szCs w:val="21"/>
                 <w:lang w:val="en-US"/>
               </w:rPr>
-              <w:t>Total amount – read-only text (</w:t>
-            </w:r>
-            <w:proofErr w:type="spellStart"/>
-            <w:r>
-              <w:rPr>
-                <w:rFonts w:cstheme="minorHAnsi"/>
-                <w:sz w:val="21"/>
-                <w:szCs w:val="21"/>
-                <w:lang w:val="en-US"/>
-              </w:rPr>
-              <w:t>T</w:t>
+              <w:t>Total amount – read-only text (T</w:t>
             </w:r>
             <w:r>
               <w:rPr>
@@ -20731,27 +15829,7 @@
                 <w:szCs w:val="21"/>
                 <w:lang w:val="en-US"/>
               </w:rPr>
-              <w:t>ng</w:t>
-            </w:r>
-            <w:proofErr w:type="spellEnd"/>
-            <w:r>
-              <w:rPr>
-                <w:rFonts w:cstheme="minorHAnsi"/>
-                <w:sz w:val="21"/>
-                <w:szCs w:val="21"/>
-                <w:lang w:val="en-US"/>
-              </w:rPr>
-              <w:t xml:space="preserve"> </w:t>
-            </w:r>
-            <w:proofErr w:type="spellStart"/>
-            <w:r>
-              <w:rPr>
-                <w:rFonts w:cstheme="minorHAnsi"/>
-                <w:sz w:val="21"/>
-                <w:szCs w:val="21"/>
-                <w:lang w:val="en-US"/>
-              </w:rPr>
-              <w:t>c</w:t>
+              <w:t>ng c</w:t>
             </w:r>
             <w:r>
               <w:rPr>
@@ -20769,17 +15847,7 @@
                 <w:szCs w:val="21"/>
                 <w:lang w:val="en-US"/>
               </w:rPr>
-              <w:t>ng</w:t>
-            </w:r>
-            <w:proofErr w:type="spellEnd"/>
-            <w:r>
-              <w:rPr>
-                <w:rFonts w:cstheme="minorHAnsi"/>
-                <w:sz w:val="21"/>
-                <w:szCs w:val="21"/>
-                <w:lang w:val="en-US"/>
-              </w:rPr>
-              <w:t>)</w:t>
+              <w:t>ng)</w:t>
             </w:r>
           </w:p>
         </w:tc>
@@ -20823,7 +15891,6 @@
                 <w:rFonts w:cstheme="minorHAnsi"/>
                 <w:b/>
                 <w:bCs/>
-                <w:sz w:val="21"/>
                 <w:szCs w:val="21"/>
                 <w:lang w:val="en-US"/>
               </w:rPr>
@@ -20850,39 +15917,18 @@
               <w:jc w:val="both"/>
               <w:rPr>
                 <w:rFonts w:cstheme="minorHAnsi"/>
-                <w:sz w:val="21"/>
-                <w:szCs w:val="21"/>
-                <w:lang w:val="en-US"/>
-              </w:rPr>
-            </w:pPr>
-            <w:r>
-              <w:rPr>
-                <w:rFonts w:cstheme="minorHAnsi"/>
-                <w:sz w:val="21"/>
-                <w:szCs w:val="21"/>
-                <w:lang w:val="en-US"/>
-              </w:rPr>
-              <w:t xml:space="preserve">Back – link (Quay </w:t>
-            </w:r>
-            <w:proofErr w:type="spellStart"/>
-            <w:r>
-              <w:rPr>
-                <w:rFonts w:cstheme="minorHAnsi"/>
-                <w:sz w:val="21"/>
-                <w:szCs w:val="21"/>
-                <w:lang w:val="en-US"/>
-              </w:rPr>
-              <w:t>lại</w:t>
-            </w:r>
-            <w:proofErr w:type="spellEnd"/>
-            <w:r>
-              <w:rPr>
-                <w:rFonts w:cstheme="minorHAnsi"/>
-                <w:sz w:val="21"/>
-                <w:szCs w:val="21"/>
-                <w:lang w:val="en-US"/>
-              </w:rPr>
-              <w:t>)</w:t>
+                <w:szCs w:val="21"/>
+                <w:lang w:val="en-US"/>
+              </w:rPr>
+            </w:pPr>
+            <w:r>
+              <w:rPr>
+                <w:rFonts w:cstheme="minorHAnsi"/>
+                <w:sz w:val="21"/>
+                <w:szCs w:val="21"/>
+                <w:lang w:val="en-US"/>
+              </w:rPr>
+              <w:t>Back – link (Quay lại)</w:t>
             </w:r>
           </w:p>
         </w:tc>
@@ -20895,7 +15941,6 @@
               <w:jc w:val="both"/>
               <w:rPr>
                 <w:rFonts w:cstheme="minorHAnsi"/>
-                <w:sz w:val="21"/>
                 <w:szCs w:val="21"/>
                 <w:lang w:val="en-US"/>
               </w:rPr>
@@ -21636,39 +16681,8 @@
                 <w:szCs w:val="21"/>
                 <w:lang w:val="en-US"/>
               </w:rPr>
-              <w:t xml:space="preserve">Nguyen </w:t>
-            </w:r>
-            <w:proofErr w:type="spellStart"/>
-            <w:r>
-              <w:rPr>
-                <w:rFonts w:cstheme="minorHAnsi"/>
-                <w:sz w:val="21"/>
-                <w:szCs w:val="21"/>
-                <w:lang w:val="en-US"/>
-              </w:rPr>
-              <w:t>Luong</w:t>
-            </w:r>
-            <w:proofErr w:type="spellEnd"/>
-            <w:r>
-              <w:rPr>
-                <w:rFonts w:cstheme="minorHAnsi"/>
-                <w:sz w:val="21"/>
-                <w:szCs w:val="21"/>
-                <w:lang w:val="en-US"/>
-              </w:rPr>
-              <w:t xml:space="preserve"> </w:t>
-            </w:r>
-            <w:proofErr w:type="spellStart"/>
-            <w:r>
-              <w:rPr>
-                <w:rFonts w:cstheme="minorHAnsi"/>
-                <w:sz w:val="21"/>
-                <w:szCs w:val="21"/>
-                <w:lang w:val="en-US"/>
-              </w:rPr>
-              <w:t>Hai</w:t>
-            </w:r>
-            <w:proofErr w:type="spellEnd"/>
+              <w:t>Nguyen Luong Hai</w:t>
+            </w:r>
           </w:p>
         </w:tc>
       </w:tr>
@@ -22008,28 +17022,17 @@
                 <w:szCs w:val="21"/>
                 <w:lang w:val="en-US" w:eastAsia="zh-CN"/>
               </w:rPr>
-              <w:t>(User click “</w:t>
-            </w:r>
-            <w:proofErr w:type="spellStart"/>
-            <w:r>
-              <w:rPr>
-                <w:rFonts w:eastAsia="SimSun"/>
+              <w:t>(User click “Hu</w:t>
+            </w:r>
+            <w:r>
+              <w:rPr>
+                <w:rFonts w:eastAsia="SimSun" w:cs="Calibri"/>
                 <w:sz w:val="21"/>
                 <w:szCs w:val="21"/>
                 <w:lang w:val="en-US" w:eastAsia="zh-CN"/>
               </w:rPr>
-              <w:t>Hu</w:t>
-            </w:r>
-            <w:r>
-              <w:rPr>
-                <w:rFonts w:eastAsia="SimSun" w:cs="Calibri"/>
-                <w:sz w:val="21"/>
-                <w:szCs w:val="21"/>
-                <w:lang w:val="en-US" w:eastAsia="zh-CN"/>
-              </w:rPr>
               <w:t>ỷ</w:t>
             </w:r>
-            <w:proofErr w:type="spellEnd"/>
             <w:r>
               <w:rPr>
                 <w:rFonts w:eastAsia="SimSun"/>
@@ -22198,7 +17201,6 @@
                     <w:jc w:val="both"/>
                     <w:rPr>
                       <w:rFonts w:eastAsia="SimSun" w:cstheme="minorHAnsi"/>
-                      <w:sz w:val="21"/>
                       <w:szCs w:val="21"/>
                       <w:lang w:val="en-US" w:eastAsia="zh-CN"/>
                     </w:rPr>
@@ -22231,7 +17233,6 @@
                     <w:jc w:val="both"/>
                     <w:rPr>
                       <w:rFonts w:eastAsia="SimSun" w:cstheme="minorHAnsi"/>
-                      <w:sz w:val="21"/>
                       <w:szCs w:val="21"/>
                       <w:lang w:val="en-US" w:eastAsia="zh-CN"/>
                     </w:rPr>
@@ -22265,7 +17266,6 @@
                     <w:jc w:val="both"/>
                     <w:rPr>
                       <w:rFonts w:eastAsia="SimSun" w:cstheme="minorHAnsi"/>
-                      <w:sz w:val="21"/>
                       <w:szCs w:val="21"/>
                       <w:lang w:val="en-US" w:eastAsia="zh-CN"/>
                     </w:rPr>
@@ -22295,17 +17295,7 @@
                       <w:szCs w:val="21"/>
                       <w:lang w:val="en-US" w:eastAsia="zh-CN"/>
                     </w:rPr>
-                    <w:t xml:space="preserve"> “</w:t>
-                  </w:r>
-                  <w:proofErr w:type="spellStart"/>
-                  <w:r>
-                    <w:rPr>
-                      <w:rFonts w:eastAsia="SimSun" w:cstheme="minorHAnsi"/>
-                      <w:sz w:val="21"/>
-                      <w:szCs w:val="21"/>
-                      <w:lang w:val="en-US" w:eastAsia="zh-CN"/>
-                    </w:rPr>
-                    <w:t>Hu</w:t>
+                    <w:t xml:space="preserve"> “Hu</w:t>
                   </w:r>
                   <w:r>
                     <w:rPr>
@@ -22316,7 +17306,6 @@
                     </w:rPr>
                     <w:t>ỷ</w:t>
                   </w:r>
-                  <w:proofErr w:type="spellEnd"/>
                   <w:r>
                     <w:rPr>
                       <w:rFonts w:eastAsia="SimSun" w:cstheme="minorHAnsi"/>
@@ -22333,7 +17322,6 @@
                     <w:jc w:val="both"/>
                     <w:rPr>
                       <w:rFonts w:eastAsia="SimSun" w:cstheme="minorHAnsi"/>
-                      <w:sz w:val="21"/>
                       <w:szCs w:val="21"/>
                       <w:lang w:val="en-US" w:eastAsia="zh-CN"/>
                     </w:rPr>
@@ -22355,7 +17343,6 @@
                     <w:jc w:val="both"/>
                     <w:rPr>
                       <w:rFonts w:eastAsia="SimSun" w:cstheme="minorHAnsi"/>
-                      <w:sz w:val="21"/>
                       <w:szCs w:val="21"/>
                       <w:lang w:val="en-US" w:eastAsia="zh-CN"/>
                     </w:rPr>
@@ -22367,7 +17354,6 @@
                     <w:jc w:val="both"/>
                     <w:rPr>
                       <w:rFonts w:eastAsia="SimSun" w:cstheme="minorHAnsi"/>
-                      <w:sz w:val="21"/>
                       <w:szCs w:val="21"/>
                       <w:lang w:val="en-US" w:eastAsia="zh-CN"/>
                     </w:rPr>
@@ -22408,7 +17394,6 @@
                     </w:rPr>
                     <w:t xml:space="preserve"> “</w:t>
                   </w:r>
-                  <w:proofErr w:type="spellStart"/>
                   <w:r>
                     <w:rPr>
                       <w:rFonts w:eastAsia="SimSun" w:cstheme="minorHAnsi"/>
@@ -22418,7 +17403,6 @@
                     </w:rPr>
                     <w:t>Có</w:t>
                   </w:r>
-                  <w:proofErr w:type="spellEnd"/>
                   <w:r>
                     <w:rPr>
                       <w:rFonts w:eastAsia="SimSun" w:cstheme="minorHAnsi"/>
@@ -22444,7 +17428,6 @@
                     <w:jc w:val="both"/>
                     <w:rPr>
                       <w:rFonts w:eastAsia="SimSun" w:cstheme="minorHAnsi"/>
-                      <w:sz w:val="21"/>
                       <w:szCs w:val="21"/>
                       <w:lang w:val="en-US" w:eastAsia="zh-CN"/>
                     </w:rPr>
@@ -22465,7 +17448,6 @@
                     <w:jc w:val="both"/>
                     <w:rPr>
                       <w:rFonts w:eastAsia="SimSun" w:cstheme="minorHAnsi"/>
-                      <w:sz w:val="21"/>
                       <w:szCs w:val="21"/>
                       <w:lang w:val="en-US" w:eastAsia="zh-CN"/>
                     </w:rPr>
@@ -22477,27 +17459,7 @@
                       <w:szCs w:val="21"/>
                       <w:lang w:val="en-US" w:eastAsia="zh-CN"/>
                     </w:rPr>
-                    <w:t>5. Click button “</w:t>
-                  </w:r>
-                  <w:proofErr w:type="spellStart"/>
-                  <w:r>
-                    <w:rPr>
-                      <w:rFonts w:eastAsia="SimSun" w:cstheme="minorHAnsi"/>
-                      <w:sz w:val="21"/>
-                      <w:szCs w:val="21"/>
-                      <w:lang w:val="en-US" w:eastAsia="zh-CN"/>
-                    </w:rPr>
-                    <w:t>Đóng</w:t>
-                  </w:r>
-                  <w:proofErr w:type="spellEnd"/>
-                  <w:r>
-                    <w:rPr>
-                      <w:rFonts w:eastAsia="SimSun" w:cstheme="minorHAnsi"/>
-                      <w:sz w:val="21"/>
-                      <w:szCs w:val="21"/>
-                      <w:lang w:val="en-US" w:eastAsia="zh-CN"/>
-                    </w:rPr>
-                    <w:t>” or click outside the popup</w:t>
+                    <w:t>5. Click button “Đóng” or click outside the popup</w:t>
                   </w:r>
                 </w:p>
               </w:tc>
@@ -22517,7 +17479,6 @@
                     <w:jc w:val="both"/>
                     <w:rPr>
                       <w:rFonts w:eastAsia="SimSun" w:cstheme="minorHAnsi"/>
-                      <w:sz w:val="21"/>
                       <w:szCs w:val="21"/>
                       <w:lang w:val="en-US" w:eastAsia="zh-CN"/>
                     </w:rPr>
@@ -22529,7 +17490,6 @@
                     <w:jc w:val="both"/>
                     <w:rPr>
                       <w:rFonts w:eastAsia="SimSun" w:cstheme="minorHAnsi"/>
-                      <w:sz w:val="21"/>
                       <w:szCs w:val="21"/>
                       <w:lang w:val="en-US" w:eastAsia="zh-CN"/>
                     </w:rPr>
@@ -22555,7 +17515,6 @@
                     <w:jc w:val="both"/>
                     <w:rPr>
                       <w:rFonts w:eastAsia="SimSun" w:cstheme="minorHAnsi"/>
-                      <w:sz w:val="21"/>
                       <w:szCs w:val="21"/>
                       <w:lang w:val="en-US" w:eastAsia="zh-CN"/>
                     </w:rPr>
@@ -22567,17 +17526,7 @@
                       <w:szCs w:val="21"/>
                       <w:lang w:val="en-US" w:eastAsia="zh-CN"/>
                     </w:rPr>
-                    <w:t>Refund amount [</w:t>
-                  </w:r>
-                  <w:proofErr w:type="spellStart"/>
-                  <w:r>
-                    <w:rPr>
-                      <w:rFonts w:eastAsia="SimSun" w:cstheme="minorHAnsi"/>
-                      <w:sz w:val="21"/>
-                      <w:szCs w:val="21"/>
-                      <w:lang w:val="en-US" w:eastAsia="zh-CN"/>
-                    </w:rPr>
-                    <w:t>S</w:t>
+                    <w:t>Refund amount [S</w:t>
                   </w:r>
                   <w:r>
                     <w:rPr>
@@ -22588,25 +17537,14 @@
                     </w:rPr>
                     <w:t>ố</w:t>
                   </w:r>
-                  <w:proofErr w:type="spellEnd"/>
-                  <w:r>
-                    <w:rPr>
-                      <w:rFonts w:eastAsia="SimSun" w:cstheme="minorHAnsi"/>
-                      <w:sz w:val="21"/>
-                      <w:szCs w:val="21"/>
-                      <w:lang w:val="en-US" w:eastAsia="zh-CN"/>
-                    </w:rPr>
-                    <w:t xml:space="preserve"> </w:t>
-                  </w:r>
-                  <w:proofErr w:type="spellStart"/>
-                  <w:r>
-                    <w:rPr>
-                      <w:rFonts w:eastAsia="SimSun" w:cstheme="minorHAnsi"/>
-                      <w:sz w:val="21"/>
-                      <w:szCs w:val="21"/>
-                      <w:lang w:val="en-US" w:eastAsia="zh-CN"/>
-                    </w:rPr>
-                    <w:t>ti</w:t>
+                  <w:r>
+                    <w:rPr>
+                      <w:rFonts w:eastAsia="SimSun" w:cstheme="minorHAnsi"/>
+                      <w:sz w:val="21"/>
+                      <w:szCs w:val="21"/>
+                      <w:lang w:val="en-US" w:eastAsia="zh-CN"/>
+                    </w:rPr>
+                    <w:t xml:space="preserve"> ti</w:t>
                   </w:r>
                   <w:r>
                     <w:rPr>
@@ -22624,47 +17562,7 @@
                       <w:szCs w:val="21"/>
                       <w:lang w:val="en-US" w:eastAsia="zh-CN"/>
                     </w:rPr>
-                    <w:t>n</w:t>
-                  </w:r>
-                  <w:proofErr w:type="spellEnd"/>
-                  <w:r>
-                    <w:rPr>
-                      <w:rFonts w:eastAsia="SimSun" w:cstheme="minorHAnsi"/>
-                      <w:sz w:val="21"/>
-                      <w:szCs w:val="21"/>
-                      <w:lang w:val="en-US" w:eastAsia="zh-CN"/>
-                    </w:rPr>
-                    <w:t xml:space="preserve"> </w:t>
-                  </w:r>
-                  <w:proofErr w:type="spellStart"/>
-                  <w:r>
-                    <w:rPr>
-                      <w:rFonts w:eastAsia="SimSun" w:cstheme="minorHAnsi"/>
-                      <w:sz w:val="21"/>
-                      <w:szCs w:val="21"/>
-                      <w:lang w:val="en-US" w:eastAsia="zh-CN"/>
-                    </w:rPr>
-                    <w:t>hoàn</w:t>
-                  </w:r>
-                  <w:proofErr w:type="spellEnd"/>
-                  <w:r>
-                    <w:rPr>
-                      <w:rFonts w:eastAsia="SimSun" w:cstheme="minorHAnsi"/>
-                      <w:sz w:val="21"/>
-                      <w:szCs w:val="21"/>
-                      <w:lang w:val="en-US" w:eastAsia="zh-CN"/>
-                    </w:rPr>
-                    <w:t xml:space="preserve"> </w:t>
-                  </w:r>
-                  <w:proofErr w:type="spellStart"/>
-                  <w:r>
-                    <w:rPr>
-                      <w:rFonts w:eastAsia="SimSun" w:cstheme="minorHAnsi"/>
-                      <w:sz w:val="21"/>
-                      <w:szCs w:val="21"/>
-                      <w:lang w:val="en-US" w:eastAsia="zh-CN"/>
-                    </w:rPr>
-                    <w:t>l</w:t>
+                    <w:t>n hoàn l</w:t>
                   </w:r>
                   <w:r>
                     <w:rPr>
@@ -22682,17 +17580,7 @@
                       <w:szCs w:val="21"/>
                       <w:lang w:val="en-US" w:eastAsia="zh-CN"/>
                     </w:rPr>
-                    <w:t>i</w:t>
-                  </w:r>
-                  <w:proofErr w:type="spellEnd"/>
-                  <w:r>
-                    <w:rPr>
-                      <w:rFonts w:eastAsia="SimSun" w:cstheme="minorHAnsi"/>
-                      <w:sz w:val="21"/>
-                      <w:szCs w:val="21"/>
-                      <w:lang w:val="en-US" w:eastAsia="zh-CN"/>
-                    </w:rPr>
-                    <w:t>: string, label]</w:t>
+                    <w:t>i: string, label]</w:t>
                   </w:r>
                 </w:p>
                 <w:p>
@@ -22701,7 +17589,6 @@
                     <w:jc w:val="both"/>
                     <w:rPr>
                       <w:rFonts w:eastAsia="SimSun" w:cstheme="minorHAnsi"/>
-                      <w:sz w:val="21"/>
                       <w:szCs w:val="21"/>
                       <w:lang w:val="en-US" w:eastAsia="zh-CN"/>
                     </w:rPr>
@@ -22713,7 +17600,6 @@
                     <w:jc w:val="both"/>
                     <w:rPr>
                       <w:rFonts w:eastAsia="SimSun" w:cstheme="minorHAnsi"/>
-                      <w:sz w:val="21"/>
                       <w:szCs w:val="21"/>
                       <w:lang w:val="en-US" w:eastAsia="zh-CN"/>
                     </w:rPr>
@@ -22736,145 +17622,14 @@
                     </w:rPr>
                     <w:t>display message “</w:t>
                   </w:r>
-                  <w:proofErr w:type="spellStart"/>
-                  <w:r>
-                    <w:rPr>
-                      <w:rFonts w:eastAsia="SimSun" w:cstheme="minorHAnsi"/>
-                      <w:sz w:val="21"/>
-                      <w:szCs w:val="21"/>
-                      <w:lang w:val="en-US" w:eastAsia="zh-CN"/>
-                    </w:rPr>
-                    <w:t>Chuyến</w:t>
-                  </w:r>
-                  <w:proofErr w:type="spellEnd"/>
-                  <w:r>
-                    <w:rPr>
-                      <w:rFonts w:eastAsia="SimSun" w:cstheme="minorHAnsi"/>
-                      <w:sz w:val="21"/>
-                      <w:szCs w:val="21"/>
-                      <w:lang w:val="en-US" w:eastAsia="zh-CN"/>
-                    </w:rPr>
-                    <w:t xml:space="preserve"> </w:t>
-                  </w:r>
-                  <w:proofErr w:type="spellStart"/>
-                  <w:r>
-                    <w:rPr>
-                      <w:rFonts w:eastAsia="SimSun" w:cstheme="minorHAnsi"/>
-                      <w:sz w:val="21"/>
-                      <w:szCs w:val="21"/>
-                      <w:lang w:val="en-US" w:eastAsia="zh-CN"/>
-                    </w:rPr>
-                    <w:t>đi</w:t>
-                  </w:r>
-                  <w:proofErr w:type="spellEnd"/>
-                  <w:r>
-                    <w:rPr>
-                      <w:rFonts w:eastAsia="SimSun" w:cstheme="minorHAnsi"/>
-                      <w:sz w:val="21"/>
-                      <w:szCs w:val="21"/>
-                      <w:lang w:val="en-US" w:eastAsia="zh-CN"/>
-                    </w:rPr>
-                    <w:t xml:space="preserve"> </w:t>
-                  </w:r>
-                  <w:proofErr w:type="spellStart"/>
-                  <w:r>
-                    <w:rPr>
-                      <w:rFonts w:eastAsia="SimSun" w:cstheme="minorHAnsi"/>
-                      <w:sz w:val="21"/>
-                      <w:szCs w:val="21"/>
-                      <w:lang w:val="en-US" w:eastAsia="zh-CN"/>
-                    </w:rPr>
-                    <w:t>đã</w:t>
-                  </w:r>
-                  <w:proofErr w:type="spellEnd"/>
-                  <w:r>
-                    <w:rPr>
-                      <w:rFonts w:eastAsia="SimSun" w:cstheme="minorHAnsi"/>
-                      <w:sz w:val="21"/>
-                      <w:szCs w:val="21"/>
-                      <w:lang w:val="en-US" w:eastAsia="zh-CN"/>
-                    </w:rPr>
-                    <w:t xml:space="preserve"> </w:t>
-                  </w:r>
-                  <w:proofErr w:type="spellStart"/>
-                  <w:r>
-                    <w:rPr>
-                      <w:rFonts w:eastAsia="SimSun" w:cstheme="minorHAnsi"/>
-                      <w:sz w:val="21"/>
-                      <w:szCs w:val="21"/>
-                      <w:lang w:val="en-US" w:eastAsia="zh-CN"/>
-                    </w:rPr>
-                    <w:t>được</w:t>
-                  </w:r>
-                  <w:proofErr w:type="spellEnd"/>
-                  <w:r>
-                    <w:rPr>
-                      <w:rFonts w:eastAsia="SimSun" w:cstheme="minorHAnsi"/>
-                      <w:sz w:val="21"/>
-                      <w:szCs w:val="21"/>
-                      <w:lang w:val="en-US" w:eastAsia="zh-CN"/>
-                    </w:rPr>
-                    <w:t xml:space="preserve"> </w:t>
-                  </w:r>
-                  <w:proofErr w:type="spellStart"/>
-                  <w:r>
-                    <w:rPr>
-                      <w:rFonts w:eastAsia="SimSun" w:cstheme="minorHAnsi"/>
-                      <w:sz w:val="21"/>
-                      <w:szCs w:val="21"/>
-                      <w:lang w:val="en-US" w:eastAsia="zh-CN"/>
-                    </w:rPr>
-                    <w:t>huỷ</w:t>
-                  </w:r>
-                  <w:proofErr w:type="spellEnd"/>
-                  <w:r>
-                    <w:rPr>
-                      <w:rFonts w:eastAsia="SimSun" w:cstheme="minorHAnsi"/>
-                      <w:sz w:val="21"/>
-                      <w:szCs w:val="21"/>
-                      <w:lang w:val="en-US" w:eastAsia="zh-CN"/>
-                    </w:rPr>
-                    <w:t xml:space="preserve"> </w:t>
-                  </w:r>
-                  <w:proofErr w:type="spellStart"/>
-                  <w:r>
-                    <w:rPr>
-                      <w:rFonts w:eastAsia="SimSun" w:cstheme="minorHAnsi"/>
-                      <w:sz w:val="21"/>
-                      <w:szCs w:val="21"/>
-                      <w:lang w:val="en-US" w:eastAsia="zh-CN"/>
-                    </w:rPr>
-                    <w:t>thành</w:t>
-                  </w:r>
-                  <w:proofErr w:type="spellEnd"/>
-                  <w:r>
-                    <w:rPr>
-                      <w:rFonts w:eastAsia="SimSun" w:cstheme="minorHAnsi"/>
-                      <w:sz w:val="21"/>
-                      <w:szCs w:val="21"/>
-                      <w:lang w:val="en-US" w:eastAsia="zh-CN"/>
-                    </w:rPr>
-                    <w:t xml:space="preserve"> </w:t>
-                  </w:r>
-                  <w:proofErr w:type="spellStart"/>
-                  <w:r>
-                    <w:rPr>
-                      <w:rFonts w:eastAsia="SimSun" w:cstheme="minorHAnsi"/>
-                      <w:sz w:val="21"/>
-                      <w:szCs w:val="21"/>
-                      <w:lang w:val="en-US" w:eastAsia="zh-CN"/>
-                    </w:rPr>
-                    <w:t>công</w:t>
-                  </w:r>
-                  <w:proofErr w:type="spellEnd"/>
-                  <w:r>
-                    <w:rPr>
-                      <w:rFonts w:eastAsia="SimSun" w:cstheme="minorHAnsi"/>
-                      <w:sz w:val="21"/>
-                      <w:szCs w:val="21"/>
-                      <w:lang w:val="en-US" w:eastAsia="zh-CN"/>
-                    </w:rPr>
-                    <w:t>.</w:t>
+                  <w:r>
+                    <w:rPr>
+                      <w:rFonts w:eastAsia="SimSun" w:cstheme="minorHAnsi"/>
+                      <w:sz w:val="21"/>
+                      <w:szCs w:val="21"/>
+                      <w:lang w:val="en-US" w:eastAsia="zh-CN"/>
+                    </w:rPr>
+                    <w:t>Chuyến đi đã được huỷ thành công.</w:t>
                   </w:r>
                   <w:r>
                     <w:rPr>
@@ -22892,47 +17647,7 @@
                       <w:szCs w:val="21"/>
                       <w:lang w:val="en-US" w:eastAsia="zh-CN"/>
                     </w:rPr>
-                    <w:t>“</w:t>
-                  </w:r>
-                  <w:proofErr w:type="spellStart"/>
-                  <w:r>
-                    <w:rPr>
-                      <w:rFonts w:eastAsia="SimSun" w:cstheme="minorHAnsi"/>
-                      <w:sz w:val="21"/>
-                      <w:szCs w:val="21"/>
-                      <w:lang w:val="en-US" w:eastAsia="zh-CN"/>
-                    </w:rPr>
-                    <w:t>Có</w:t>
-                  </w:r>
-                  <w:proofErr w:type="spellEnd"/>
-                  <w:r>
-                    <w:rPr>
-                      <w:rFonts w:eastAsia="SimSun" w:cstheme="minorHAnsi"/>
-                      <w:sz w:val="21"/>
-                      <w:szCs w:val="21"/>
-                      <w:lang w:val="en-US" w:eastAsia="zh-CN"/>
-                    </w:rPr>
-                    <w:t>” and button “</w:t>
-                  </w:r>
-                  <w:proofErr w:type="spellStart"/>
-                  <w:r>
-                    <w:rPr>
-                      <w:rFonts w:eastAsia="SimSun" w:cstheme="minorHAnsi"/>
-                      <w:sz w:val="21"/>
-                      <w:szCs w:val="21"/>
-                      <w:lang w:val="en-US" w:eastAsia="zh-CN"/>
-                    </w:rPr>
-                    <w:t>Không</w:t>
-                  </w:r>
-                  <w:proofErr w:type="spellEnd"/>
-                  <w:r>
-                    <w:rPr>
-                      <w:rFonts w:eastAsia="SimSun" w:cstheme="minorHAnsi"/>
-                      <w:sz w:val="21"/>
-                      <w:szCs w:val="21"/>
-                      <w:lang w:val="en-US" w:eastAsia="zh-CN"/>
-                    </w:rPr>
-                    <w:t>”, display button “Đóng”</w:t>
+                    <w:t>“Có” and button “Không”, display button “Đóng”</w:t>
                   </w:r>
                 </w:p>
                 <w:p>
@@ -22941,7 +17656,6 @@
                     <w:jc w:val="both"/>
                     <w:rPr>
                       <w:rFonts w:eastAsia="SimSun" w:cstheme="minorHAnsi"/>
-                      <w:sz w:val="21"/>
                       <w:szCs w:val="21"/>
                       <w:lang w:val="en-US" w:eastAsia="zh-CN"/>
                     </w:rPr>
@@ -22953,7 +17667,6 @@
                     <w:jc w:val="both"/>
                     <w:rPr>
                       <w:rFonts w:eastAsia="SimSun" w:cstheme="minorHAnsi"/>
-                      <w:sz w:val="21"/>
                       <w:szCs w:val="21"/>
                       <w:lang w:val="en-US" w:eastAsia="zh-CN"/>
                     </w:rPr>
@@ -23145,7 +17858,6 @@
                     </w:rPr>
                     <w:t>1. Click “</w:t>
                   </w:r>
-                  <w:proofErr w:type="spellStart"/>
                   <w:r>
                     <w:rPr>
                       <w:rFonts w:eastAsia="SimSun" w:cstheme="minorHAnsi"/>
@@ -23155,7 +17867,6 @@
                     </w:rPr>
                     <w:t>Không</w:t>
                   </w:r>
-                  <w:proofErr w:type="spellEnd"/>
                   <w:r>
                     <w:rPr>
                       <w:rFonts w:eastAsia="SimSun" w:cstheme="minorHAnsi"/>
@@ -23527,57 +18238,7 @@
                       <w:szCs w:val="21"/>
                       <w:lang w:val="en-US" w:eastAsia="zh-CN"/>
                     </w:rPr>
-                    <w:t>2. Display message “</w:t>
-                  </w:r>
-                  <w:proofErr w:type="spellStart"/>
-                  <w:r>
-                    <w:rPr>
-                      <w:rFonts w:eastAsia="SimSun" w:cstheme="minorHAnsi"/>
-                      <w:sz w:val="21"/>
-                      <w:szCs w:val="21"/>
-                      <w:lang w:val="en-US" w:eastAsia="zh-CN"/>
-                    </w:rPr>
-                    <w:t>Quý</w:t>
-                  </w:r>
-                  <w:proofErr w:type="spellEnd"/>
-                  <w:r>
-                    <w:rPr>
-                      <w:rFonts w:eastAsia="SimSun" w:cstheme="minorHAnsi"/>
-                      <w:sz w:val="21"/>
-                      <w:szCs w:val="21"/>
-                      <w:lang w:val="en-US" w:eastAsia="zh-CN"/>
-                    </w:rPr>
-                    <w:t xml:space="preserve"> </w:t>
-                  </w:r>
-                  <w:proofErr w:type="spellStart"/>
-                  <w:r>
-                    <w:rPr>
-                      <w:rFonts w:eastAsia="SimSun" w:cstheme="minorHAnsi"/>
-                      <w:sz w:val="21"/>
-                      <w:szCs w:val="21"/>
-                      <w:lang w:val="en-US" w:eastAsia="zh-CN"/>
-                    </w:rPr>
-                    <w:t>khách</w:t>
-                  </w:r>
-                  <w:proofErr w:type="spellEnd"/>
-                  <w:r>
-                    <w:rPr>
-                      <w:rFonts w:eastAsia="SimSun" w:cstheme="minorHAnsi"/>
-                      <w:sz w:val="21"/>
-                      <w:szCs w:val="21"/>
-                      <w:lang w:val="en-US" w:eastAsia="zh-CN"/>
-                    </w:rPr>
-                    <w:t xml:space="preserve"> </w:t>
-                  </w:r>
-                  <w:proofErr w:type="spellStart"/>
-                  <w:r>
-                    <w:rPr>
-                      <w:rFonts w:eastAsia="SimSun" w:cstheme="minorHAnsi"/>
-                      <w:sz w:val="21"/>
-                      <w:szCs w:val="21"/>
-                      <w:lang w:val="en-US" w:eastAsia="zh-CN"/>
-                    </w:rPr>
-                    <w:t>c</w:t>
+                    <w:t>2. Display message “Quý khách c</w:t>
                   </w:r>
                   <w:r>
                     <w:rPr>
@@ -23595,47 +18256,7 @@
                       <w:szCs w:val="21"/>
                       <w:lang w:val="en-US" w:eastAsia="zh-CN"/>
                     </w:rPr>
-                    <w:t>n</w:t>
-                  </w:r>
-                  <w:proofErr w:type="spellEnd"/>
-                  <w:r>
-                    <w:rPr>
-                      <w:rFonts w:eastAsia="SimSun" w:cstheme="minorHAnsi"/>
-                      <w:sz w:val="21"/>
-                      <w:szCs w:val="21"/>
-                      <w:lang w:val="en-US" w:eastAsia="zh-CN"/>
-                    </w:rPr>
-                    <w:t xml:space="preserve"> </w:t>
-                  </w:r>
-                  <w:proofErr w:type="spellStart"/>
-                  <w:r>
-                    <w:rPr>
-                      <w:rFonts w:eastAsia="SimSun" w:cstheme="minorHAnsi"/>
-                      <w:sz w:val="21"/>
-                      <w:szCs w:val="21"/>
-                      <w:lang w:val="en-US" w:eastAsia="zh-CN"/>
-                    </w:rPr>
-                    <w:t>đăng</w:t>
-                  </w:r>
-                  <w:proofErr w:type="spellEnd"/>
-                  <w:r>
-                    <w:rPr>
-                      <w:rFonts w:eastAsia="SimSun" w:cstheme="minorHAnsi"/>
-                      <w:sz w:val="21"/>
-                      <w:szCs w:val="21"/>
-                      <w:lang w:val="en-US" w:eastAsia="zh-CN"/>
-                    </w:rPr>
-                    <w:t xml:space="preserve"> </w:t>
-                  </w:r>
-                  <w:proofErr w:type="spellStart"/>
-                  <w:r>
-                    <w:rPr>
-                      <w:rFonts w:eastAsia="SimSun" w:cstheme="minorHAnsi"/>
-                      <w:sz w:val="21"/>
-                      <w:szCs w:val="21"/>
-                      <w:lang w:val="en-US" w:eastAsia="zh-CN"/>
-                    </w:rPr>
-                    <w:t>nh</w:t>
+                    <w:t>n đăng nh</w:t>
                   </w:r>
                   <w:r>
                     <w:rPr>
@@ -23653,27 +18274,7 @@
                       <w:szCs w:val="21"/>
                       <w:lang w:val="en-US" w:eastAsia="zh-CN"/>
                     </w:rPr>
-                    <w:t>p</w:t>
-                  </w:r>
-                  <w:proofErr w:type="spellEnd"/>
-                  <w:r>
-                    <w:rPr>
-                      <w:rFonts w:eastAsia="SimSun" w:cstheme="minorHAnsi"/>
-                      <w:sz w:val="21"/>
-                      <w:szCs w:val="21"/>
-                      <w:lang w:val="en-US" w:eastAsia="zh-CN"/>
-                    </w:rPr>
-                    <w:t xml:space="preserve"> </w:t>
-                  </w:r>
-                  <w:proofErr w:type="spellStart"/>
-                  <w:r>
-                    <w:rPr>
-                      <w:rFonts w:eastAsia="SimSun" w:cstheme="minorHAnsi"/>
-                      <w:sz w:val="21"/>
-                      <w:szCs w:val="21"/>
-                      <w:lang w:val="en-US" w:eastAsia="zh-CN"/>
-                    </w:rPr>
-                    <w:t>đ</w:t>
+                    <w:t>p đ</w:t>
                   </w:r>
                   <w:r>
                     <w:rPr>
@@ -23684,25 +18285,14 @@
                     </w:rPr>
                     <w:t>ể</w:t>
                   </w:r>
-                  <w:proofErr w:type="spellEnd"/>
-                  <w:r>
-                    <w:rPr>
-                      <w:rFonts w:eastAsia="SimSun" w:cstheme="minorHAnsi"/>
-                      <w:sz w:val="21"/>
-                      <w:szCs w:val="21"/>
-                      <w:lang w:val="en-US" w:eastAsia="zh-CN"/>
-                    </w:rPr>
-                    <w:t xml:space="preserve"> </w:t>
-                  </w:r>
-                  <w:proofErr w:type="spellStart"/>
-                  <w:r>
-                    <w:rPr>
-                      <w:rFonts w:eastAsia="SimSun" w:cstheme="minorHAnsi"/>
-                      <w:sz w:val="21"/>
-                      <w:szCs w:val="21"/>
-                      <w:lang w:val="en-US" w:eastAsia="zh-CN"/>
-                    </w:rPr>
-                    <w:t>h</w:t>
+                  <w:r>
+                    <w:rPr>
+                      <w:rFonts w:eastAsia="SimSun" w:cstheme="minorHAnsi"/>
+                      <w:sz w:val="21"/>
+                      <w:szCs w:val="21"/>
+                      <w:lang w:val="en-US" w:eastAsia="zh-CN"/>
+                    </w:rPr>
+                    <w:t xml:space="preserve"> h</w:t>
                   </w:r>
                   <w:r>
                     <w:rPr>
@@ -23720,47 +18310,7 @@
                       <w:szCs w:val="21"/>
                       <w:lang w:val="en-US" w:eastAsia="zh-CN"/>
                     </w:rPr>
-                    <w:t>y</w:t>
-                  </w:r>
-                  <w:proofErr w:type="spellEnd"/>
-                  <w:r>
-                    <w:rPr>
-                      <w:rFonts w:eastAsia="SimSun" w:cstheme="minorHAnsi"/>
-                      <w:sz w:val="21"/>
-                      <w:szCs w:val="21"/>
-                      <w:lang w:val="en-US" w:eastAsia="zh-CN"/>
-                    </w:rPr>
-                    <w:t xml:space="preserve"> </w:t>
-                  </w:r>
-                  <w:proofErr w:type="spellStart"/>
-                  <w:r>
-                    <w:rPr>
-                      <w:rFonts w:eastAsia="SimSun" w:cstheme="minorHAnsi"/>
-                      <w:sz w:val="21"/>
-                      <w:szCs w:val="21"/>
-                      <w:lang w:val="en-US" w:eastAsia="zh-CN"/>
-                    </w:rPr>
-                    <w:t>thông</w:t>
-                  </w:r>
-                  <w:proofErr w:type="spellEnd"/>
-                  <w:r>
-                    <w:rPr>
-                      <w:rFonts w:eastAsia="SimSun" w:cstheme="minorHAnsi"/>
-                      <w:sz w:val="21"/>
-                      <w:szCs w:val="21"/>
-                      <w:lang w:val="en-US" w:eastAsia="zh-CN"/>
-                    </w:rPr>
-                    <w:t xml:space="preserve"> tin </w:t>
-                  </w:r>
-                  <w:proofErr w:type="spellStart"/>
-                  <w:r>
-                    <w:rPr>
-                      <w:rFonts w:eastAsia="SimSun" w:cstheme="minorHAnsi"/>
-                      <w:sz w:val="21"/>
-                      <w:szCs w:val="21"/>
-                      <w:lang w:val="en-US" w:eastAsia="zh-CN"/>
-                    </w:rPr>
-                    <w:t>đ</w:t>
+                    <w:t>y thông tin đ</w:t>
                   </w:r>
                   <w:r>
                     <w:rPr>
@@ -23778,57 +18328,7 @@
                       <w:szCs w:val="21"/>
                       <w:lang w:val="en-US" w:eastAsia="zh-CN"/>
                     </w:rPr>
-                    <w:t>t</w:t>
-                  </w:r>
-                  <w:proofErr w:type="spellEnd"/>
-                  <w:r>
-                    <w:rPr>
-                      <w:rFonts w:eastAsia="SimSun" w:cstheme="minorHAnsi"/>
-                      <w:sz w:val="21"/>
-                      <w:szCs w:val="21"/>
-                      <w:lang w:val="en-US" w:eastAsia="zh-CN"/>
-                    </w:rPr>
-                    <w:t xml:space="preserve"> </w:t>
-                  </w:r>
-                  <w:proofErr w:type="spellStart"/>
-                  <w:r>
-                    <w:rPr>
-                      <w:rFonts w:eastAsia="SimSun" w:cstheme="minorHAnsi"/>
-                      <w:sz w:val="21"/>
-                      <w:szCs w:val="21"/>
-                      <w:lang w:val="en-US" w:eastAsia="zh-CN"/>
-                    </w:rPr>
-                    <w:t>vé</w:t>
-                  </w:r>
-                  <w:proofErr w:type="spellEnd"/>
-                  <w:r>
-                    <w:rPr>
-                      <w:rFonts w:eastAsia="SimSun" w:cstheme="minorHAnsi"/>
-                      <w:sz w:val="21"/>
-                      <w:szCs w:val="21"/>
-                      <w:lang w:val="en-US" w:eastAsia="zh-CN"/>
-                    </w:rPr>
-                    <w:t xml:space="preserve"> </w:t>
-                  </w:r>
-                  <w:proofErr w:type="spellStart"/>
-                  <w:r>
-                    <w:rPr>
-                      <w:rFonts w:eastAsia="SimSun" w:cstheme="minorHAnsi"/>
-                      <w:sz w:val="21"/>
-                      <w:szCs w:val="21"/>
-                      <w:lang w:val="en-US" w:eastAsia="zh-CN"/>
-                    </w:rPr>
-                    <w:t>này</w:t>
-                  </w:r>
-                  <w:proofErr w:type="spellEnd"/>
-                  <w:r>
-                    <w:rPr>
-                      <w:rFonts w:eastAsia="SimSun" w:cstheme="minorHAnsi"/>
-                      <w:sz w:val="21"/>
-                      <w:szCs w:val="21"/>
-                      <w:lang w:val="en-US" w:eastAsia="zh-CN"/>
-                    </w:rPr>
-                    <w:t>.”</w:t>
+                    <w:t>t vé này.”</w:t>
                   </w:r>
                 </w:p>
                 <w:p>
@@ -23897,97 +18397,7 @@
                       <w:szCs w:val="21"/>
                       <w:lang w:val="en-US" w:eastAsia="zh-CN"/>
                     </w:rPr>
-                    <w:t>2. Display message “</w:t>
-                  </w:r>
-                  <w:proofErr w:type="spellStart"/>
-                  <w:r>
-                    <w:rPr>
-                      <w:rFonts w:eastAsia="SimSun" w:cstheme="minorHAnsi"/>
-                      <w:sz w:val="21"/>
-                      <w:szCs w:val="21"/>
-                      <w:lang w:val="en-US" w:eastAsia="zh-CN"/>
-                    </w:rPr>
-                    <w:t>Quý</w:t>
-                  </w:r>
-                  <w:proofErr w:type="spellEnd"/>
-                  <w:r>
-                    <w:rPr>
-                      <w:rFonts w:eastAsia="SimSun" w:cstheme="minorHAnsi"/>
-                      <w:sz w:val="21"/>
-                      <w:szCs w:val="21"/>
-                      <w:lang w:val="en-US" w:eastAsia="zh-CN"/>
-                    </w:rPr>
-                    <w:t xml:space="preserve"> </w:t>
-                  </w:r>
-                  <w:proofErr w:type="spellStart"/>
-                  <w:r>
-                    <w:rPr>
-                      <w:rFonts w:eastAsia="SimSun" w:cstheme="minorHAnsi"/>
-                      <w:sz w:val="21"/>
-                      <w:szCs w:val="21"/>
-                      <w:lang w:val="en-US" w:eastAsia="zh-CN"/>
-                    </w:rPr>
-                    <w:t>khách</w:t>
-                  </w:r>
-                  <w:proofErr w:type="spellEnd"/>
-                  <w:r>
-                    <w:rPr>
-                      <w:rFonts w:eastAsia="SimSun" w:cstheme="minorHAnsi"/>
-                      <w:sz w:val="21"/>
-                      <w:szCs w:val="21"/>
-                      <w:lang w:val="en-US" w:eastAsia="zh-CN"/>
-                    </w:rPr>
-                    <w:t xml:space="preserve"> </w:t>
-                  </w:r>
-                  <w:proofErr w:type="spellStart"/>
-                  <w:r>
-                    <w:rPr>
-                      <w:rFonts w:eastAsia="SimSun" w:cstheme="minorHAnsi"/>
-                      <w:sz w:val="21"/>
-                      <w:szCs w:val="21"/>
-                      <w:lang w:val="en-US" w:eastAsia="zh-CN"/>
-                    </w:rPr>
-                    <w:t>không</w:t>
-                  </w:r>
-                  <w:proofErr w:type="spellEnd"/>
-                  <w:r>
-                    <w:rPr>
-                      <w:rFonts w:eastAsia="SimSun" w:cstheme="minorHAnsi"/>
-                      <w:sz w:val="21"/>
-                      <w:szCs w:val="21"/>
-                      <w:lang w:val="en-US" w:eastAsia="zh-CN"/>
-                    </w:rPr>
-                    <w:t xml:space="preserve"> </w:t>
-                  </w:r>
-                  <w:proofErr w:type="spellStart"/>
-                  <w:r>
-                    <w:rPr>
-                      <w:rFonts w:eastAsia="SimSun" w:cstheme="minorHAnsi"/>
-                      <w:sz w:val="21"/>
-                      <w:szCs w:val="21"/>
-                      <w:lang w:val="en-US" w:eastAsia="zh-CN"/>
-                    </w:rPr>
-                    <w:t>có</w:t>
-                  </w:r>
-                  <w:proofErr w:type="spellEnd"/>
-                  <w:r>
-                    <w:rPr>
-                      <w:rFonts w:eastAsia="SimSun" w:cstheme="minorHAnsi"/>
-                      <w:sz w:val="21"/>
-                      <w:szCs w:val="21"/>
-                      <w:lang w:val="en-US" w:eastAsia="zh-CN"/>
-                    </w:rPr>
-                    <w:t xml:space="preserve"> </w:t>
-                  </w:r>
-                  <w:proofErr w:type="spellStart"/>
-                  <w:r>
-                    <w:rPr>
-                      <w:rFonts w:eastAsia="SimSun" w:cstheme="minorHAnsi"/>
-                      <w:sz w:val="21"/>
-                      <w:szCs w:val="21"/>
-                      <w:lang w:val="en-US" w:eastAsia="zh-CN"/>
-                    </w:rPr>
-                    <w:t>quy</w:t>
+                    <w:t>2. Display message “Quý khách không có quy</w:t>
                   </w:r>
                   <w:r>
                     <w:rPr>
@@ -24005,47 +18415,7 @@
                       <w:szCs w:val="21"/>
                       <w:lang w:val="en-US" w:eastAsia="zh-CN"/>
                     </w:rPr>
-                    <w:t>n</w:t>
-                  </w:r>
-                  <w:proofErr w:type="spellEnd"/>
-                  <w:r>
-                    <w:rPr>
-                      <w:rFonts w:eastAsia="SimSun" w:cstheme="minorHAnsi"/>
-                      <w:sz w:val="21"/>
-                      <w:szCs w:val="21"/>
-                      <w:lang w:val="en-US" w:eastAsia="zh-CN"/>
-                    </w:rPr>
-                    <w:t xml:space="preserve"> </w:t>
-                  </w:r>
-                  <w:proofErr w:type="spellStart"/>
-                  <w:r>
-                    <w:rPr>
-                      <w:rFonts w:eastAsia="SimSun" w:cstheme="minorHAnsi"/>
-                      <w:sz w:val="21"/>
-                      <w:szCs w:val="21"/>
-                      <w:lang w:val="en-US" w:eastAsia="zh-CN"/>
-                    </w:rPr>
-                    <w:t>truy</w:t>
-                  </w:r>
-                  <w:proofErr w:type="spellEnd"/>
-                  <w:r>
-                    <w:rPr>
-                      <w:rFonts w:eastAsia="SimSun" w:cstheme="minorHAnsi"/>
-                      <w:sz w:val="21"/>
-                      <w:szCs w:val="21"/>
-                      <w:lang w:val="en-US" w:eastAsia="zh-CN"/>
-                    </w:rPr>
-                    <w:t xml:space="preserve"> </w:t>
-                  </w:r>
-                  <w:proofErr w:type="spellStart"/>
-                  <w:r>
-                    <w:rPr>
-                      <w:rFonts w:eastAsia="SimSun" w:cstheme="minorHAnsi"/>
-                      <w:sz w:val="21"/>
-                      <w:szCs w:val="21"/>
-                      <w:lang w:val="en-US" w:eastAsia="zh-CN"/>
-                    </w:rPr>
-                    <w:t>c</w:t>
+                    <w:t>n truy c</w:t>
                   </w:r>
                   <w:r>
                     <w:rPr>
@@ -24063,47 +18433,7 @@
                       <w:szCs w:val="21"/>
                       <w:lang w:val="en-US" w:eastAsia="zh-CN"/>
                     </w:rPr>
-                    <w:t>p</w:t>
-                  </w:r>
-                  <w:proofErr w:type="spellEnd"/>
-                  <w:r>
-                    <w:rPr>
-                      <w:rFonts w:eastAsia="SimSun" w:cstheme="minorHAnsi"/>
-                      <w:sz w:val="21"/>
-                      <w:szCs w:val="21"/>
-                      <w:lang w:val="en-US" w:eastAsia="zh-CN"/>
-                    </w:rPr>
-                    <w:t xml:space="preserve"> </w:t>
-                  </w:r>
-                  <w:proofErr w:type="spellStart"/>
-                  <w:r>
-                    <w:rPr>
-                      <w:rFonts w:eastAsia="SimSun" w:cstheme="minorHAnsi"/>
-                      <w:sz w:val="21"/>
-                      <w:szCs w:val="21"/>
-                      <w:lang w:val="en-US" w:eastAsia="zh-CN"/>
-                    </w:rPr>
-                    <w:t>thông</w:t>
-                  </w:r>
-                  <w:proofErr w:type="spellEnd"/>
-                  <w:r>
-                    <w:rPr>
-                      <w:rFonts w:eastAsia="SimSun" w:cstheme="minorHAnsi"/>
-                      <w:sz w:val="21"/>
-                      <w:szCs w:val="21"/>
-                      <w:lang w:val="en-US" w:eastAsia="zh-CN"/>
-                    </w:rPr>
-                    <w:t xml:space="preserve"> tin </w:t>
-                  </w:r>
-                  <w:proofErr w:type="spellStart"/>
-                  <w:r>
-                    <w:rPr>
-                      <w:rFonts w:eastAsia="SimSun" w:cstheme="minorHAnsi"/>
-                      <w:sz w:val="21"/>
-                      <w:szCs w:val="21"/>
-                      <w:lang w:val="en-US" w:eastAsia="zh-CN"/>
-                    </w:rPr>
-                    <w:t>đ</w:t>
+                    <w:t>p thông tin đ</w:t>
                   </w:r>
                   <w:r>
                     <w:rPr>
@@ -24121,57 +18451,7 @@
                       <w:szCs w:val="21"/>
                       <w:lang w:val="en-US" w:eastAsia="zh-CN"/>
                     </w:rPr>
-                    <w:t>t</w:t>
-                  </w:r>
-                  <w:proofErr w:type="spellEnd"/>
-                  <w:r>
-                    <w:rPr>
-                      <w:rFonts w:eastAsia="SimSun" w:cstheme="minorHAnsi"/>
-                      <w:sz w:val="21"/>
-                      <w:szCs w:val="21"/>
-                      <w:lang w:val="en-US" w:eastAsia="zh-CN"/>
-                    </w:rPr>
-                    <w:t xml:space="preserve"> </w:t>
-                  </w:r>
-                  <w:proofErr w:type="spellStart"/>
-                  <w:r>
-                    <w:rPr>
-                      <w:rFonts w:eastAsia="SimSun" w:cstheme="minorHAnsi"/>
-                      <w:sz w:val="21"/>
-                      <w:szCs w:val="21"/>
-                      <w:lang w:val="en-US" w:eastAsia="zh-CN"/>
-                    </w:rPr>
-                    <w:t>vé</w:t>
-                  </w:r>
-                  <w:proofErr w:type="spellEnd"/>
-                  <w:r>
-                    <w:rPr>
-                      <w:rFonts w:eastAsia="SimSun" w:cstheme="minorHAnsi"/>
-                      <w:sz w:val="21"/>
-                      <w:szCs w:val="21"/>
-                      <w:lang w:val="en-US" w:eastAsia="zh-CN"/>
-                    </w:rPr>
-                    <w:t xml:space="preserve"> </w:t>
-                  </w:r>
-                  <w:proofErr w:type="spellStart"/>
-                  <w:r>
-                    <w:rPr>
-                      <w:rFonts w:eastAsia="SimSun" w:cstheme="minorHAnsi"/>
-                      <w:sz w:val="21"/>
-                      <w:szCs w:val="21"/>
-                      <w:lang w:val="en-US" w:eastAsia="zh-CN"/>
-                    </w:rPr>
-                    <w:t>này</w:t>
-                  </w:r>
-                  <w:proofErr w:type="spellEnd"/>
-                  <w:r>
-                    <w:rPr>
-                      <w:rFonts w:eastAsia="SimSun" w:cstheme="minorHAnsi"/>
-                      <w:sz w:val="21"/>
-                      <w:szCs w:val="21"/>
-                      <w:lang w:val="en-US" w:eastAsia="zh-CN"/>
-                    </w:rPr>
-                    <w:t>.”</w:t>
+                    <w:t>t vé này.”</w:t>
                   </w:r>
                 </w:p>
                 <w:p>
@@ -24278,7 +18558,6 @@
               <w:jc w:val="both"/>
               <w:rPr>
                 <w:rFonts w:eastAsia="SimSun" w:cstheme="minorHAnsi"/>
-                <w:sz w:val="21"/>
                 <w:szCs w:val="21"/>
                 <w:lang w:val="en-US" w:eastAsia="zh-CN"/>
               </w:rPr>
@@ -24299,7 +18578,6 @@
               <w:jc w:val="both"/>
               <w:rPr>
                 <w:rFonts w:eastAsia="SimSun" w:cstheme="minorHAnsi"/>
-                <w:sz w:val="21"/>
                 <w:szCs w:val="21"/>
                 <w:lang w:val="en-US" w:eastAsia="zh-CN"/>
               </w:rPr>
@@ -24869,17 +19147,7 @@
                 <w:szCs w:val="21"/>
                 <w:lang w:val="en-US"/>
               </w:rPr>
-              <w:t>Refund amount – read-only text (</w:t>
-            </w:r>
-            <w:proofErr w:type="spellStart"/>
-            <w:r>
-              <w:rPr>
-                <w:rFonts w:cstheme="minorHAnsi"/>
-                <w:sz w:val="21"/>
-                <w:szCs w:val="21"/>
-                <w:lang w:val="en-US"/>
-              </w:rPr>
-              <w:t>S</w:t>
+              <w:t>Refund amount – read-only text (S</w:t>
             </w:r>
             <w:r>
               <w:rPr>
@@ -24890,25 +19158,14 @@
               </w:rPr>
               <w:t>ố</w:t>
             </w:r>
-            <w:proofErr w:type="spellEnd"/>
-            <w:r>
-              <w:rPr>
-                <w:rFonts w:cstheme="minorHAnsi"/>
-                <w:sz w:val="21"/>
-                <w:szCs w:val="21"/>
-                <w:lang w:val="en-US"/>
-              </w:rPr>
-              <w:t xml:space="preserve"> </w:t>
-            </w:r>
-            <w:proofErr w:type="spellStart"/>
-            <w:r>
-              <w:rPr>
-                <w:rFonts w:cstheme="minorHAnsi"/>
-                <w:sz w:val="21"/>
-                <w:szCs w:val="21"/>
-                <w:lang w:val="en-US"/>
-              </w:rPr>
-              <w:t>ti</w:t>
+            <w:r>
+              <w:rPr>
+                <w:rFonts w:cstheme="minorHAnsi"/>
+                <w:sz w:val="21"/>
+                <w:szCs w:val="21"/>
+                <w:lang w:val="en-US"/>
+              </w:rPr>
+              <w:t xml:space="preserve"> ti</w:t>
             </w:r>
             <w:r>
               <w:rPr>
@@ -24926,47 +19183,7 @@
                 <w:szCs w:val="21"/>
                 <w:lang w:val="en-US"/>
               </w:rPr>
-              <w:t>n</w:t>
-            </w:r>
-            <w:proofErr w:type="spellEnd"/>
-            <w:r>
-              <w:rPr>
-                <w:rFonts w:cstheme="minorHAnsi"/>
-                <w:sz w:val="21"/>
-                <w:szCs w:val="21"/>
-                <w:lang w:val="en-US"/>
-              </w:rPr>
-              <w:t xml:space="preserve"> </w:t>
-            </w:r>
-            <w:proofErr w:type="spellStart"/>
-            <w:r>
-              <w:rPr>
-                <w:rFonts w:cstheme="minorHAnsi"/>
-                <w:sz w:val="21"/>
-                <w:szCs w:val="21"/>
-                <w:lang w:val="en-US"/>
-              </w:rPr>
-              <w:t>hoàn</w:t>
-            </w:r>
-            <w:proofErr w:type="spellEnd"/>
-            <w:r>
-              <w:rPr>
-                <w:rFonts w:cstheme="minorHAnsi"/>
-                <w:sz w:val="21"/>
-                <w:szCs w:val="21"/>
-                <w:lang w:val="en-US"/>
-              </w:rPr>
-              <w:t xml:space="preserve"> </w:t>
-            </w:r>
-            <w:proofErr w:type="spellStart"/>
-            <w:r>
-              <w:rPr>
-                <w:rFonts w:cstheme="minorHAnsi"/>
-                <w:sz w:val="21"/>
-                <w:szCs w:val="21"/>
-                <w:lang w:val="en-US"/>
-              </w:rPr>
-              <w:t>l</w:t>
+              <w:t>n hoàn l</w:t>
             </w:r>
             <w:r>
               <w:rPr>
@@ -24984,17 +19201,7 @@
                 <w:szCs w:val="21"/>
                 <w:lang w:val="en-US"/>
               </w:rPr>
-              <w:t>i</w:t>
-            </w:r>
-            <w:proofErr w:type="spellEnd"/>
-            <w:r>
-              <w:rPr>
-                <w:rFonts w:cstheme="minorHAnsi"/>
-                <w:sz w:val="21"/>
-                <w:szCs w:val="21"/>
-                <w:lang w:val="en-US"/>
-              </w:rPr>
-              <w:t>)</w:t>
+              <w:t>i)</w:t>
             </w:r>
           </w:p>
         </w:tc>
@@ -25077,7 +19284,6 @@
               </w:rPr>
               <w:t>Confirm – button (</w:t>
             </w:r>
-            <w:proofErr w:type="spellStart"/>
             <w:r>
               <w:rPr>
                 <w:rFonts w:cstheme="minorHAnsi"/>
@@ -25087,7 +19293,6 @@
               </w:rPr>
               <w:t>Có</w:t>
             </w:r>
-            <w:proofErr w:type="spellEnd"/>
             <w:r>
               <w:rPr>
                 <w:rFonts w:cstheme="minorHAnsi"/>
@@ -25178,25 +19383,14 @@
               </w:rPr>
               <w:t>Back – button (</w:t>
             </w:r>
-            <w:proofErr w:type="spellStart"/>
-            <w:r>
-              <w:rPr>
-                <w:rFonts w:cstheme="minorHAnsi"/>
-                <w:sz w:val="21"/>
-                <w:szCs w:val="21"/>
-                <w:lang w:val="en-US"/>
-              </w:rPr>
-              <w:t>Không</w:t>
-            </w:r>
-            <w:proofErr w:type="spellEnd"/>
-            <w:r>
-              <w:rPr>
-                <w:rFonts w:cstheme="minorHAnsi"/>
-                <w:sz w:val="21"/>
-                <w:szCs w:val="21"/>
-                <w:lang w:val="en-US"/>
-              </w:rPr>
-              <w:t>)</w:t>
+            <w:r>
+              <w:rPr>
+                <w:rFonts w:cstheme="minorHAnsi"/>
+                <w:sz w:val="21"/>
+                <w:szCs w:val="21"/>
+                <w:lang w:val="en-US"/>
+              </w:rPr>
+              <w:t>Không)</w:t>
             </w:r>
           </w:p>
         </w:tc>
@@ -25365,29 +19559,7 @@
           <w:sz w:val="20"/>
           <w:lang w:val="en-US"/>
         </w:rPr>
-        <w:t xml:space="preserve">:  Cancel Reservation </w:t>
-      </w:r>
-      <w:proofErr w:type="spellStart"/>
-      <w:r>
-        <w:rPr>
-          <w:b/>
-          <w:bCs/>
-          <w:color w:val="404040" w:themeColor="text1" w:themeTint="BF"/>
-          <w:sz w:val="20"/>
-          <w:lang w:val="en-US"/>
-        </w:rPr>
-        <w:t>popup’s</w:t>
-      </w:r>
-      <w:proofErr w:type="spellEnd"/>
-      <w:r>
-        <w:rPr>
-          <w:b/>
-          <w:bCs/>
-          <w:color w:val="404040" w:themeColor="text1" w:themeTint="BF"/>
-          <w:sz w:val="20"/>
-          <w:lang w:val="en-US"/>
-        </w:rPr>
-        <w:t xml:space="preserve"> Control</w:t>
+        <w:t>:  Cancel Reservation popup’s Control</w:t>
       </w:r>
     </w:p>
     <w:p>
@@ -25506,7 +19678,7 @@
         <w:rStyle w:val="PageNumber"/>
         <w:noProof/>
       </w:rPr>
-      <w:t>15</w:t>
+      <w:t>10</w:t>
     </w:r>
     <w:r>
       <w:rPr>
@@ -31139,7 +25311,7 @@
   <a:extraClrSchemeLst/>
   <a:extLst>
     <a:ext uri="{05A4C25C-085E-4340-85A3-A5531E510DB2}">
-      <thm15:themeFamily xmlns="" xmlns:thm15="http://schemas.microsoft.com/office/thememl/2012/main" name="Office Theme" id="{62F939B6-93AF-4DB8-9C6B-D6C7DFDC589F}" vid="{4A3C46E8-61CC-4603-A589-7422A47A8E4A}"/>
+      <thm15:themeFamily xmlns:thm15="http://schemas.microsoft.com/office/thememl/2012/main" xmlns="" name="Office Theme" id="{62F939B6-93AF-4DB8-9C6B-D6C7DFDC589F}" vid="{4A3C46E8-61CC-4603-A589-7422A47A8E4A}"/>
     </a:ext>
   </a:extLst>
 </a:theme>
@@ -31150,7 +25322,7 @@
 </file>
 
 <file path=customXml/itemProps1.xml><?xml version="1.0" encoding="utf-8"?>
-<ds:datastoreItem xmlns:ds="http://schemas.openxmlformats.org/officeDocument/2006/customXml" ds:itemID="{0939C4ED-CF3C-4189-B3F7-EF42BB239E76}">
+<ds:datastoreItem xmlns:ds="http://schemas.openxmlformats.org/officeDocument/2006/customXml" ds:itemID="{2554F424-CD0C-479C-8AF6-E338BC0BA09D}">
   <ds:schemaRefs>
     <ds:schemaRef ds:uri="http://schemas.openxmlformats.org/officeDocument/2006/bibliography"/>
   </ds:schemaRefs>
